--- a/trunk/doc/Reserve_Matrix_Algorithm.docx
+++ b/trunk/doc/Reserve_Matrix_Algorithm.docx
@@ -4093,6 +4093,18 @@
           <w:lang w:val="ru-RU"/>
         </w:rPr>
       </w:pPr>
+    </w:p>
+    <w:p>
+      <w:pPr>
+        <w:ind w:right="-1"/>
+        <w:jc w:val="both"/>
+        <w:rPr>
+          <w:rFonts w:ascii="Times New Roman" w:hAnsi="Times New Roman" w:cs="Times New Roman"/>
+          <w:sz w:val="24"/>
+          <w:szCs w:val="24"/>
+          <w:lang w:val="ru-RU"/>
+        </w:rPr>
+      </w:pPr>
       <w:r>
         <w:rPr>
           <w:rFonts w:ascii="Times New Roman" w:hAnsi="Times New Roman" w:cs="Times New Roman"/>
@@ -4363,7 +4375,7 @@
     <w:p>
       <w:pPr>
         <w:ind w:left="426" w:right="-1"/>
-        <w:jc w:val="both"/>
+        <w:jc w:val="center"/>
         <w:rPr>
           <w:rFonts w:ascii="Times New Roman" w:hAnsi="Times New Roman" w:cs="Times New Roman"/>
           <w:b/>
@@ -4515,42 +4527,30 @@
             </m:r>
           </m:sub>
         </m:sSub>
-      </m:oMath>
-      <w:r>
-        <w:rPr>
-          <w:rFonts w:ascii="Times New Roman" w:hAnsi="Times New Roman" w:cs="Times New Roman"/>
-          <w:b/>
-          <w:i/>
-          <w:sz w:val="24"/>
-          <w:szCs w:val="24"/>
-          <w:lang w:val="ru-RU"/>
-        </w:rPr>
-        <w:t xml:space="preserve"> ,</w:t>
-      </w:r>
-    </w:p>
-    <w:p>
-      <w:pPr>
-        <w:ind w:left="426" w:right="-1"/>
-        <w:jc w:val="both"/>
-        <w:rPr>
-          <w:rFonts w:ascii="Times New Roman" w:hAnsi="Times New Roman" w:cs="Times New Roman"/>
-          <w:sz w:val="24"/>
-          <w:szCs w:val="24"/>
-          <w:lang w:val="ru-RU"/>
-        </w:rPr>
-      </w:pPr>
-      <w:r>
-        <w:rPr>
-          <w:rFonts w:ascii="Times New Roman" w:hAnsi="Times New Roman" w:cs="Times New Roman"/>
-          <w:b/>
-          <w:i/>
-          <w:sz w:val="24"/>
-          <w:szCs w:val="24"/>
-          <w:lang w:val="ru-RU"/>
-        </w:rPr>
-        <w:t xml:space="preserve">где </w:t>
-      </w:r>
-      <m:oMath>
+        <m:r>
+          <m:rPr>
+            <m:sty m:val="bi"/>
+          </m:rPr>
+          <w:rPr>
+            <w:rFonts w:ascii="Cambria Math" w:hAnsi="Times New Roman" w:cs="Times New Roman"/>
+            <w:sz w:val="24"/>
+            <w:szCs w:val="24"/>
+            <w:lang w:val="ru-RU"/>
+          </w:rPr>
+          <m:t>+</m:t>
+        </m:r>
+        <m:r>
+          <m:rPr>
+            <m:sty m:val="bi"/>
+          </m:rPr>
+          <w:rPr>
+            <w:rFonts w:ascii="Cambria Math" w:hAnsi="Times New Roman" w:cs="Times New Roman"/>
+            <w:sz w:val="24"/>
+            <w:szCs w:val="24"/>
+            <w:lang w:val="ru-RU"/>
+          </w:rPr>
+          <m:t xml:space="preserve"> </m:t>
+        </m:r>
         <m:sSub>
           <m:sSubPr>
             <m:ctrlPr>
@@ -4590,6 +4590,155 @@
             </m:r>
           </m:sub>
         </m:sSub>
+        <m:r>
+          <m:rPr>
+            <m:sty m:val="bi"/>
+          </m:rPr>
+          <w:rPr>
+            <w:rFonts w:ascii="Cambria Math" w:hAnsi="Times New Roman" w:cs="Times New Roman"/>
+            <w:sz w:val="24"/>
+            <w:szCs w:val="24"/>
+            <w:lang w:val="ru-RU"/>
+          </w:rPr>
+          <m:t>*</m:t>
+        </m:r>
+        <m:sSub>
+          <m:sSubPr>
+            <m:ctrlPr>
+              <w:rPr>
+                <w:rFonts w:ascii="Cambria Math" w:hAnsi="Times New Roman" w:cs="Times New Roman"/>
+                <w:b/>
+                <w:i/>
+                <w:sz w:val="24"/>
+                <w:szCs w:val="24"/>
+              </w:rPr>
+            </m:ctrlPr>
+          </m:sSubPr>
+          <m:e>
+            <m:r>
+              <m:rPr>
+                <m:sty m:val="bi"/>
+              </m:rPr>
+              <w:rPr>
+                <w:rFonts w:ascii="Cambria Math" w:hAnsi="Cambria Math" w:cs="Times New Roman"/>
+                <w:sz w:val="24"/>
+                <w:szCs w:val="24"/>
+              </w:rPr>
+              <m:t>P</m:t>
+            </m:r>
+            <m:r>
+              <m:rPr>
+                <m:sty m:val="bi"/>
+              </m:rPr>
+              <w:rPr>
+                <w:rFonts w:ascii="Cambria Math" w:hAnsi="Cambria Math" w:cs="Times New Roman"/>
+                <w:sz w:val="24"/>
+                <w:szCs w:val="24"/>
+              </w:rPr>
+              <m:t>K</m:t>
+            </m:r>
+          </m:e>
+          <m:sub>
+            <m:r>
+              <m:rPr>
+                <m:sty m:val="bi"/>
+              </m:rPr>
+              <w:rPr>
+                <w:rFonts w:ascii="Cambria Math" w:hAnsi="Cambria Math" w:cs="Times New Roman"/>
+                <w:sz w:val="24"/>
+                <w:szCs w:val="24"/>
+              </w:rPr>
+              <m:t>ij</m:t>
+            </m:r>
+          </m:sub>
+        </m:sSub>
+        <m:r>
+          <m:rPr>
+            <m:sty m:val="bi"/>
+          </m:rPr>
+          <w:rPr>
+            <w:rFonts w:ascii="Cambria Math" w:hAnsi="Times New Roman" w:cs="Times New Roman"/>
+            <w:sz w:val="24"/>
+            <w:szCs w:val="24"/>
+            <w:lang w:val="ru-RU"/>
+          </w:rPr>
+          <m:t xml:space="preserve"> </m:t>
+        </m:r>
+      </m:oMath>
+      <w:r>
+        <w:rPr>
+          <w:rFonts w:ascii="Times New Roman" w:hAnsi="Times New Roman" w:cs="Times New Roman"/>
+          <w:b/>
+          <w:i/>
+          <w:sz w:val="24"/>
+          <w:szCs w:val="24"/>
+          <w:lang w:val="ru-RU"/>
+        </w:rPr>
+        <w:t xml:space="preserve"> ,</w:t>
+      </w:r>
+    </w:p>
+    <w:p>
+      <w:pPr>
+        <w:ind w:left="426" w:right="-1"/>
+        <w:jc w:val="both"/>
+        <w:rPr>
+          <w:rFonts w:ascii="Times New Roman" w:hAnsi="Times New Roman" w:cs="Times New Roman"/>
+          <w:sz w:val="24"/>
+          <w:szCs w:val="24"/>
+          <w:lang w:val="ru-RU"/>
+        </w:rPr>
+      </w:pPr>
+      <w:r>
+        <w:rPr>
+          <w:rFonts w:ascii="Times New Roman" w:hAnsi="Times New Roman" w:cs="Times New Roman"/>
+          <w:b/>
+          <w:i/>
+          <w:sz w:val="24"/>
+          <w:szCs w:val="24"/>
+          <w:lang w:val="ru-RU"/>
+        </w:rPr>
+        <w:t xml:space="preserve">где </w:t>
+      </w:r>
+      <m:oMath>
+        <m:sSub>
+          <m:sSubPr>
+            <m:ctrlPr>
+              <w:rPr>
+                <w:rFonts w:ascii="Cambria Math" w:hAnsi="Times New Roman" w:cs="Times New Roman"/>
+                <w:b/>
+                <w:i/>
+                <w:sz w:val="24"/>
+                <w:szCs w:val="24"/>
+              </w:rPr>
+            </m:ctrlPr>
+          </m:sSubPr>
+          <m:e>
+            <m:r>
+              <m:rPr>
+                <m:sty m:val="bi"/>
+              </m:rPr>
+              <w:rPr>
+                <w:rFonts w:ascii="Cambria Math" w:hAnsi="Cambria Math" w:cs="Times New Roman"/>
+                <w:sz w:val="24"/>
+                <w:szCs w:val="24"/>
+              </w:rPr>
+              <m:t>P</m:t>
+            </m:r>
+          </m:e>
+          <m:sub>
+            <m:r>
+              <m:rPr>
+                <m:sty m:val="bi"/>
+              </m:rPr>
+              <w:rPr>
+                <w:rFonts w:ascii="Cambria Math" w:hAnsi="Cambria Math" w:cs="Times New Roman"/>
+                <w:sz w:val="24"/>
+                <w:szCs w:val="24"/>
+              </w:rPr>
+              <m:t>ij</m:t>
+            </m:r>
+          </m:sub>
+        </m:sSub>
       </m:oMath>
       <w:r>
         <w:rPr>
@@ -4757,34 +4906,193 @@
           <w:szCs w:val="24"/>
           <w:lang w:val="ru-RU"/>
         </w:rPr>
-        <w:t>(</w:t>
-      </w:r>
-      <w:r>
-        <w:rPr>
-          <w:rFonts w:ascii="Times New Roman" w:hAnsi="Times New Roman" w:cs="Times New Roman"/>
-          <w:sz w:val="24"/>
-          <w:szCs w:val="24"/>
-          <w:lang w:val="ru-RU"/>
-        </w:rPr>
-        <w:t>приведенная</w:t>
-      </w:r>
-      <w:r>
-        <w:rPr>
-          <w:rFonts w:ascii="Times New Roman" w:hAnsi="Times New Roman" w:cs="Times New Roman"/>
-          <w:sz w:val="24"/>
-          <w:szCs w:val="24"/>
-          <w:lang w:val="ru-RU"/>
-        </w:rPr>
-        <w:t>)</w:t>
-      </w:r>
-      <w:r>
-        <w:rPr>
-          <w:rFonts w:ascii="Times New Roman" w:hAnsi="Times New Roman" w:cs="Times New Roman"/>
-          <w:sz w:val="24"/>
-          <w:szCs w:val="24"/>
-          <w:lang w:val="ru-RU"/>
-        </w:rPr>
-        <w:t xml:space="preserve"> трудоемкость по заказу </w:t>
+        <w:t xml:space="preserve">трудоемкость по заказу </w:t>
+      </w:r>
+      <w:proofErr w:type="spellStart"/>
+      <w:r>
+        <w:rPr>
+          <w:rFonts w:ascii="Times New Roman" w:hAnsi="Times New Roman" w:cs="Times New Roman"/>
+          <w:sz w:val="24"/>
+          <w:szCs w:val="24"/>
+        </w:rPr>
+        <w:t>i</w:t>
+      </w:r>
+      <w:proofErr w:type="spellEnd"/>
+      <w:r>
+        <w:rPr>
+          <w:rFonts w:ascii="Times New Roman" w:hAnsi="Times New Roman" w:cs="Times New Roman"/>
+          <w:sz w:val="24"/>
+          <w:szCs w:val="24"/>
+          <w:lang w:val="ru-RU"/>
+        </w:rPr>
+        <w:t xml:space="preserve"> в подразделении </w:t>
+      </w:r>
+      <w:r>
+        <w:rPr>
+          <w:rFonts w:ascii="Times New Roman" w:hAnsi="Times New Roman" w:cs="Times New Roman"/>
+          <w:sz w:val="24"/>
+          <w:szCs w:val="24"/>
+        </w:rPr>
+        <w:t>j</w:t>
+      </w:r>
+      <w:r>
+        <w:rPr>
+          <w:rFonts w:ascii="Times New Roman" w:hAnsi="Times New Roman" w:cs="Times New Roman"/>
+          <w:sz w:val="24"/>
+          <w:szCs w:val="24"/>
+          <w:lang w:val="ru-RU"/>
+        </w:rPr>
+        <w:t>;</w:t>
+      </w:r>
+    </w:p>
+    <w:p>
+      <w:pPr>
+        <w:ind w:left="426" w:right="-1" w:firstLine="425"/>
+        <w:jc w:val="both"/>
+        <w:rPr>
+          <w:rFonts w:ascii="Times New Roman" w:hAnsi="Times New Roman" w:cs="Times New Roman"/>
+          <w:sz w:val="24"/>
+          <w:szCs w:val="24"/>
+          <w:lang w:val="ru-RU"/>
+        </w:rPr>
+      </w:pPr>
+      <m:oMath>
+        <m:sSub>
+          <m:sSubPr>
+            <m:ctrlPr>
+              <w:rPr>
+                <w:rFonts w:ascii="Cambria Math" w:hAnsi="Times New Roman" w:cs="Times New Roman"/>
+                <w:b/>
+                <w:i/>
+                <w:sz w:val="24"/>
+                <w:szCs w:val="24"/>
+              </w:rPr>
+            </m:ctrlPr>
+          </m:sSubPr>
+          <m:e>
+            <m:r>
+              <m:rPr>
+                <m:sty m:val="bi"/>
+              </m:rPr>
+              <w:rPr>
+                <w:rFonts w:ascii="Cambria Math" w:hAnsi="Times New Roman" w:cs="Times New Roman"/>
+                <w:sz w:val="24"/>
+                <w:szCs w:val="24"/>
+              </w:rPr>
+              <m:t>P</m:t>
+            </m:r>
+            <m:r>
+              <m:rPr>
+                <m:sty m:val="bi"/>
+              </m:rPr>
+              <w:rPr>
+                <w:rFonts w:ascii="Cambria Math" w:hAnsi="Times New Roman" w:cs="Times New Roman"/>
+                <w:sz w:val="24"/>
+                <w:szCs w:val="24"/>
+              </w:rPr>
+              <m:t>K</m:t>
+            </m:r>
+          </m:e>
+          <m:sub>
+            <m:r>
+              <m:rPr>
+                <m:sty m:val="bi"/>
+              </m:rPr>
+              <w:rPr>
+                <w:rFonts w:ascii="Cambria Math" w:hAnsi="Cambria Math" w:cs="Times New Roman"/>
+                <w:sz w:val="24"/>
+                <w:szCs w:val="24"/>
+              </w:rPr>
+              <m:t>ij</m:t>
+            </m:r>
+          </m:sub>
+        </m:sSub>
+      </m:oMath>
+      <w:r>
+        <w:rPr>
+          <w:rFonts w:ascii="Times New Roman" w:hAnsi="Times New Roman" w:cs="Times New Roman"/>
+          <w:b/>
+          <w:i/>
+          <w:sz w:val="24"/>
+          <w:szCs w:val="24"/>
+          <w:lang w:val="ru-RU"/>
+        </w:rPr>
+        <w:t xml:space="preserve"> </w:t>
+      </w:r>
+      <w:r>
+        <w:rPr>
+          <w:rFonts w:ascii="Times New Roman" w:hAnsi="Times New Roman" w:cs="Times New Roman"/>
+          <w:b/>
+          <w:i/>
+          <w:sz w:val="24"/>
+          <w:szCs w:val="24"/>
+          <w:lang w:val="ru-RU"/>
+        </w:rPr>
+        <w:t xml:space="preserve">– </w:t>
+      </w:r>
+      <w:r>
+        <w:rPr>
+          <w:rFonts w:ascii="Times New Roman" w:hAnsi="Times New Roman" w:cs="Times New Roman"/>
+          <w:sz w:val="24"/>
+          <w:szCs w:val="24"/>
+          <w:lang w:val="ru-RU"/>
+        </w:rPr>
+        <w:t>плановая</w:t>
+      </w:r>
+      <w:r>
+        <w:rPr>
+          <w:rFonts w:ascii="Times New Roman" w:hAnsi="Times New Roman" w:cs="Times New Roman"/>
+          <w:sz w:val="24"/>
+          <w:szCs w:val="24"/>
+          <w:lang w:val="ru-RU"/>
+        </w:rPr>
+        <w:t xml:space="preserve"> </w:t>
+      </w:r>
+      <w:r>
+        <w:rPr>
+          <w:rFonts w:ascii="Times New Roman" w:hAnsi="Times New Roman" w:cs="Times New Roman"/>
+          <w:sz w:val="24"/>
+          <w:szCs w:val="24"/>
+          <w:lang w:val="ru-RU"/>
+        </w:rPr>
+        <w:t xml:space="preserve"> </w:t>
+      </w:r>
+      <w:r>
+        <w:rPr>
+          <w:rFonts w:ascii="Times New Roman" w:hAnsi="Times New Roman" w:cs="Times New Roman"/>
+          <w:sz w:val="24"/>
+          <w:szCs w:val="24"/>
+          <w:lang w:val="ru-RU"/>
+        </w:rPr>
+        <w:t>трудоемкость</w:t>
+      </w:r>
+      <w:r>
+        <w:rPr>
+          <w:rFonts w:ascii="Times New Roman" w:hAnsi="Times New Roman" w:cs="Times New Roman"/>
+          <w:sz w:val="24"/>
+          <w:szCs w:val="24"/>
+          <w:lang w:val="ru-RU"/>
+        </w:rPr>
+        <w:t xml:space="preserve"> </w:t>
+      </w:r>
+      <w:r>
+        <w:rPr>
+          <w:rFonts w:ascii="Times New Roman" w:hAnsi="Times New Roman" w:cs="Times New Roman"/>
+          <w:b/>
+          <w:sz w:val="24"/>
+          <w:szCs w:val="24"/>
+          <w:lang w:val="ru-RU"/>
+        </w:rPr>
+        <w:t>по командировкам</w:t>
+      </w:r>
+      <w:r>
+        <w:rPr>
+          <w:rFonts w:ascii="Times New Roman" w:hAnsi="Times New Roman" w:cs="Times New Roman"/>
+          <w:sz w:val="24"/>
+          <w:szCs w:val="24"/>
+          <w:lang w:val="ru-RU"/>
+        </w:rPr>
+        <w:t xml:space="preserve"> по заказу </w:t>
       </w:r>
       <w:proofErr w:type="spellStart"/>
       <w:r>
@@ -4960,7 +5268,7 @@
     <w:p>
       <w:pPr>
         <w:ind w:left="426" w:right="-1"/>
-        <w:jc w:val="both"/>
+        <w:jc w:val="center"/>
         <w:rPr>
           <w:rFonts w:ascii="Times New Roman" w:hAnsi="Times New Roman" w:cs="Times New Roman"/>
           <w:b/>
@@ -5112,6 +5420,57 @@
             </m:r>
           </m:sub>
         </m:sSub>
+        <m:r>
+          <m:rPr>
+            <m:sty m:val="bi"/>
+          </m:rPr>
+          <w:rPr>
+            <w:rFonts w:ascii="Cambria Math" w:hAnsi="Times New Roman" w:cs="Times New Roman"/>
+            <w:sz w:val="24"/>
+            <w:szCs w:val="24"/>
+            <w:lang w:val="ru-RU"/>
+          </w:rPr>
+          <m:t xml:space="preserve">+ </m:t>
+        </m:r>
+        <m:sSub>
+          <m:sSubPr>
+            <m:ctrlPr>
+              <w:rPr>
+                <w:rFonts w:ascii="Cambria Math" w:hAnsi="Times New Roman" w:cs="Times New Roman"/>
+                <w:b/>
+                <w:i/>
+                <w:sz w:val="24"/>
+                <w:szCs w:val="24"/>
+              </w:rPr>
+            </m:ctrlPr>
+          </m:sSubPr>
+          <m:e>
+            <m:r>
+              <m:rPr>
+                <m:sty m:val="bi"/>
+              </m:rPr>
+              <w:rPr>
+                <w:rFonts w:ascii="Cambria Math" w:hAnsi="Times New Roman" w:cs="Times New Roman"/>
+                <w:sz w:val="24"/>
+                <w:szCs w:val="24"/>
+              </w:rPr>
+              <m:t>FK</m:t>
+            </m:r>
+          </m:e>
+          <m:sub>
+            <m:r>
+              <m:rPr>
+                <m:sty m:val="bi"/>
+              </m:rPr>
+              <w:rPr>
+                <w:rFonts w:ascii="Cambria Math" w:hAnsi="Cambria Math" w:cs="Times New Roman"/>
+                <w:sz w:val="24"/>
+                <w:szCs w:val="24"/>
+              </w:rPr>
+              <m:t>ij</m:t>
+            </m:r>
+          </m:sub>
+        </m:sSub>
       </m:oMath>
       <w:r>
         <w:rPr>
@@ -5282,11 +5641,8 @@
         <w:jc w:val="both"/>
         <w:rPr>
           <w:rFonts w:ascii="Times New Roman" w:hAnsi="Times New Roman" w:cs="Times New Roman"/>
-          <w:b/>
-          <w:i/>
-          <w:sz w:val="24"/>
-          <w:szCs w:val="24"/>
-          <w:lang w:val="ru-RU"/>
+          <w:sz w:val="24"/>
+          <w:szCs w:val="24"/>
         </w:rPr>
       </w:pPr>
       <w:r>
@@ -5437,6 +5793,169 @@
         </w:rPr>
         <w:t>;</w:t>
       </w:r>
+    </w:p>
+    <w:p>
+      <w:pPr>
+        <w:ind w:left="426" w:right="-1"/>
+        <w:jc w:val="both"/>
+        <w:rPr>
+          <w:rFonts w:ascii="Times New Roman" w:hAnsi="Times New Roman" w:cs="Times New Roman"/>
+          <w:sz w:val="24"/>
+          <w:szCs w:val="24"/>
+          <w:lang w:val="ru-RU"/>
+        </w:rPr>
+      </w:pPr>
+      <w:r>
+        <w:rPr>
+          <w:rFonts w:ascii="Times New Roman" w:hAnsi="Times New Roman" w:cs="Times New Roman"/>
+          <w:b/>
+          <w:i/>
+          <w:sz w:val="24"/>
+          <w:szCs w:val="24"/>
+          <w:lang w:val="ru-RU"/>
+        </w:rPr>
+        <w:t xml:space="preserve">где </w:t>
+      </w:r>
+      <m:oMath>
+        <m:sSub>
+          <m:sSubPr>
+            <m:ctrlPr>
+              <w:rPr>
+                <w:rFonts w:ascii="Cambria Math" w:hAnsi="Times New Roman" w:cs="Times New Roman"/>
+                <w:b/>
+                <w:i/>
+                <w:sz w:val="24"/>
+                <w:szCs w:val="24"/>
+              </w:rPr>
+            </m:ctrlPr>
+          </m:sSubPr>
+          <m:e>
+            <m:r>
+              <m:rPr>
+                <m:sty m:val="bi"/>
+              </m:rPr>
+              <w:rPr>
+                <w:rFonts w:ascii="Cambria Math" w:hAnsi="Cambria Math" w:cs="Times New Roman"/>
+                <w:sz w:val="24"/>
+                <w:szCs w:val="24"/>
+              </w:rPr>
+              <m:t>CK</m:t>
+            </m:r>
+          </m:e>
+          <m:sub>
+            <m:r>
+              <m:rPr>
+                <m:sty m:val="bi"/>
+              </m:rPr>
+              <w:rPr>
+                <w:rFonts w:ascii="Cambria Math" w:hAnsi="Cambria Math" w:cs="Times New Roman"/>
+                <w:sz w:val="24"/>
+                <w:szCs w:val="24"/>
+              </w:rPr>
+              <m:t>ij</m:t>
+            </m:r>
+          </m:sub>
+        </m:sSub>
+      </m:oMath>
+      <w:r>
+        <w:rPr>
+          <w:rFonts w:ascii="Times New Roman" w:hAnsi="Times New Roman" w:cs="Times New Roman"/>
+          <w:b/>
+          <w:i/>
+          <w:sz w:val="24"/>
+          <w:szCs w:val="24"/>
+          <w:lang w:val="ru-RU"/>
+        </w:rPr>
+        <w:t xml:space="preserve"> –</w:t>
+      </w:r>
+      <w:r>
+        <w:rPr>
+          <w:rFonts w:ascii="Times New Roman" w:hAnsi="Times New Roman" w:cs="Times New Roman"/>
+          <w:b/>
+          <w:i/>
+          <w:sz w:val="24"/>
+          <w:szCs w:val="24"/>
+          <w:lang w:val="ru-RU"/>
+        </w:rPr>
+        <w:t xml:space="preserve"> </w:t>
+      </w:r>
+      <w:r>
+        <w:rPr>
+          <w:rFonts w:ascii="Times New Roman" w:hAnsi="Times New Roman" w:cs="Times New Roman"/>
+          <w:sz w:val="24"/>
+          <w:szCs w:val="24"/>
+          <w:lang w:val="ru-RU"/>
+        </w:rPr>
+        <w:t>фактическая</w:t>
+      </w:r>
+      <w:r>
+        <w:rPr>
+          <w:rFonts w:ascii="Times New Roman" w:hAnsi="Times New Roman" w:cs="Times New Roman"/>
+          <w:b/>
+          <w:i/>
+          <w:sz w:val="24"/>
+          <w:szCs w:val="24"/>
+          <w:lang w:val="ru-RU"/>
+        </w:rPr>
+        <w:t xml:space="preserve"> </w:t>
+      </w:r>
+      <w:r>
+        <w:rPr>
+          <w:rFonts w:ascii="Times New Roman" w:hAnsi="Times New Roman" w:cs="Times New Roman"/>
+          <w:sz w:val="24"/>
+          <w:szCs w:val="24"/>
+          <w:lang w:val="ru-RU"/>
+        </w:rPr>
+        <w:t xml:space="preserve">стоимость по заказу </w:t>
+      </w:r>
+      <w:proofErr w:type="spellStart"/>
+      <w:r>
+        <w:rPr>
+          <w:rFonts w:ascii="Times New Roman" w:hAnsi="Times New Roman" w:cs="Times New Roman"/>
+          <w:sz w:val="24"/>
+          <w:szCs w:val="24"/>
+        </w:rPr>
+        <w:t>i</w:t>
+      </w:r>
+      <w:proofErr w:type="spellEnd"/>
+      <w:r>
+        <w:rPr>
+          <w:rFonts w:ascii="Times New Roman" w:hAnsi="Times New Roman" w:cs="Times New Roman"/>
+          <w:sz w:val="24"/>
+          <w:szCs w:val="24"/>
+          <w:lang w:val="ru-RU"/>
+        </w:rPr>
+        <w:t xml:space="preserve"> в подразделении </w:t>
+      </w:r>
+      <w:r>
+        <w:rPr>
+          <w:rFonts w:ascii="Times New Roman" w:hAnsi="Times New Roman" w:cs="Times New Roman"/>
+          <w:sz w:val="24"/>
+          <w:szCs w:val="24"/>
+        </w:rPr>
+        <w:t>j</w:t>
+      </w:r>
+      <w:r>
+        <w:rPr>
+          <w:rFonts w:ascii="Times New Roman" w:hAnsi="Times New Roman" w:cs="Times New Roman"/>
+          <w:sz w:val="24"/>
+          <w:szCs w:val="24"/>
+          <w:lang w:val="ru-RU"/>
+        </w:rPr>
+        <w:t xml:space="preserve"> по командировкам,</w:t>
+      </w:r>
+    </w:p>
+    <w:p>
+      <w:pPr>
+        <w:ind w:left="426" w:right="-1"/>
+        <w:jc w:val="both"/>
+        <w:rPr>
+          <w:rFonts w:ascii="Times New Roman" w:hAnsi="Times New Roman" w:cs="Times New Roman"/>
+          <w:sz w:val="24"/>
+          <w:szCs w:val="24"/>
+          <w:lang w:val="ru-RU"/>
+        </w:rPr>
+      </w:pPr>
     </w:p>
     <w:p>
       <w:pPr>
@@ -5532,6 +6051,7 @@
             </m:ctrlPr>
           </m:naryPr>
           <m:sub>
+            <w:proofErr w:type="spellStart"/>
             <m:r>
               <m:rPr>
                 <m:nor/>
@@ -5544,6 +6064,7 @@
               </w:rPr>
               <m:t>i</m:t>
             </m:r>
+            <w:proofErr w:type="spellEnd"/>
             <m:r>
               <m:rPr>
                 <m:nor/>
@@ -5612,6 +6133,7 @@
                 </m:r>
               </m:e>
               <m:sub>
+                <w:proofErr w:type="spellStart"/>
                 <m:r>
                   <m:rPr>
                     <m:nor/>
@@ -5624,6 +6146,7 @@
                   </w:rPr>
                   <m:t>ij</m:t>
                 </m:r>
+                <w:proofErr w:type="spellEnd"/>
               </m:sub>
             </m:sSub>
           </m:e>
@@ -6259,7 +6782,6 @@
             <w:szCs w:val="24"/>
             <w:lang w:val="ru-RU"/>
           </w:rPr>
-          <w:lastRenderedPageBreak/>
           <m:t>С</m:t>
         </m:r>
         <m:sSub>
@@ -6488,7 +7010,6 @@
           <w:rFonts w:ascii="Times New Roman" w:hAnsi="Times New Roman" w:cs="Times New Roman"/>
           <w:sz w:val="24"/>
           <w:szCs w:val="24"/>
-          <w:lang w:val="ru-RU"/>
         </w:rPr>
       </w:pPr>
       <m:oMath>
@@ -6654,6 +7175,246 @@
                 </m:r>
               </m:e>
               <m:sub>
+                <m:r>
+                  <m:rPr>
+                    <m:nor/>
+                  </m:rPr>
+                  <w:rPr>
+                    <w:rFonts w:ascii="Times New Roman" w:hAnsi="Times New Roman" w:cs="Times New Roman"/>
+                    <w:b/>
+                    <w:sz w:val="24"/>
+                    <w:szCs w:val="24"/>
+                  </w:rPr>
+                  <m:t>ij</m:t>
+                </m:r>
+              </m:sub>
+            </m:sSub>
+          </m:e>
+        </m:nary>
+      </m:oMath>
+      <w:r>
+        <w:rPr>
+          <w:rFonts w:ascii="Times New Roman" w:hAnsi="Times New Roman" w:cs="Times New Roman"/>
+          <w:sz w:val="24"/>
+          <w:szCs w:val="24"/>
+          <w:lang w:val="ru-RU"/>
+        </w:rPr>
+        <w:t xml:space="preserve">– </w:t>
+      </w:r>
+      <w:r>
+        <w:rPr>
+          <w:rFonts w:ascii="Times New Roman" w:hAnsi="Times New Roman" w:cs="Times New Roman"/>
+          <w:sz w:val="24"/>
+          <w:szCs w:val="24"/>
+          <w:lang w:val="ru-RU"/>
+        </w:rPr>
+        <w:t>фактическая стоимость</w:t>
+      </w:r>
+      <w:r>
+        <w:rPr>
+          <w:rFonts w:ascii="Times New Roman" w:hAnsi="Times New Roman" w:cs="Times New Roman"/>
+          <w:sz w:val="24"/>
+          <w:szCs w:val="24"/>
+          <w:lang w:val="ru-RU"/>
+        </w:rPr>
+        <w:t xml:space="preserve"> по заказу </w:t>
+      </w:r>
+      <w:proofErr w:type="spellStart"/>
+      <w:r>
+        <w:rPr>
+          <w:rFonts w:ascii="Times New Roman" w:hAnsi="Times New Roman" w:cs="Times New Roman"/>
+          <w:sz w:val="24"/>
+          <w:szCs w:val="24"/>
+        </w:rPr>
+        <w:t>i</w:t>
+      </w:r>
+      <w:proofErr w:type="spellEnd"/>
+      <w:r>
+        <w:rPr>
+          <w:rFonts w:ascii="Times New Roman" w:hAnsi="Times New Roman" w:cs="Times New Roman"/>
+          <w:sz w:val="24"/>
+          <w:szCs w:val="24"/>
+          <w:lang w:val="ru-RU"/>
+        </w:rPr>
+        <w:t>;</w:t>
+      </w:r>
+    </w:p>
+    <w:p>
+      <w:pPr>
+        <w:ind w:right="-1" w:firstLine="426"/>
+        <w:jc w:val="both"/>
+        <w:rPr>
+          <w:rFonts w:ascii="Times New Roman" w:hAnsi="Times New Roman" w:cs="Times New Roman"/>
+          <w:sz w:val="24"/>
+          <w:szCs w:val="24"/>
+          <w:lang w:val="ru-RU"/>
+        </w:rPr>
+      </w:pPr>
+      <m:oMath>
+        <m:r>
+          <m:rPr>
+            <m:sty m:val="bi"/>
+          </m:rPr>
+          <w:rPr>
+            <w:rFonts w:ascii="Cambria Math" w:hAnsi="Times New Roman" w:cs="Times New Roman"/>
+            <w:sz w:val="24"/>
+            <w:szCs w:val="24"/>
+            <w:lang w:val="ru-RU"/>
+          </w:rPr>
+          <m:t>С</m:t>
+        </m:r>
+        <m:sSub>
+          <m:sSubPr>
+            <m:ctrlPr>
+              <w:rPr>
+                <w:rFonts w:ascii="Cambria Math" w:hAnsi="Times New Roman" w:cs="Times New Roman"/>
+                <w:b/>
+                <w:i/>
+                <w:sz w:val="24"/>
+                <w:szCs w:val="24"/>
+              </w:rPr>
+            </m:ctrlPr>
+          </m:sSubPr>
+          <m:e>
+            <m:r>
+              <m:rPr>
+                <m:nor/>
+              </m:rPr>
+              <w:rPr>
+                <w:rFonts w:ascii="Times New Roman" w:hAnsi="Times New Roman" w:cs="Times New Roman"/>
+                <w:b/>
+                <w:sz w:val="24"/>
+                <w:szCs w:val="24"/>
+              </w:rPr>
+              <m:t>KZ</m:t>
+            </m:r>
+          </m:e>
+          <m:sub>
+            <w:proofErr w:type="spellStart"/>
+            <m:r>
+              <m:rPr>
+                <m:nor/>
+              </m:rPr>
+              <w:rPr>
+                <w:rFonts w:ascii="Times New Roman" w:hAnsi="Times New Roman" w:cs="Times New Roman"/>
+                <w:b/>
+                <w:sz w:val="24"/>
+                <w:szCs w:val="24"/>
+              </w:rPr>
+              <m:t>i</m:t>
+            </m:r>
+            <w:proofErr w:type="spellEnd"/>
+          </m:sub>
+        </m:sSub>
+        <m:r>
+          <m:rPr>
+            <m:nor/>
+          </m:rPr>
+          <w:rPr>
+            <w:rFonts w:ascii="Times New Roman" w:hAnsi="Times New Roman" w:cs="Times New Roman"/>
+            <w:b/>
+            <w:sz w:val="24"/>
+            <w:szCs w:val="24"/>
+            <w:lang w:val="ru-RU"/>
+          </w:rPr>
+          <m:t>=</m:t>
+        </m:r>
+        <m:nary>
+          <m:naryPr>
+            <m:chr m:val="∑"/>
+            <m:limLoc m:val="undOvr"/>
+            <m:ctrlPr>
+              <w:rPr>
+                <w:rFonts w:ascii="Cambria Math" w:hAnsi="Times New Roman" w:cs="Times New Roman"/>
+                <w:b/>
+                <w:i/>
+                <w:sz w:val="24"/>
+                <w:szCs w:val="24"/>
+              </w:rPr>
+            </m:ctrlPr>
+          </m:naryPr>
+          <m:sub>
+            <m:r>
+              <m:rPr>
+                <m:nor/>
+              </m:rPr>
+              <w:rPr>
+                <w:rFonts w:ascii="Times New Roman" w:hAnsi="Times New Roman" w:cs="Times New Roman"/>
+                <w:b/>
+                <w:sz w:val="24"/>
+                <w:szCs w:val="24"/>
+              </w:rPr>
+              <m:t>j</m:t>
+            </m:r>
+            <m:r>
+              <m:rPr>
+                <m:nor/>
+              </m:rPr>
+              <w:rPr>
+                <w:rFonts w:ascii="Times New Roman" w:hAnsi="Times New Roman" w:cs="Times New Roman"/>
+                <w:b/>
+                <w:sz w:val="24"/>
+                <w:szCs w:val="24"/>
+                <w:lang w:val="ru-RU"/>
+              </w:rPr>
+              <m:t>=1</m:t>
+            </m:r>
+          </m:sub>
+          <m:sup>
+            <m:r>
+              <m:rPr>
+                <m:nor/>
+              </m:rPr>
+              <w:rPr>
+                <w:rFonts w:ascii="Times New Roman" w:hAnsi="Times New Roman" w:cs="Times New Roman"/>
+                <w:b/>
+                <w:sz w:val="24"/>
+                <w:szCs w:val="24"/>
+              </w:rPr>
+              <m:t>n</m:t>
+            </m:r>
+          </m:sup>
+          <m:e>
+            <m:sSub>
+              <m:sSubPr>
+                <m:ctrlPr>
+                  <w:rPr>
+                    <w:rFonts w:ascii="Cambria Math" w:hAnsi="Times New Roman" w:cs="Times New Roman"/>
+                    <w:b/>
+                    <w:i/>
+                    <w:sz w:val="24"/>
+                    <w:szCs w:val="24"/>
+                  </w:rPr>
+                </m:ctrlPr>
+              </m:sSubPr>
+              <m:e>
+                <m:r>
+                  <m:rPr>
+                    <m:nor/>
+                  </m:rPr>
+                  <w:rPr>
+                    <w:rFonts w:ascii="Cambria Math" w:hAnsi="Times New Roman" w:cs="Times New Roman"/>
+                    <w:b/>
+                    <w:sz w:val="24"/>
+                    <w:szCs w:val="24"/>
+                    <w:lang w:val="ru-RU"/>
+                  </w:rPr>
+                  <m:t>С</m:t>
+                </m:r>
+                <m:r>
+                  <m:rPr>
+                    <m:nor/>
+                  </m:rPr>
+                  <w:rPr>
+                    <w:rFonts w:ascii="Times New Roman" w:hAnsi="Times New Roman" w:cs="Times New Roman"/>
+                    <w:b/>
+                    <w:sz w:val="24"/>
+                    <w:szCs w:val="24"/>
+                  </w:rPr>
+                  <m:t>K</m:t>
+                </m:r>
+              </m:e>
+              <m:sub>
                 <w:proofErr w:type="spellStart"/>
                 <m:r>
                   <m:rPr>
@@ -6698,7 +7459,25 @@
           <w:szCs w:val="24"/>
           <w:lang w:val="ru-RU"/>
         </w:rPr>
-        <w:t xml:space="preserve"> по заказу </w:t>
+        <w:t xml:space="preserve"> по </w:t>
+      </w:r>
+      <w:r>
+        <w:rPr>
+          <w:rFonts w:ascii="Times New Roman" w:hAnsi="Times New Roman" w:cs="Times New Roman"/>
+          <w:sz w:val="24"/>
+          <w:szCs w:val="24"/>
+          <w:lang w:val="ru-RU"/>
+        </w:rPr>
+        <w:t xml:space="preserve">командировкам по </w:t>
+      </w:r>
+      <w:r>
+        <w:rPr>
+          <w:rFonts w:ascii="Times New Roman" w:hAnsi="Times New Roman" w:cs="Times New Roman"/>
+          <w:sz w:val="24"/>
+          <w:szCs w:val="24"/>
+          <w:lang w:val="ru-RU"/>
+        </w:rPr>
+        <w:t xml:space="preserve">заказу </w:t>
       </w:r>
       <w:proofErr w:type="spellStart"/>
       <w:r>
@@ -6849,12 +7628,13 @@
     <w:p>
       <w:pPr>
         <w:ind w:left="426" w:firstLine="426"/>
-        <w:jc w:val="both"/>
+        <w:jc w:val="center"/>
         <w:rPr>
           <w:rFonts w:ascii="Times New Roman" w:hAnsi="Times New Roman" w:cs="Times New Roman"/>
           <w:b/>
           <w:sz w:val="24"/>
           <w:szCs w:val="24"/>
+          <w:lang w:val="ru-RU"/>
         </w:rPr>
       </w:pPr>
       <m:oMath>
@@ -7033,7 +7813,7 @@
                 <w:sz w:val="24"/>
                 <w:szCs w:val="24"/>
               </w:rPr>
-              <m:t>CFV</m:t>
+              <m:t>C</m:t>
             </m:r>
             <m:r>
               <m:rPr>
@@ -7044,7 +7824,7 @@
                 <w:sz w:val="24"/>
                 <w:szCs w:val="24"/>
               </w:rPr>
-              <m:t>P</m:t>
+              <m:t>PFV</m:t>
             </m:r>
           </m:e>
           <m:sub>
@@ -7070,13 +7850,12 @@
           <w:szCs w:val="24"/>
           <w:lang w:val="ru-RU"/>
         </w:rPr>
-        <w:t xml:space="preserve"> , где</w:t>
+        <w:t xml:space="preserve"> , </w:t>
       </w:r>
     </w:p>
     <w:p>
       <w:pPr>
-        <w:ind w:left="851" w:firstLine="426"/>
-        <w:jc w:val="both"/>
+        <w:ind w:left="426" w:firstLine="426"/>
         <w:rPr>
           <w:rFonts w:ascii="Times New Roman" w:hAnsi="Times New Roman" w:cs="Times New Roman"/>
           <w:b/>
@@ -7085,6 +7864,36 @@
           <w:lang w:val="ru-RU"/>
         </w:rPr>
       </w:pPr>
+      <w:r>
+        <w:rPr>
+          <w:rFonts w:ascii="Times New Roman" w:hAnsi="Times New Roman" w:cs="Times New Roman"/>
+          <w:b/>
+          <w:sz w:val="24"/>
+          <w:szCs w:val="24"/>
+          <w:lang w:val="ru-RU"/>
+        </w:rPr>
+        <w:t>г</w:t>
+      </w:r>
+      <w:r>
+        <w:rPr>
+          <w:rFonts w:ascii="Times New Roman" w:hAnsi="Times New Roman" w:cs="Times New Roman"/>
+          <w:b/>
+          <w:sz w:val="24"/>
+          <w:szCs w:val="24"/>
+          <w:lang w:val="ru-RU"/>
+        </w:rPr>
+        <w:t>де</w:t>
+      </w:r>
+      <w:r>
+        <w:rPr>
+          <w:rFonts w:ascii="Times New Roman" w:hAnsi="Times New Roman" w:cs="Times New Roman"/>
+          <w:b/>
+          <w:sz w:val="24"/>
+          <w:szCs w:val="24"/>
+          <w:lang w:val="ru-RU"/>
+        </w:rPr>
+        <w:t xml:space="preserve"> </w:t>
+      </w:r>
       <m:oMath>
         <m:sSub>
           <m:sSubPr>
@@ -7249,7 +8058,6 @@
             </m:ctrlPr>
           </m:naryPr>
           <m:sub>
-            <w:proofErr w:type="spellStart"/>
             <m:r>
               <m:rPr>
                 <m:nor/>
@@ -7262,7 +8070,6 @@
               </w:rPr>
               <m:t>i</m:t>
             </m:r>
-            <w:proofErr w:type="spellEnd"/>
             <m:r>
               <m:rPr>
                 <m:nor/>
@@ -7319,7 +8126,6 @@
                 </m:r>
               </m:e>
               <m:sub>
-                <w:proofErr w:type="spellStart"/>
                 <m:r>
                   <m:rPr>
                     <m:nor/>
@@ -7332,7 +8138,6 @@
                   </w:rPr>
                   <m:t>ij</m:t>
                 </m:r>
-                <w:proofErr w:type="spellEnd"/>
               </m:sub>
             </m:sSub>
             <m:r>
@@ -7370,244 +8175,6 @@
           <w:lang w:val="ru-RU"/>
         </w:rPr>
         <w:t>,</w:t>
-      </w:r>
-    </w:p>
-    <w:p>
-      <w:pPr>
-        <w:ind w:left="851" w:firstLine="426"/>
-        <w:jc w:val="both"/>
-        <w:rPr>
-          <w:rFonts w:ascii="Times New Roman" w:hAnsi="Times New Roman" w:cs="Times New Roman"/>
-          <w:sz w:val="24"/>
-          <w:szCs w:val="24"/>
-          <w:lang w:val="ru-RU"/>
-        </w:rPr>
-      </w:pPr>
-      <m:oMath>
-        <m:sSub>
-          <m:sSubPr>
-            <m:ctrlPr>
-              <w:rPr>
-                <w:rFonts w:ascii="Cambria Math" w:hAnsi="Times New Roman" w:cs="Times New Roman"/>
-                <w:b/>
-                <w:i/>
-                <w:sz w:val="24"/>
-                <w:szCs w:val="24"/>
-              </w:rPr>
-            </m:ctrlPr>
-          </m:sSubPr>
-          <m:e>
-            <m:r>
-              <m:rPr>
-                <m:sty m:val="bi"/>
-              </m:rPr>
-              <w:rPr>
-                <w:rFonts w:ascii="Cambria Math" w:hAnsi="Cambria Math" w:cs="Times New Roman"/>
-                <w:sz w:val="24"/>
-                <w:szCs w:val="24"/>
-              </w:rPr>
-              <m:t>CFVP</m:t>
-            </m:r>
-          </m:e>
-          <m:sub>
-            <m:r>
-              <m:rPr>
-                <m:sty m:val="bi"/>
-              </m:rPr>
-              <w:rPr>
-                <w:rFonts w:ascii="Cambria Math" w:hAnsi="Cambria Math" w:cs="Times New Roman"/>
-                <w:sz w:val="24"/>
-                <w:szCs w:val="24"/>
-              </w:rPr>
-              <m:t>j</m:t>
-            </m:r>
-          </m:sub>
-        </m:sSub>
-        <m:r>
-          <m:rPr>
-            <m:sty m:val="bi"/>
-          </m:rPr>
-          <w:rPr>
-            <w:rFonts w:ascii="Cambria Math" w:hAnsi="Times New Roman" w:cs="Times New Roman"/>
-            <w:sz w:val="24"/>
-            <w:szCs w:val="24"/>
-            <w:lang w:val="ru-RU"/>
-          </w:rPr>
-          <m:t xml:space="preserve">= </m:t>
-        </m:r>
-        <m:nary>
-          <m:naryPr>
-            <m:chr m:val="∑"/>
-            <m:limLoc m:val="undOvr"/>
-            <m:ctrlPr>
-              <w:rPr>
-                <w:rFonts w:ascii="Cambria Math" w:hAnsi="Times New Roman" w:cs="Times New Roman"/>
-                <w:b/>
-                <w:i/>
-                <w:sz w:val="24"/>
-                <w:szCs w:val="24"/>
-              </w:rPr>
-            </m:ctrlPr>
-          </m:naryPr>
-          <m:sub>
-            <m:r>
-              <m:rPr>
-                <m:sty m:val="bi"/>
-              </m:rPr>
-              <w:rPr>
-                <w:rFonts w:ascii="Cambria Math" w:hAnsi="Times New Roman" w:cs="Times New Roman"/>
-                <w:sz w:val="24"/>
-                <w:szCs w:val="24"/>
-              </w:rPr>
-              <m:t>i</m:t>
-            </m:r>
-            <m:r>
-              <m:rPr>
-                <m:sty m:val="bi"/>
-              </m:rPr>
-              <w:rPr>
-                <w:rFonts w:ascii="Cambria Math" w:hAnsi="Times New Roman" w:cs="Times New Roman"/>
-                <w:sz w:val="24"/>
-                <w:szCs w:val="24"/>
-                <w:lang w:val="ru-RU"/>
-              </w:rPr>
-              <m:t>=</m:t>
-            </m:r>
-            <m:r>
-              <m:rPr>
-                <m:sty m:val="bi"/>
-              </m:rPr>
-              <w:rPr>
-                <w:rFonts w:ascii="Cambria Math" w:hAnsi="Times New Roman" w:cs="Times New Roman"/>
-                <w:sz w:val="24"/>
-                <w:szCs w:val="24"/>
-              </w:rPr>
-              <m:t>1</m:t>
-            </m:r>
-          </m:sub>
-          <m:sup>
-            <m:r>
-              <m:rPr>
-                <m:sty m:val="bi"/>
-              </m:rPr>
-              <w:rPr>
-                <w:rFonts w:ascii="Cambria Math" w:hAnsi="Times New Roman" w:cs="Times New Roman"/>
-                <w:sz w:val="24"/>
-                <w:szCs w:val="24"/>
-              </w:rPr>
-              <m:t>m</m:t>
-            </m:r>
-          </m:sup>
-          <m:e>
-            <m:sSub>
-              <m:sSubPr>
-                <m:ctrlPr>
-                  <w:rPr>
-                    <w:rFonts w:ascii="Cambria Math" w:hAnsi="Times New Roman" w:cs="Times New Roman"/>
-                    <w:b/>
-                    <w:i/>
-                    <w:sz w:val="24"/>
-                    <w:szCs w:val="24"/>
-                  </w:rPr>
-                </m:ctrlPr>
-              </m:sSubPr>
-              <m:e>
-                <m:r>
-                  <m:rPr>
-                    <m:sty m:val="bi"/>
-                  </m:rPr>
-                  <w:rPr>
-                    <w:rFonts w:ascii="Cambria Math" w:hAnsi="Times New Roman" w:cs="Times New Roman"/>
-                    <w:sz w:val="24"/>
-                    <w:szCs w:val="24"/>
-                  </w:rPr>
-                  <m:t>CFV</m:t>
-                </m:r>
-              </m:e>
-              <m:sub>
-                <m:r>
-                  <m:rPr>
-                    <m:sty m:val="bi"/>
-                  </m:rPr>
-                  <w:rPr>
-                    <w:rFonts w:ascii="Cambria Math" w:hAnsi="Times New Roman" w:cs="Times New Roman"/>
-                    <w:sz w:val="24"/>
-                    <w:szCs w:val="24"/>
-                  </w:rPr>
-                  <m:t>ij</m:t>
-                </m:r>
-              </m:sub>
-            </m:sSub>
-          </m:e>
-        </m:nary>
-      </m:oMath>
-      <w:r>
-        <w:rPr>
-          <w:rFonts w:ascii="Times New Roman" w:hAnsi="Times New Roman" w:cs="Times New Roman"/>
-          <w:b/>
-          <w:i/>
-          <w:sz w:val="24"/>
-          <w:szCs w:val="24"/>
-          <w:lang w:val="ru-RU"/>
-        </w:rPr>
-        <w:t xml:space="preserve"> </w:t>
-      </w:r>
-      <w:r>
-        <w:rPr>
-          <w:rFonts w:ascii="Times New Roman" w:hAnsi="Times New Roman" w:cs="Times New Roman"/>
-          <w:b/>
-          <w:i/>
-          <w:sz w:val="24"/>
-          <w:szCs w:val="24"/>
-          <w:lang w:val="ru-RU"/>
-        </w:rPr>
-        <w:t>–</w:t>
-      </w:r>
-      <w:r>
-        <w:rPr>
-          <w:rFonts w:ascii="Times New Roman" w:hAnsi="Times New Roman" w:cs="Times New Roman"/>
-          <w:b/>
-          <w:i/>
-          <w:sz w:val="24"/>
-          <w:szCs w:val="24"/>
-          <w:lang w:val="ru-RU"/>
-        </w:rPr>
-        <w:t xml:space="preserve"> </w:t>
-      </w:r>
-      <w:r>
-        <w:rPr>
-          <w:rFonts w:ascii="Times New Roman" w:hAnsi="Times New Roman" w:cs="Times New Roman"/>
-          <w:sz w:val="24"/>
-          <w:szCs w:val="24"/>
-          <w:lang w:val="ru-RU"/>
-        </w:rPr>
-        <w:t xml:space="preserve">стоимость резерва </w:t>
-      </w:r>
-      <w:r>
-        <w:rPr>
-          <w:rFonts w:ascii="Times New Roman" w:hAnsi="Times New Roman" w:cs="Times New Roman"/>
-          <w:sz w:val="24"/>
-          <w:szCs w:val="24"/>
-          <w:lang w:val="ru-RU"/>
-        </w:rPr>
-        <w:t xml:space="preserve">в подразделении </w:t>
-      </w:r>
-      <w:r>
-        <w:rPr>
-          <w:rFonts w:ascii="Times New Roman" w:hAnsi="Times New Roman" w:cs="Times New Roman"/>
-          <w:sz w:val="24"/>
-          <w:szCs w:val="24"/>
-        </w:rPr>
-        <w:t>j</w:t>
-      </w:r>
-      <w:r>
-        <w:rPr>
-          <w:rFonts w:ascii="Times New Roman" w:hAnsi="Times New Roman" w:cs="Times New Roman"/>
-          <w:sz w:val="24"/>
-          <w:szCs w:val="24"/>
-          <w:lang w:val="ru-RU"/>
-        </w:rPr>
-        <w:t>;</w:t>
       </w:r>
     </w:p>
     <w:p>
@@ -8297,18 +8864,7 @@
                 <w:sz w:val="24"/>
                 <w:szCs w:val="24"/>
               </w:rPr>
-              <m:t>CPF</m:t>
-            </m:r>
-            <m:r>
-              <m:rPr>
-                <m:sty m:val="bi"/>
-              </m:rPr>
-              <w:rPr>
-                <w:rFonts w:ascii="Cambria Math" w:hAnsi="Cambria Math" w:cs="Times New Roman"/>
-                <w:sz w:val="24"/>
-                <w:szCs w:val="24"/>
-              </w:rPr>
-              <m:t>V</m:t>
+              <m:t>CPFV</m:t>
             </m:r>
           </m:e>
           <m:sub>
@@ -8486,7 +9042,7 @@
                     <w:sz w:val="24"/>
                     <w:szCs w:val="24"/>
                   </w:rPr>
-                  <m:t>CFVP</m:t>
+                  <m:t>CPFV</m:t>
                 </m:r>
               </m:e>
               <m:sub>
@@ -8566,12 +9122,258 @@
     </w:p>
     <w:p>
       <w:pPr>
+        <w:pStyle w:val="af3"/>
+        <w:numPr>
+          <w:ilvl w:val="0"/>
+          <w:numId w:val="70"/>
+        </w:numPr>
+        <w:ind w:left="709"/>
         <w:jc w:val="both"/>
         <w:rPr>
           <w:rFonts w:ascii="Times New Roman" w:hAnsi="Times New Roman" w:cs="Times New Roman"/>
+          <w:sz w:val="24"/>
+          <w:szCs w:val="24"/>
+          <w:lang w:val="ru-RU"/>
+        </w:rPr>
+      </w:pPr>
+      <m:oMath>
+        <m:r>
+          <m:rPr>
+            <m:sty m:val="bi"/>
+          </m:rPr>
+          <w:rPr>
+            <w:rFonts w:ascii="Cambria Math" w:hAnsi="Times New Roman" w:cs="Times New Roman"/>
+            <w:sz w:val="24"/>
+            <w:szCs w:val="24"/>
+            <w:lang w:val="ru-RU"/>
+          </w:rPr>
+          <m:t>С</m:t>
+        </m:r>
+        <m:sSub>
+          <m:sSubPr>
+            <m:ctrlPr>
+              <w:rPr>
+                <w:rFonts w:ascii="Cambria Math" w:hAnsi="Times New Roman" w:cs="Times New Roman"/>
+                <w:b/>
+                <w:i/>
+                <w:sz w:val="24"/>
+                <w:szCs w:val="24"/>
+              </w:rPr>
+            </m:ctrlPr>
+          </m:sSubPr>
+          <m:e>
+            <m:r>
+              <m:rPr>
+                <m:nor/>
+              </m:rPr>
+              <w:rPr>
+                <w:rFonts w:ascii="Times New Roman" w:hAnsi="Times New Roman" w:cs="Times New Roman"/>
+                <w:b/>
+                <w:sz w:val="24"/>
+                <w:szCs w:val="24"/>
+              </w:rPr>
+              <m:t>PZ</m:t>
+            </m:r>
+          </m:e>
+          <m:sub>
+            <w:proofErr w:type="spellStart"/>
+            <m:r>
+              <m:rPr>
+                <m:nor/>
+              </m:rPr>
+              <w:rPr>
+                <w:rFonts w:ascii="Times New Roman" w:hAnsi="Times New Roman" w:cs="Times New Roman"/>
+                <w:b/>
+                <w:sz w:val="24"/>
+                <w:szCs w:val="24"/>
+              </w:rPr>
+              <m:t>i</m:t>
+            </m:r>
+            <w:proofErr w:type="spellEnd"/>
+          </m:sub>
+        </m:sSub>
+        <m:r>
+          <m:rPr>
+            <m:sty m:val="bi"/>
+          </m:rPr>
+          <w:rPr>
+            <w:rFonts w:ascii="Cambria Math" w:hAnsi="Times New Roman" w:cs="Times New Roman"/>
+            <w:sz w:val="24"/>
+            <w:szCs w:val="24"/>
+            <w:lang w:val="ru-RU"/>
+          </w:rPr>
+          <m:t>=</m:t>
+        </m:r>
+        <m:r>
+          <m:rPr>
+            <m:sty m:val="bi"/>
+          </m:rPr>
+          <w:rPr>
+            <w:rFonts w:ascii="Cambria Math" w:hAnsi="Times New Roman" w:cs="Times New Roman"/>
+            <w:sz w:val="24"/>
+            <w:szCs w:val="24"/>
+            <w:lang w:val="ru-RU"/>
+          </w:rPr>
+          <m:t>С</m:t>
+        </m:r>
+        <m:sSub>
+          <m:sSubPr>
+            <m:ctrlPr>
+              <w:rPr>
+                <w:rFonts w:ascii="Cambria Math" w:hAnsi="Times New Roman" w:cs="Times New Roman"/>
+                <w:b/>
+                <w:i/>
+                <w:sz w:val="24"/>
+                <w:szCs w:val="24"/>
+              </w:rPr>
+            </m:ctrlPr>
+          </m:sSubPr>
+          <m:e>
+            <m:r>
+              <m:rPr>
+                <m:nor/>
+              </m:rPr>
+              <w:rPr>
+                <w:rFonts w:ascii="Times New Roman" w:hAnsi="Times New Roman" w:cs="Times New Roman"/>
+                <w:b/>
+                <w:sz w:val="24"/>
+                <w:szCs w:val="24"/>
+              </w:rPr>
+              <m:t>PZ</m:t>
+            </m:r>
+          </m:e>
+          <m:sub>
+            <w:proofErr w:type="spellStart"/>
+            <m:r>
+              <m:rPr>
+                <m:nor/>
+              </m:rPr>
+              <w:rPr>
+                <w:rFonts w:ascii="Times New Roman" w:hAnsi="Times New Roman" w:cs="Times New Roman"/>
+                <w:b/>
+                <w:sz w:val="24"/>
+                <w:szCs w:val="24"/>
+              </w:rPr>
+              <m:t>i</m:t>
+            </m:r>
+            <w:proofErr w:type="spellEnd"/>
+          </m:sub>
+        </m:sSub>
+        <m:r>
+          <m:rPr>
+            <m:nor/>
+          </m:rPr>
+          <w:rPr>
+            <w:rFonts w:ascii="Times New Roman" w:hAnsi="Times New Roman" w:cs="Times New Roman"/>
+            <w:b/>
+            <w:sz w:val="24"/>
+            <w:szCs w:val="24"/>
+            <w:lang w:val="ru-RU"/>
+          </w:rPr>
+          <m:t xml:space="preserve"> - </m:t>
+        </m:r>
+        <m:r>
+          <m:rPr>
+            <m:sty m:val="bi"/>
+          </m:rPr>
+          <w:rPr>
+            <w:rFonts w:ascii="Cambria Math" w:hAnsi="Times New Roman" w:cs="Times New Roman"/>
+            <w:sz w:val="24"/>
+            <w:szCs w:val="24"/>
+            <w:lang w:val="ru-RU"/>
+          </w:rPr>
+          <m:t>С</m:t>
+        </m:r>
+        <m:sSub>
+          <m:sSubPr>
+            <m:ctrlPr>
+              <w:rPr>
+                <w:rFonts w:ascii="Cambria Math" w:hAnsi="Times New Roman" w:cs="Times New Roman"/>
+                <w:b/>
+                <w:i/>
+                <w:sz w:val="24"/>
+                <w:szCs w:val="24"/>
+              </w:rPr>
+            </m:ctrlPr>
+          </m:sSubPr>
+          <m:e>
+            <m:r>
+              <m:rPr>
+                <m:nor/>
+              </m:rPr>
+              <w:rPr>
+                <w:rFonts w:ascii="Times New Roman" w:hAnsi="Times New Roman" w:cs="Times New Roman"/>
+                <w:b/>
+                <w:sz w:val="24"/>
+                <w:szCs w:val="24"/>
+              </w:rPr>
+              <m:t>KZ</m:t>
+            </m:r>
+          </m:e>
+          <m:sub>
+            <w:proofErr w:type="spellStart"/>
+            <m:r>
+              <m:rPr>
+                <m:nor/>
+              </m:rPr>
+              <w:rPr>
+                <w:rFonts w:ascii="Times New Roman" w:hAnsi="Times New Roman" w:cs="Times New Roman"/>
+                <w:b/>
+                <w:sz w:val="24"/>
+                <w:szCs w:val="24"/>
+              </w:rPr>
+              <m:t>i</m:t>
+            </m:r>
+            <w:proofErr w:type="spellEnd"/>
+          </m:sub>
+        </m:sSub>
+      </m:oMath>
+      <w:r>
+        <w:rPr>
+          <w:rFonts w:ascii="Times New Roman" w:hAnsi="Times New Roman" w:cs="Times New Roman"/>
           <w:b/>
           <w:sz w:val="24"/>
           <w:szCs w:val="24"/>
+          <w:lang w:val="ru-RU"/>
+        </w:rPr>
+        <w:t xml:space="preserve"> – </w:t>
+      </w:r>
+      <w:r>
+        <w:rPr>
+          <w:rFonts w:ascii="Times New Roman" w:hAnsi="Times New Roman" w:cs="Times New Roman"/>
+          <w:sz w:val="24"/>
+          <w:szCs w:val="24"/>
+          <w:lang w:val="ru-RU"/>
+        </w:rPr>
+        <w:t>плановую</w:t>
+      </w:r>
+      <w:r>
+        <w:rPr>
+          <w:rFonts w:ascii="Times New Roman" w:hAnsi="Times New Roman" w:cs="Times New Roman"/>
+          <w:sz w:val="24"/>
+          <w:szCs w:val="24"/>
+          <w:lang w:val="ru-RU"/>
+        </w:rPr>
+        <w:t xml:space="preserve"> </w:t>
+      </w:r>
+      <w:r>
+        <w:rPr>
+          <w:rFonts w:ascii="Times New Roman" w:hAnsi="Times New Roman" w:cs="Times New Roman"/>
+          <w:sz w:val="24"/>
+          <w:szCs w:val="24"/>
+          <w:lang w:val="ru-RU"/>
+        </w:rPr>
+        <w:t>стоимость по заказу необходимо брать с учетом фактической стоимости по командировкам.</w:t>
+      </w:r>
+    </w:p>
+    <w:p>
+      <w:pPr>
+        <w:jc w:val="both"/>
+        <w:rPr>
+          <w:rFonts w:ascii="Times New Roman" w:hAnsi="Times New Roman" w:cs="Times New Roman"/>
+          <w:b/>
+          <w:sz w:val="24"/>
+          <w:szCs w:val="24"/>
           <w:u w:val="single"/>
           <w:lang w:val="ru-RU"/>
         </w:rPr>
@@ -8625,7 +9427,23 @@
           <w:rFonts w:ascii="Times New Roman" w:eastAsia="Arial Unicode MS" w:hAnsi="Times New Roman" w:cs="Times New Roman"/>
           <w:lang w:val="ru-RU"/>
         </w:rPr>
-        <w:t xml:space="preserve"> такие, что для всех контролируемых заказов минимизировать отклонение между </w:t>
+        <w:t xml:space="preserve"> </w:t>
+      </w:r>
+      <w:proofErr w:type="gramStart"/>
+      <w:r>
+        <w:rPr>
+          <w:rFonts w:ascii="Times New Roman" w:eastAsia="Arial Unicode MS" w:hAnsi="Times New Roman" w:cs="Times New Roman"/>
+          <w:lang w:val="ru-RU"/>
+        </w:rPr>
+        <w:t>такие</w:t>
+      </w:r>
+      <w:proofErr w:type="gramEnd"/>
+      <w:r>
+        <w:rPr>
+          <w:rFonts w:ascii="Times New Roman" w:eastAsia="Arial Unicode MS" w:hAnsi="Times New Roman" w:cs="Times New Roman"/>
+          <w:lang w:val="ru-RU"/>
+        </w:rPr>
+        <w:t xml:space="preserve">, что для всех контролируемых заказов минимизировать отклонение между </w:t>
       </w:r>
       <m:oMath>
         <m:sSub>
@@ -8710,7 +9528,6 @@
             </m:r>
           </m:e>
           <m:sub>
-            <w:proofErr w:type="spellStart"/>
             <m:r>
               <m:rPr>
                 <m:nor/>
@@ -8723,7 +9540,6 @@
               </w:rPr>
               <m:t>i</m:t>
             </m:r>
-            <w:proofErr w:type="spellEnd"/>
           </m:sub>
         </m:sSub>
       </m:oMath>
@@ -8817,7 +9633,47 @@
           <w:szCs w:val="24"/>
           <w:lang w:val="ru-RU"/>
         </w:rPr>
-        <w:t xml:space="preserve"> контр. заказа </w:t>
+        <w:t xml:space="preserve"> контр</w:t>
+      </w:r>
+      <w:proofErr w:type="gramStart"/>
+      <w:r>
+        <w:rPr>
+          <w:rFonts w:ascii="Times New Roman" w:hAnsi="Times New Roman" w:cs="Times New Roman"/>
+          <w:sz w:val="24"/>
+          <w:szCs w:val="24"/>
+          <w:lang w:val="ru-RU"/>
+        </w:rPr>
+        <w:t>.</w:t>
+      </w:r>
+      <w:proofErr w:type="gramEnd"/>
+      <w:r>
+        <w:rPr>
+          <w:rFonts w:ascii="Times New Roman" w:hAnsi="Times New Roman" w:cs="Times New Roman"/>
+          <w:sz w:val="24"/>
+          <w:szCs w:val="24"/>
+          <w:lang w:val="ru-RU"/>
+        </w:rPr>
+        <w:t xml:space="preserve"> </w:t>
+      </w:r>
+      <w:proofErr w:type="gramStart"/>
+      <w:r>
+        <w:rPr>
+          <w:rFonts w:ascii="Times New Roman" w:hAnsi="Times New Roman" w:cs="Times New Roman"/>
+          <w:sz w:val="24"/>
+          <w:szCs w:val="24"/>
+          <w:lang w:val="ru-RU"/>
+        </w:rPr>
+        <w:t>з</w:t>
+      </w:r>
+      <w:proofErr w:type="gramEnd"/>
+      <w:r>
+        <w:rPr>
+          <w:rFonts w:ascii="Times New Roman" w:hAnsi="Times New Roman" w:cs="Times New Roman"/>
+          <w:sz w:val="24"/>
+          <w:szCs w:val="24"/>
+          <w:lang w:val="ru-RU"/>
+        </w:rPr>
+        <w:t xml:space="preserve">аказа </w:t>
       </w:r>
       <w:proofErr w:type="spellStart"/>
       <w:r>
@@ -8861,7 +9717,7 @@
                 <w:sz w:val="24"/>
                 <w:szCs w:val="24"/>
               </w:rPr>
-              <m:t>CPZ</m:t>
+              <m:t>CP</m:t>
             </m:r>
           </m:e>
           <m:sub>
@@ -8874,7 +9730,7 @@
                 <w:sz w:val="24"/>
                 <w:szCs w:val="24"/>
               </w:rPr>
-              <m:t>i</m:t>
+              <m:t>ij</m:t>
             </m:r>
           </m:sub>
         </m:sSub>
@@ -8902,18 +9758,6 @@
           </w:rPr>
           <m:t xml:space="preserve"> </m:t>
         </m:r>
-        <m:r>
-          <m:rPr>
-            <m:sty m:val="bi"/>
-          </m:rPr>
-          <w:rPr>
-            <w:rFonts w:ascii="Cambria Math" w:hAnsi="Times New Roman" w:cs="Times New Roman"/>
-            <w:sz w:val="24"/>
-            <w:szCs w:val="24"/>
-            <w:lang w:val="ru-RU"/>
-          </w:rPr>
-          <m:t>С</m:t>
-        </m:r>
         <m:sSub>
           <m:sSubPr>
             <m:ctrlPr>
@@ -8929,32 +9773,28 @@
           <m:e>
             <m:r>
               <m:rPr>
-                <m:nor/>
+                <m:sty m:val="bi"/>
               </m:rPr>
               <w:rPr>
-                <w:rFonts w:ascii="Times New Roman" w:hAnsi="Times New Roman" w:cs="Times New Roman"/>
-                <w:b/>
-                <w:sz w:val="24"/>
-                <w:szCs w:val="24"/>
-              </w:rPr>
-              <m:t>NZ</m:t>
+                <w:rFonts w:ascii="Cambria Math" w:hAnsi="Cambria Math" w:cs="Times New Roman"/>
+                <w:sz w:val="24"/>
+                <w:szCs w:val="24"/>
+              </w:rPr>
+              <m:t>CN</m:t>
             </m:r>
           </m:e>
           <m:sub>
-            <w:proofErr w:type="spellStart"/>
             <m:r>
               <m:rPr>
-                <m:nor/>
+                <m:sty m:val="bi"/>
               </m:rPr>
               <w:rPr>
-                <w:rFonts w:ascii="Times New Roman" w:hAnsi="Times New Roman" w:cs="Times New Roman"/>
-                <w:b/>
-                <w:sz w:val="24"/>
-                <w:szCs w:val="24"/>
-              </w:rPr>
-              <m:t>i</m:t>
+                <w:rFonts w:ascii="Cambria Math" w:hAnsi="Cambria Math" w:cs="Times New Roman"/>
+                <w:sz w:val="24"/>
+                <w:szCs w:val="24"/>
+              </w:rPr>
+              <m:t>ij</m:t>
             </m:r>
-            <w:proofErr w:type="spellEnd"/>
           </m:sub>
         </m:sSub>
         <m:r>
@@ -9055,7 +9895,6 @@
           <w:rFonts w:ascii="Times New Roman" w:hAnsi="Times New Roman" w:cs="Times New Roman"/>
         </w:rPr>
       </w:pPr>
-      <w:commentRangeStart w:id="0"/>
       <w:r>
         <w:rPr>
           <w:rFonts w:ascii="Times New Roman" w:hAnsi="Times New Roman" w:cs="Times New Roman"/>
@@ -9082,47 +9921,127 @@
         <w:rPr>
           <w:rFonts w:ascii="Times New Roman" w:hAnsi="Times New Roman" w:cs="Times New Roman"/>
         </w:rPr>
-        <w:t xml:space="preserve"> из контролируемых заказов (</w:t>
-      </w:r>
-      <w:proofErr w:type="spellStart"/>
-      <w:r>
-        <w:rPr>
-          <w:rFonts w:ascii="Times New Roman" w:hAnsi="Times New Roman" w:cs="Times New Roman"/>
-        </w:rPr>
-        <w:t>CPZi</w:t>
-      </w:r>
-      <w:proofErr w:type="spellEnd"/>
-      <w:r>
-        <w:rPr>
-          <w:rFonts w:ascii="Times New Roman" w:hAnsi="Times New Roman" w:cs="Times New Roman"/>
-        </w:rPr>
-        <w:t xml:space="preserve"> - </w:t>
-      </w:r>
-      <w:proofErr w:type="spellStart"/>
-      <w:r>
-        <w:rPr>
-          <w:rFonts w:ascii="Times New Roman" w:hAnsi="Times New Roman" w:cs="Times New Roman"/>
-        </w:rPr>
-        <w:t>CNZi</w:t>
-      </w:r>
-      <w:proofErr w:type="spellEnd"/>
-      <w:r>
-        <w:rPr>
-          <w:rFonts w:ascii="Times New Roman" w:hAnsi="Times New Roman" w:cs="Times New Roman"/>
-        </w:rPr>
-        <w:t>)^2</w:t>
-      </w:r>
-      <w:commentRangeEnd w:id="0"/>
-      <w:r>
-        <w:rPr>
-          <w:rStyle w:val="ae"/>
-          <w:rFonts w:asciiTheme="minorHAnsi" w:eastAsiaTheme="minorEastAsia" w:hAnsiTheme="minorHAnsi" w:cstheme="minorBidi"/>
-          <w:color w:val="auto"/>
-          <w:bdr w:val="none" w:sz="0" w:space="0" w:color="auto"/>
-          <w:lang w:val="en-US" w:eastAsia="en-US" w:bidi="en-US"/>
-        </w:rPr>
-        <w:commentReference w:id="0"/>
-      </w:r>
+        <w:t xml:space="preserve"> из контролируемых заказов </w:t>
+      </w:r>
+      <m:oMath>
+        <m:sSup>
+          <m:sSupPr>
+            <m:ctrlPr>
+              <w:rPr>
+                <w:rFonts w:ascii="Cambria Math" w:hAnsi="Times New Roman" w:cs="Times New Roman"/>
+                <w:b/>
+                <w:i/>
+              </w:rPr>
+            </m:ctrlPr>
+          </m:sSupPr>
+          <m:e>
+            <m:sSub>
+              <m:sSubPr>
+                <m:ctrlPr>
+                  <w:rPr>
+                    <w:rFonts w:ascii="Cambria Math" w:hAnsi="Times New Roman" w:cs="Times New Roman"/>
+                    <w:b/>
+                    <w:i/>
+                  </w:rPr>
+                </m:ctrlPr>
+              </m:sSubPr>
+              <m:e>
+                <m:r>
+                  <m:rPr>
+                    <m:sty m:val="bi"/>
+                  </m:rPr>
+                  <w:rPr>
+                    <w:rFonts w:ascii="Cambria Math" w:hAnsi="Cambria Math" w:cs="Times New Roman"/>
+                  </w:rPr>
+                  <m:t>(CP</m:t>
+                </m:r>
+              </m:e>
+              <m:sub>
+                <m:r>
+                  <m:rPr>
+                    <m:sty m:val="bi"/>
+                  </m:rPr>
+                  <w:rPr>
+                    <w:rFonts w:ascii="Cambria Math" w:hAnsi="Cambria Math" w:cs="Times New Roman"/>
+                  </w:rPr>
+                  <m:t>ij</m:t>
+                </m:r>
+              </m:sub>
+            </m:sSub>
+            <m:r>
+              <m:rPr>
+                <m:sty m:val="bi"/>
+              </m:rPr>
+              <w:rPr>
+                <w:rFonts w:ascii="Cambria Math" w:hAnsi="Times New Roman" w:cs="Times New Roman"/>
+              </w:rPr>
+              <m:t>-</m:t>
+            </m:r>
+            <m:r>
+              <m:rPr>
+                <m:sty m:val="bi"/>
+              </m:rPr>
+              <w:rPr>
+                <w:rFonts w:ascii="Cambria Math" w:hAnsi="Times New Roman" w:cs="Times New Roman"/>
+              </w:rPr>
+              <m:t xml:space="preserve"> </m:t>
+            </m:r>
+            <m:sSub>
+              <m:sSubPr>
+                <m:ctrlPr>
+                  <w:rPr>
+                    <w:rFonts w:ascii="Cambria Math" w:hAnsi="Times New Roman" w:cs="Times New Roman"/>
+                    <w:b/>
+                    <w:i/>
+                  </w:rPr>
+                </m:ctrlPr>
+              </m:sSubPr>
+              <m:e>
+                <m:r>
+                  <m:rPr>
+                    <m:sty m:val="bi"/>
+                  </m:rPr>
+                  <w:rPr>
+                    <w:rFonts w:ascii="Cambria Math" w:hAnsi="Cambria Math" w:cs="Times New Roman"/>
+                  </w:rPr>
+                  <m:t>CN</m:t>
+                </m:r>
+              </m:e>
+              <m:sub>
+                <m:r>
+                  <m:rPr>
+                    <m:sty m:val="bi"/>
+                  </m:rPr>
+                  <w:rPr>
+                    <w:rFonts w:ascii="Cambria Math" w:hAnsi="Cambria Math" w:cs="Times New Roman"/>
+                  </w:rPr>
+                  <m:t>ij</m:t>
+                </m:r>
+              </m:sub>
+            </m:sSub>
+            <m:r>
+              <m:rPr>
+                <m:sty m:val="bi"/>
+              </m:rPr>
+              <w:rPr>
+                <w:rFonts w:ascii="Cambria Math" w:hAnsi="Times New Roman" w:cs="Times New Roman"/>
+              </w:rPr>
+              <m:t>)</m:t>
+            </m:r>
+          </m:e>
+          <m:sup>
+            <m:r>
+              <m:rPr>
+                <m:sty m:val="bi"/>
+              </m:rPr>
+              <w:rPr>
+                <w:rFonts w:ascii="Cambria Math" w:hAnsi="Times New Roman" w:cs="Times New Roman"/>
+              </w:rPr>
+              <m:t>2</m:t>
+            </m:r>
+          </m:sup>
+        </m:sSup>
+      </m:oMath>
     </w:p>
     <w:p>
       <w:pPr>
@@ -9240,12 +10159,21 @@
         </w:rPr>
         <w:t xml:space="preserve"> (</w:t>
       </w:r>
-      <w:r>
-        <w:rPr>
-          <w:szCs w:val="24"/>
-          <w:lang w:val="ru-RU"/>
-        </w:rPr>
-        <w:t>по б/с: 7010 + 9611 +9621</w:t>
+      <w:proofErr w:type="gramStart"/>
+      <w:r>
+        <w:rPr>
+          <w:szCs w:val="24"/>
+          <w:lang w:val="ru-RU"/>
+        </w:rPr>
+        <w:t>по</w:t>
+      </w:r>
+      <w:proofErr w:type="gramEnd"/>
+      <w:r>
+        <w:rPr>
+          <w:szCs w:val="24"/>
+          <w:lang w:val="ru-RU"/>
+        </w:rPr>
+        <w:t xml:space="preserve"> б/с: 7010 + 9611 +9621</w:t>
       </w:r>
       <w:r>
         <w:rPr>
@@ -9259,7 +10187,23 @@
           <w:szCs w:val="24"/>
           <w:lang w:val="ru-RU"/>
         </w:rPr>
-        <w:t>, соответственно в сумму плановой стоимости входит резерв выслуги</w:t>
+        <w:t xml:space="preserve">, соответственно </w:t>
+      </w:r>
+      <w:proofErr w:type="gramStart"/>
+      <w:r>
+        <w:rPr>
+          <w:szCs w:val="24"/>
+          <w:lang w:val="ru-RU"/>
+        </w:rPr>
+        <w:t>в</w:t>
+      </w:r>
+      <w:proofErr w:type="gramEnd"/>
+      <w:r>
+        <w:rPr>
+          <w:szCs w:val="24"/>
+          <w:lang w:val="ru-RU"/>
+        </w:rPr>
+        <w:t xml:space="preserve"> сумму плановой стоимости входит резерв выслуги</w:t>
       </w:r>
       <w:r>
         <w:rPr>
@@ -9267,11 +10211,31 @@
           <w:lang w:val="ru-RU"/>
         </w:rPr>
         <w:t xml:space="preserve"> и резерв отпусков. Это надо учитывать при расчете искомых коэффициентов.</w:t>
+      </w:r>
+    </w:p>
+    <w:p>
+      <w:pPr>
+        <w:pStyle w:val="af3"/>
+        <w:numPr>
+          <w:ilvl w:val="0"/>
+          <w:numId w:val="53"/>
+        </w:numPr>
+        <w:rPr>
+          <w:szCs w:val="24"/>
+          <w:lang w:val="ru-RU"/>
+        </w:rPr>
+      </w:pPr>
+      <w:r>
+        <w:rPr>
+          <w:szCs w:val="24"/>
+          <w:lang w:val="ru-RU"/>
+        </w:rPr>
+        <w:t>Учесть командировки (дописать)</w:t>
       </w:r>
     </w:p>
     <w:sectPr>
-      <w:headerReference w:type="default" r:id="rId10"/>
-      <w:footerReference w:type="default" r:id="rId11"/>
+      <w:headerReference w:type="default" r:id="rId9"/>
+      <w:footerReference w:type="default" r:id="rId10"/>
       <w:type w:val="continuous"/>
       <w:pgSz w:w="11906" w:h="16838"/>
       <w:pgMar w:top="567" w:right="567" w:bottom="567" w:left="567" w:header="720" w:footer="720" w:gutter="0"/>
@@ -9280,33 +10244,6 @@
     </w:sectPr>
   </w:body>
 </w:document>
-</file>
-
-<file path=word/comments.xml><?xml version="1.0" encoding="utf-8"?>
-<w:comments xmlns:ve="http://schemas.openxmlformats.org/markup-compatibility/2006" xmlns:o="urn:schemas-microsoft-com:office:office" xmlns:r="http://schemas.openxmlformats.org/officeDocument/2006/relationships" xmlns:m="http://schemas.openxmlformats.org/officeDocument/2006/math" xmlns:v="urn:schemas-microsoft-com:vml" xmlns:wp="http://schemas.openxmlformats.org/drawingml/2006/wordprocessingDrawing" xmlns:w10="urn:schemas-microsoft-com:office:word" xmlns:w="http://schemas.openxmlformats.org/wordprocessingml/2006/main" xmlns:wne="http://schemas.microsoft.com/office/word/2006/wordml">
-  <w:comment w:id="0" w:author="LILBUS" w:date="2014-02-11T15:17:00Z" w:initials="L">
-    <w:p>
-      <w:pPr>
-        <w:pStyle w:val="af"/>
-        <w:rPr>
-          <w:lang w:val="ru-RU"/>
-        </w:rPr>
-      </w:pPr>
-      <w:r>
-        <w:rPr>
-          <w:rStyle w:val="ae"/>
-        </w:rPr>
-        <w:annotationRef/>
-      </w:r>
-      <w:r>
-        <w:rPr>
-          <w:lang w:val="ru-RU"/>
-        </w:rPr>
-        <w:t>Неоднозначная трактовка критерия.</w:t>
-      </w:r>
-    </w:p>
-  </w:comment>
-</w:comments>
 </file>
 
 <file path=word/endnotes.xml><?xml version="1.0" encoding="utf-8"?>
@@ -9362,7 +10299,7 @@
             <w:rPr>
               <w:noProof/>
             </w:rPr>
-            <w:t>2</w:t>
+            <w:t>1</w:t>
           </w:r>
         </w:fldSimple>
       </w:p>
@@ -14553,6 +15490,119 @@
     </w:lvl>
   </w:abstractNum>
   <w:abstractNum w:abstractNumId="46">
+    <w:nsid w:val="528F0E39"/>
+    <w:multiLevelType w:val="hybridMultilevel"/>
+    <w:tmpl w:val="0FEC4B4E"/>
+    <w:lvl w:ilvl="0" w:tplc="3496ECF2">
+      <w:start w:val="1"/>
+      <w:numFmt w:val="bullet"/>
+      <w:lvlText w:val="-"/>
+      <w:lvlJc w:val="left"/>
+      <w:pPr>
+        <w:ind w:left="1440" w:hanging="360"/>
+      </w:pPr>
+      <w:rPr>
+        <w:rFonts w:ascii="Times New Roman" w:hAnsi="Times New Roman" w:cs="Times New Roman" w:hint="default"/>
+      </w:rPr>
+    </w:lvl>
+    <w:lvl w:ilvl="1" w:tplc="04190003" w:tentative="1">
+      <w:start w:val="1"/>
+      <w:numFmt w:val="bullet"/>
+      <w:lvlText w:val="o"/>
+      <w:lvlJc w:val="left"/>
+      <w:pPr>
+        <w:ind w:left="2160" w:hanging="360"/>
+      </w:pPr>
+      <w:rPr>
+        <w:rFonts w:ascii="Courier New" w:hAnsi="Courier New" w:cs="Courier New" w:hint="default"/>
+      </w:rPr>
+    </w:lvl>
+    <w:lvl w:ilvl="2" w:tplc="04190005" w:tentative="1">
+      <w:start w:val="1"/>
+      <w:numFmt w:val="bullet"/>
+      <w:lvlText w:val=""/>
+      <w:lvlJc w:val="left"/>
+      <w:pPr>
+        <w:ind w:left="2880" w:hanging="360"/>
+      </w:pPr>
+      <w:rPr>
+        <w:rFonts w:ascii="Wingdings" w:hAnsi="Wingdings" w:hint="default"/>
+      </w:rPr>
+    </w:lvl>
+    <w:lvl w:ilvl="3" w:tplc="04190001" w:tentative="1">
+      <w:start w:val="1"/>
+      <w:numFmt w:val="bullet"/>
+      <w:lvlText w:val=""/>
+      <w:lvlJc w:val="left"/>
+      <w:pPr>
+        <w:ind w:left="3600" w:hanging="360"/>
+      </w:pPr>
+      <w:rPr>
+        <w:rFonts w:ascii="Symbol" w:hAnsi="Symbol" w:hint="default"/>
+      </w:rPr>
+    </w:lvl>
+    <w:lvl w:ilvl="4" w:tplc="04190003" w:tentative="1">
+      <w:start w:val="1"/>
+      <w:numFmt w:val="bullet"/>
+      <w:lvlText w:val="o"/>
+      <w:lvlJc w:val="left"/>
+      <w:pPr>
+        <w:ind w:left="4320" w:hanging="360"/>
+      </w:pPr>
+      <w:rPr>
+        <w:rFonts w:ascii="Courier New" w:hAnsi="Courier New" w:cs="Courier New" w:hint="default"/>
+      </w:rPr>
+    </w:lvl>
+    <w:lvl w:ilvl="5" w:tplc="04190005" w:tentative="1">
+      <w:start w:val="1"/>
+      <w:numFmt w:val="bullet"/>
+      <w:lvlText w:val=""/>
+      <w:lvlJc w:val="left"/>
+      <w:pPr>
+        <w:ind w:left="5040" w:hanging="360"/>
+      </w:pPr>
+      <w:rPr>
+        <w:rFonts w:ascii="Wingdings" w:hAnsi="Wingdings" w:hint="default"/>
+      </w:rPr>
+    </w:lvl>
+    <w:lvl w:ilvl="6" w:tplc="04190001" w:tentative="1">
+      <w:start w:val="1"/>
+      <w:numFmt w:val="bullet"/>
+      <w:lvlText w:val=""/>
+      <w:lvlJc w:val="left"/>
+      <w:pPr>
+        <w:ind w:left="5760" w:hanging="360"/>
+      </w:pPr>
+      <w:rPr>
+        <w:rFonts w:ascii="Symbol" w:hAnsi="Symbol" w:hint="default"/>
+      </w:rPr>
+    </w:lvl>
+    <w:lvl w:ilvl="7" w:tplc="04190003" w:tentative="1">
+      <w:start w:val="1"/>
+      <w:numFmt w:val="bullet"/>
+      <w:lvlText w:val="o"/>
+      <w:lvlJc w:val="left"/>
+      <w:pPr>
+        <w:ind w:left="6480" w:hanging="360"/>
+      </w:pPr>
+      <w:rPr>
+        <w:rFonts w:ascii="Courier New" w:hAnsi="Courier New" w:cs="Courier New" w:hint="default"/>
+      </w:rPr>
+    </w:lvl>
+    <w:lvl w:ilvl="8" w:tplc="04190005" w:tentative="1">
+      <w:start w:val="1"/>
+      <w:numFmt w:val="bullet"/>
+      <w:lvlText w:val=""/>
+      <w:lvlJc w:val="left"/>
+      <w:pPr>
+        <w:ind w:left="7200" w:hanging="360"/>
+      </w:pPr>
+      <w:rPr>
+        <w:rFonts w:ascii="Wingdings" w:hAnsi="Wingdings" w:hint="default"/>
+      </w:rPr>
+    </w:lvl>
+  </w:abstractNum>
+  <w:abstractNum w:abstractNumId="47">
     <w:nsid w:val="52E44F0A"/>
     <w:multiLevelType w:val="hybridMultilevel"/>
     <w:tmpl w:val="E370CBF4"/>
@@ -14638,7 +15688,7 @@
       </w:pPr>
     </w:lvl>
   </w:abstractNum>
-  <w:abstractNum w:abstractNumId="47">
+  <w:abstractNum w:abstractNumId="48">
     <w:nsid w:val="534550DD"/>
     <w:multiLevelType w:val="hybridMultilevel"/>
     <w:tmpl w:val="E8964EF8"/>
@@ -14751,7 +15801,7 @@
       </w:rPr>
     </w:lvl>
   </w:abstractNum>
-  <w:abstractNum w:abstractNumId="48">
+  <w:abstractNum w:abstractNumId="49">
     <w:nsid w:val="559C7DBD"/>
     <w:multiLevelType w:val="hybridMultilevel"/>
     <w:tmpl w:val="0BCCD7E0"/>
@@ -14864,7 +15914,7 @@
       </w:rPr>
     </w:lvl>
   </w:abstractNum>
-  <w:abstractNum w:abstractNumId="49">
+  <w:abstractNum w:abstractNumId="50">
     <w:nsid w:val="56F67419"/>
     <w:multiLevelType w:val="multilevel"/>
     <w:tmpl w:val="47E81386"/>
@@ -14980,7 +16030,7 @@
       </w:pPr>
     </w:lvl>
   </w:abstractNum>
-  <w:abstractNum w:abstractNumId="50">
+  <w:abstractNum w:abstractNumId="51">
     <w:nsid w:val="593162AB"/>
     <w:multiLevelType w:val="multilevel"/>
     <w:tmpl w:val="47E81386"/>
@@ -15096,7 +16146,7 @@
       </w:pPr>
     </w:lvl>
   </w:abstractNum>
-  <w:abstractNum w:abstractNumId="51">
+  <w:abstractNum w:abstractNumId="52">
     <w:nsid w:val="5C364866"/>
     <w:multiLevelType w:val="multilevel"/>
     <w:tmpl w:val="0000000B"/>
@@ -15209,7 +16259,7 @@
       </w:pPr>
     </w:lvl>
   </w:abstractNum>
-  <w:abstractNum w:abstractNumId="52">
+  <w:abstractNum w:abstractNumId="53">
     <w:nsid w:val="5CAA3327"/>
     <w:multiLevelType w:val="multilevel"/>
     <w:tmpl w:val="5CD4B156"/>
@@ -15352,7 +16402,7 @@
       </w:rPr>
     </w:lvl>
   </w:abstractNum>
-  <w:abstractNum w:abstractNumId="53">
+  <w:abstractNum w:abstractNumId="54">
     <w:nsid w:val="5D002334"/>
     <w:multiLevelType w:val="multilevel"/>
     <w:tmpl w:val="0000000B"/>
@@ -15465,7 +16515,7 @@
       </w:pPr>
     </w:lvl>
   </w:abstractNum>
-  <w:abstractNum w:abstractNumId="54">
+  <w:abstractNum w:abstractNumId="55">
     <w:nsid w:val="5F4D475B"/>
     <w:multiLevelType w:val="hybridMultilevel"/>
     <w:tmpl w:val="69821E80"/>
@@ -15578,7 +16628,7 @@
       </w:rPr>
     </w:lvl>
   </w:abstractNum>
-  <w:abstractNum w:abstractNumId="55">
+  <w:abstractNum w:abstractNumId="56">
     <w:nsid w:val="61500B43"/>
     <w:multiLevelType w:val="multilevel"/>
     <w:tmpl w:val="47E81386"/>
@@ -15694,7 +16744,7 @@
       </w:pPr>
     </w:lvl>
   </w:abstractNum>
-  <w:abstractNum w:abstractNumId="56">
+  <w:abstractNum w:abstractNumId="57">
     <w:nsid w:val="63A163D3"/>
     <w:multiLevelType w:val="multilevel"/>
     <w:tmpl w:val="E8A49176"/>
@@ -15837,7 +16887,7 @@
       </w:rPr>
     </w:lvl>
   </w:abstractNum>
-  <w:abstractNum w:abstractNumId="57">
+  <w:abstractNum w:abstractNumId="58">
     <w:nsid w:val="64073A8F"/>
     <w:multiLevelType w:val="multilevel"/>
     <w:tmpl w:val="7B5ACA10"/>
@@ -15953,7 +17003,7 @@
       </w:pPr>
     </w:lvl>
   </w:abstractNum>
-  <w:abstractNum w:abstractNumId="58">
+  <w:abstractNum w:abstractNumId="59">
     <w:nsid w:val="68C33B52"/>
     <w:multiLevelType w:val="hybridMultilevel"/>
     <w:tmpl w:val="65EEBFE8"/>
@@ -16039,7 +17089,7 @@
       </w:pPr>
     </w:lvl>
   </w:abstractNum>
-  <w:abstractNum w:abstractNumId="59">
+  <w:abstractNum w:abstractNumId="60">
     <w:nsid w:val="6F101ABC"/>
     <w:multiLevelType w:val="multilevel"/>
     <w:tmpl w:val="00000006"/>
@@ -16152,7 +17202,7 @@
       </w:pPr>
     </w:lvl>
   </w:abstractNum>
-  <w:abstractNum w:abstractNumId="60">
+  <w:abstractNum w:abstractNumId="61">
     <w:nsid w:val="6F957B1F"/>
     <w:multiLevelType w:val="multilevel"/>
     <w:tmpl w:val="0000000B"/>
@@ -16265,7 +17315,7 @@
       </w:pPr>
     </w:lvl>
   </w:abstractNum>
-  <w:abstractNum w:abstractNumId="61">
+  <w:abstractNum w:abstractNumId="62">
     <w:nsid w:val="6FB42C34"/>
     <w:multiLevelType w:val="multilevel"/>
     <w:tmpl w:val="0000000B"/>
@@ -16378,7 +17428,7 @@
       </w:pPr>
     </w:lvl>
   </w:abstractNum>
-  <w:abstractNum w:abstractNumId="62">
+  <w:abstractNum w:abstractNumId="63">
     <w:nsid w:val="75D9690D"/>
     <w:multiLevelType w:val="multilevel"/>
     <w:tmpl w:val="0000000B"/>
@@ -16491,7 +17541,7 @@
       </w:pPr>
     </w:lvl>
   </w:abstractNum>
-  <w:abstractNum w:abstractNumId="63">
+  <w:abstractNum w:abstractNumId="64">
     <w:nsid w:val="766E1C8F"/>
     <w:multiLevelType w:val="multilevel"/>
     <w:tmpl w:val="0000000B"/>
@@ -16604,7 +17654,7 @@
       </w:pPr>
     </w:lvl>
   </w:abstractNum>
-  <w:abstractNum w:abstractNumId="64">
+  <w:abstractNum w:abstractNumId="65">
     <w:nsid w:val="77FF327A"/>
     <w:multiLevelType w:val="multilevel"/>
     <w:tmpl w:val="0000000B"/>
@@ -16717,7 +17767,7 @@
       </w:pPr>
     </w:lvl>
   </w:abstractNum>
-  <w:abstractNum w:abstractNumId="65">
+  <w:abstractNum w:abstractNumId="66">
     <w:nsid w:val="78397896"/>
     <w:multiLevelType w:val="multilevel"/>
     <w:tmpl w:val="0000000B"/>
@@ -16830,7 +17880,7 @@
       </w:pPr>
     </w:lvl>
   </w:abstractNum>
-  <w:abstractNum w:abstractNumId="66">
+  <w:abstractNum w:abstractNumId="67">
     <w:nsid w:val="7D8D4EEF"/>
     <w:multiLevelType w:val="hybridMultilevel"/>
     <w:tmpl w:val="F1F4E508"/>
@@ -16943,7 +17993,7 @@
       </w:rPr>
     </w:lvl>
   </w:abstractNum>
-  <w:abstractNum w:abstractNumId="67">
+  <w:abstractNum w:abstractNumId="68">
     <w:nsid w:val="7F301F31"/>
     <w:multiLevelType w:val="multilevel"/>
     <w:tmpl w:val="D9F886E8"/>
@@ -17086,7 +18136,7 @@
       </w:rPr>
     </w:lvl>
   </w:abstractNum>
-  <w:abstractNum w:abstractNumId="68">
+  <w:abstractNum w:abstractNumId="69">
     <w:nsid w:val="7FBD3A44"/>
     <w:multiLevelType w:val="multilevel"/>
     <w:tmpl w:val="0000000B"/>
@@ -17242,25 +18292,25 @@
     <w:abstractNumId w:val="19"/>
   </w:num>
   <w:num w:numId="15">
-    <w:abstractNumId w:val="52"/>
+    <w:abstractNumId w:val="53"/>
   </w:num>
   <w:num w:numId="16">
     <w:abstractNumId w:val="23"/>
   </w:num>
   <w:num w:numId="17">
-    <w:abstractNumId w:val="56"/>
+    <w:abstractNumId w:val="57"/>
   </w:num>
   <w:num w:numId="18">
     <w:abstractNumId w:val="38"/>
   </w:num>
   <w:num w:numId="19">
-    <w:abstractNumId w:val="67"/>
+    <w:abstractNumId w:val="68"/>
   </w:num>
   <w:num w:numId="20">
     <w:abstractNumId w:val="25"/>
   </w:num>
   <w:num w:numId="21">
-    <w:abstractNumId w:val="65"/>
+    <w:abstractNumId w:val="66"/>
   </w:num>
   <w:num w:numId="22">
     <w:abstractNumId w:val="32"/>
@@ -17272,31 +18322,31 @@
     <w:abstractNumId w:val="33"/>
   </w:num>
   <w:num w:numId="25">
-    <w:abstractNumId w:val="59"/>
+    <w:abstractNumId w:val="60"/>
   </w:num>
   <w:num w:numId="26">
-    <w:abstractNumId w:val="47"/>
+    <w:abstractNumId w:val="48"/>
   </w:num>
   <w:num w:numId="27">
-    <w:abstractNumId w:val="66"/>
+    <w:abstractNumId w:val="67"/>
   </w:num>
   <w:num w:numId="28">
     <w:abstractNumId w:val="15"/>
   </w:num>
   <w:num w:numId="29">
-    <w:abstractNumId w:val="49"/>
+    <w:abstractNumId w:val="50"/>
   </w:num>
   <w:num w:numId="30">
-    <w:abstractNumId w:val="55"/>
+    <w:abstractNumId w:val="56"/>
   </w:num>
   <w:num w:numId="31">
-    <w:abstractNumId w:val="46"/>
+    <w:abstractNumId w:val="47"/>
   </w:num>
   <w:num w:numId="32">
     <w:abstractNumId w:val="35"/>
   </w:num>
   <w:num w:numId="33">
-    <w:abstractNumId w:val="50"/>
+    <w:abstractNumId w:val="51"/>
   </w:num>
   <w:num w:numId="34">
     <w:abstractNumId w:val="26"/>
@@ -17305,7 +18355,7 @@
     <w:abstractNumId w:val="39"/>
   </w:num>
   <w:num w:numId="36">
-    <w:abstractNumId w:val="54"/>
+    <w:abstractNumId w:val="55"/>
   </w:num>
   <w:num w:numId="37">
     <w:abstractNumId w:val="12"/>
@@ -17317,13 +18367,13 @@
     <w:abstractNumId w:val="20"/>
   </w:num>
   <w:num w:numId="40">
-    <w:abstractNumId w:val="57"/>
+    <w:abstractNumId w:val="58"/>
   </w:num>
   <w:num w:numId="41">
-    <w:abstractNumId w:val="48"/>
+    <w:abstractNumId w:val="49"/>
   </w:num>
   <w:num w:numId="42">
-    <w:abstractNumId w:val="58"/>
+    <w:abstractNumId w:val="59"/>
   </w:num>
   <w:num w:numId="43">
     <w:abstractNumId w:val="13"/>
@@ -17332,10 +18382,10 @@
     <w:abstractNumId w:val="43"/>
   </w:num>
   <w:num w:numId="45">
-    <w:abstractNumId w:val="53"/>
+    <w:abstractNumId w:val="54"/>
   </w:num>
   <w:num w:numId="46">
-    <w:abstractNumId w:val="63"/>
+    <w:abstractNumId w:val="64"/>
   </w:num>
   <w:num w:numId="47">
     <w:abstractNumId w:val="22"/>
@@ -17362,22 +18412,22 @@
     <w:abstractNumId w:val="36"/>
   </w:num>
   <w:num w:numId="55">
-    <w:abstractNumId w:val="62"/>
+    <w:abstractNumId w:val="63"/>
   </w:num>
   <w:num w:numId="56">
-    <w:abstractNumId w:val="64"/>
+    <w:abstractNumId w:val="65"/>
   </w:num>
   <w:num w:numId="57">
     <w:abstractNumId w:val="28"/>
   </w:num>
   <w:num w:numId="58">
-    <w:abstractNumId w:val="68"/>
+    <w:abstractNumId w:val="69"/>
   </w:num>
   <w:num w:numId="59">
-    <w:abstractNumId w:val="61"/>
+    <w:abstractNumId w:val="62"/>
   </w:num>
   <w:num w:numId="60">
-    <w:abstractNumId w:val="51"/>
+    <w:abstractNumId w:val="52"/>
   </w:num>
   <w:num w:numId="61">
     <w:abstractNumId w:val="14"/>
@@ -17404,7 +18454,10 @@
     <w:abstractNumId w:val="44"/>
   </w:num>
   <w:num w:numId="69">
-    <w:abstractNumId w:val="60"/>
+    <w:abstractNumId w:val="61"/>
+  </w:num>
+  <w:num w:numId="70">
+    <w:abstractNumId w:val="46"/>
   </w:num>
   <w:numIdMacAtCleanup w:val="63"/>
 </w:numbering>
@@ -20882,7 +21935,7 @@
 </file>
 
 <file path=customXml/itemProps1.xml><?xml version="1.0" encoding="utf-8"?>
-<ds:datastoreItem xmlns:ds="http://schemas.openxmlformats.org/officeDocument/2006/customXml" ds:itemID="{85FA6863-9CCB-4B65-BC74-42CEA25EBCAD}">
+<ds:datastoreItem xmlns:ds="http://schemas.openxmlformats.org/officeDocument/2006/customXml" ds:itemID="{5D66ACAA-1E3B-43F5-B063-D8176A1C18F0}">
   <ds:schemaRefs>
     <ds:schemaRef ds:uri="http://schemas.openxmlformats.org/officeDocument/2006/bibliography"/>
   </ds:schemaRefs>
@@ -20890,7 +21943,7 @@
 </file>
 
 <file path=customXml/itemProps2.xml><?xml version="1.0" encoding="utf-8"?>
-<ds:datastoreItem xmlns:ds="http://schemas.openxmlformats.org/officeDocument/2006/customXml" ds:itemID="{99303FC5-0F59-4427-AF50-AE45424FC6F2}">
+<ds:datastoreItem xmlns:ds="http://schemas.openxmlformats.org/officeDocument/2006/customXml" ds:itemID="{29F9B727-3582-4DD3-A1D2-5F20D148FA84}">
   <ds:schemaRefs>
     <ds:schemaRef ds:uri="http://schemas.openxmlformats.org/officeDocument/2006/bibliography"/>
   </ds:schemaRefs>

--- a/trunk/doc/Reserve_Matrix_Algorithm.docx
+++ b/trunk/doc/Reserve_Matrix_Algorithm.docx
@@ -1,6 +1,6 @@
 
 <file path=word/document.xml><?xml version="1.0" encoding="utf-8"?>
-<w:document xmlns:ve="http://schemas.openxmlformats.org/markup-compatibility/2006" xmlns:o="urn:schemas-microsoft-com:office:office" xmlns:r="http://schemas.openxmlformats.org/officeDocument/2006/relationships" xmlns:m="http://schemas.openxmlformats.org/officeDocument/2006/math" xmlns:v="urn:schemas-microsoft-com:vml" xmlns:wp="http://schemas.openxmlformats.org/drawingml/2006/wordprocessingDrawing" xmlns:w10="urn:schemas-microsoft-com:office:word" xmlns:w="http://schemas.openxmlformats.org/wordprocessingml/2006/main" xmlns:wne="http://schemas.microsoft.com/office/word/2006/wordml">
+<w:document xmlns:wpc="http://schemas.microsoft.com/office/word/2010/wordprocessingCanvas" xmlns:mc="http://schemas.openxmlformats.org/markup-compatibility/2006" xmlns:o="urn:schemas-microsoft-com:office:office" xmlns:r="http://schemas.openxmlformats.org/officeDocument/2006/relationships" xmlns:m="http://schemas.openxmlformats.org/officeDocument/2006/math" xmlns:v="urn:schemas-microsoft-com:vml" xmlns:wp14="http://schemas.microsoft.com/office/word/2010/wordprocessingDrawing" xmlns:wp="http://schemas.openxmlformats.org/drawingml/2006/wordprocessingDrawing" xmlns:w10="urn:schemas-microsoft-com:office:word" xmlns:w="http://schemas.openxmlformats.org/wordprocessingml/2006/main" xmlns:w14="http://schemas.microsoft.com/office/word/2010/wordml" xmlns:wpg="http://schemas.microsoft.com/office/word/2010/wordprocessingGroup" xmlns:wpi="http://schemas.microsoft.com/office/word/2010/wordprocessingInk" xmlns:wne="http://schemas.microsoft.com/office/word/2006/wordml" xmlns:wps="http://schemas.microsoft.com/office/word/2010/wordprocessingShape" mc:Ignorable="w14 wp14">
   <w:background w:color="FFFFFF"/>
   <w:body>
     <w:p>
@@ -140,7 +140,7 @@
         <w:tblW w:w="0" w:type="auto"/>
         <w:jc w:val="center"/>
         <w:tblInd w:w="-218" w:type="dxa"/>
-        <w:tblLook w:val="04A0"/>
+        <w:tblLook w:val="04A0" w:firstRow="1" w:lastRow="0" w:firstColumn="1" w:lastColumn="0" w:noHBand="0" w:noVBand="1"/>
       </w:tblPr>
       <w:tblGrid>
         <w:gridCol w:w="1266"/>
@@ -257,27 +257,7 @@
                 <w:sz w:val="24"/>
                 <w:szCs w:val="24"/>
               </w:rPr>
-              <w:t>…</w:t>
-            </w:r>
-            <w:proofErr w:type="spellStart"/>
-            <w:r>
-              <w:rPr>
-                <w:rFonts w:ascii="Times New Roman" w:hAnsi="Times New Roman" w:cs="Times New Roman"/>
-                <w:b/>
-                <w:sz w:val="24"/>
-                <w:szCs w:val="24"/>
-              </w:rPr>
-              <w:t>i</w:t>
-            </w:r>
-            <w:proofErr w:type="spellEnd"/>
-            <w:r>
-              <w:rPr>
-                <w:rFonts w:ascii="Times New Roman" w:hAnsi="Times New Roman" w:cs="Times New Roman"/>
-                <w:b/>
-                <w:sz w:val="24"/>
-                <w:szCs w:val="24"/>
-              </w:rPr>
-              <w:t>…</w:t>
+              <w:t>…i…</w:t>
             </w:r>
           </w:p>
         </w:tc>
@@ -360,7 +340,27 @@
                 <w:sz w:val="24"/>
                 <w:szCs w:val="24"/>
               </w:rPr>
-              <w:t xml:space="preserve"> подр. j</w:t>
+              <w:t xml:space="preserve"> </w:t>
+            </w:r>
+            <w:proofErr w:type="spellStart"/>
+            <w:r>
+              <w:rPr>
+                <w:rFonts w:ascii="Times New Roman" w:hAnsi="Times New Roman" w:cs="Times New Roman"/>
+                <w:b/>
+                <w:sz w:val="24"/>
+                <w:szCs w:val="24"/>
+              </w:rPr>
+              <w:t>подр</w:t>
+            </w:r>
+            <w:proofErr w:type="spellEnd"/>
+            <w:r>
+              <w:rPr>
+                <w:rFonts w:ascii="Times New Roman" w:hAnsi="Times New Roman" w:cs="Times New Roman"/>
+                <w:b/>
+                <w:sz w:val="24"/>
+                <w:szCs w:val="24"/>
+              </w:rPr>
+              <w:t>. j</w:t>
             </w:r>
           </w:p>
         </w:tc>
@@ -417,7 +417,27 @@
                 <w:sz w:val="24"/>
                 <w:szCs w:val="24"/>
               </w:rPr>
-              <w:t xml:space="preserve"> подр. j</w:t>
+              <w:t xml:space="preserve"> </w:t>
+            </w:r>
+            <w:proofErr w:type="spellStart"/>
+            <w:r>
+              <w:rPr>
+                <w:rFonts w:ascii="Times New Roman" w:hAnsi="Times New Roman" w:cs="Times New Roman"/>
+                <w:b/>
+                <w:sz w:val="24"/>
+                <w:szCs w:val="24"/>
+              </w:rPr>
+              <w:t>подр</w:t>
+            </w:r>
+            <w:proofErr w:type="spellEnd"/>
+            <w:r>
+              <w:rPr>
+                <w:rFonts w:ascii="Times New Roman" w:hAnsi="Times New Roman" w:cs="Times New Roman"/>
+                <w:b/>
+                <w:sz w:val="24"/>
+                <w:szCs w:val="24"/>
+              </w:rPr>
+              <w:t>. j</w:t>
             </w:r>
           </w:p>
         </w:tc>
@@ -866,7 +886,7 @@
                         <w:sz w:val="24"/>
                         <w:szCs w:val="24"/>
                       </w:rPr>
-                      <m:t>CPP</m:t>
+                      <m:t>CPD</m:t>
                     </m:r>
                   </m:e>
                   <m:sub>
@@ -927,7 +947,29 @@
                         <w:sz w:val="24"/>
                         <w:szCs w:val="24"/>
                       </w:rPr>
-                      <m:t>CPF</m:t>
+                      <m:t>C</m:t>
+                    </m:r>
+                    <m:r>
+                      <m:rPr>
+                        <m:sty m:val="bi"/>
+                      </m:rPr>
+                      <w:rPr>
+                        <w:rFonts w:ascii="Cambria Math" w:hAnsi="Cambria Math" w:cs="Times New Roman"/>
+                        <w:sz w:val="24"/>
+                        <w:szCs w:val="24"/>
+                      </w:rPr>
+                      <m:t>F</m:t>
+                    </m:r>
+                    <m:r>
+                      <m:rPr>
+                        <m:sty m:val="bi"/>
+                      </m:rPr>
+                      <w:rPr>
+                        <w:rFonts w:ascii="Cambria Math" w:hAnsi="Cambria Math" w:cs="Times New Roman"/>
+                        <w:sz w:val="24"/>
+                        <w:szCs w:val="24"/>
+                      </w:rPr>
+                      <m:t>D</m:t>
                     </m:r>
                   </m:e>
                   <m:sub>
@@ -1534,7 +1576,7 @@
                         <w:sz w:val="24"/>
                         <w:szCs w:val="24"/>
                       </w:rPr>
-                      <m:t>CPP</m:t>
+                      <m:t>CPD</m:t>
                     </m:r>
                   </m:e>
                   <m:sub>
@@ -1595,7 +1637,29 @@
                         <w:sz w:val="24"/>
                         <w:szCs w:val="24"/>
                       </w:rPr>
-                      <m:t>CPF</m:t>
+                      <m:t>C</m:t>
+                    </m:r>
+                    <m:r>
+                      <m:rPr>
+                        <m:sty m:val="bi"/>
+                      </m:rPr>
+                      <w:rPr>
+                        <w:rFonts w:ascii="Cambria Math" w:hAnsi="Cambria Math" w:cs="Times New Roman"/>
+                        <w:sz w:val="24"/>
+                        <w:szCs w:val="24"/>
+                      </w:rPr>
+                      <m:t>F</m:t>
+                    </m:r>
+                    <m:r>
+                      <m:rPr>
+                        <m:sty m:val="bi"/>
+                      </m:rPr>
+                      <w:rPr>
+                        <w:rFonts w:ascii="Cambria Math" w:hAnsi="Cambria Math" w:cs="Times New Roman"/>
+                        <w:sz w:val="24"/>
+                        <w:szCs w:val="24"/>
+                      </w:rPr>
+                      <m:t>D</m:t>
                     </m:r>
                   </m:e>
                   <m:sub>
@@ -2194,7 +2258,7 @@
                         <w:sz w:val="24"/>
                         <w:szCs w:val="24"/>
                       </w:rPr>
-                      <m:t>CPP</m:t>
+                      <m:t>CPD</m:t>
                     </m:r>
                   </m:e>
                   <m:sub>
@@ -2266,7 +2330,18 @@
                         <w:sz w:val="24"/>
                         <w:szCs w:val="24"/>
                       </w:rPr>
-                      <m:t>PF</m:t>
+                      <m:t>F</m:t>
+                    </m:r>
+                    <m:r>
+                      <m:rPr>
+                        <m:sty m:val="bi"/>
+                      </m:rPr>
+                      <w:rPr>
+                        <w:rFonts w:ascii="Cambria Math" w:hAnsi="Cambria Math" w:cs="Times New Roman"/>
+                        <w:sz w:val="24"/>
+                        <w:szCs w:val="24"/>
+                      </w:rPr>
+                      <m:t>D</m:t>
                     </m:r>
                   </m:e>
                   <m:sub>
@@ -2865,7 +2940,18 @@
                         <w:sz w:val="24"/>
                         <w:szCs w:val="24"/>
                       </w:rPr>
-                      <m:t>CPP</m:t>
+                      <m:t>CP</m:t>
+                    </m:r>
+                    <m:r>
+                      <m:rPr>
+                        <m:sty m:val="bi"/>
+                      </m:rPr>
+                      <w:rPr>
+                        <w:rFonts w:ascii="Cambria Math" w:hAnsi="Cambria Math" w:cs="Times New Roman"/>
+                        <w:sz w:val="24"/>
+                        <w:szCs w:val="24"/>
+                      </w:rPr>
+                      <m:t>D</m:t>
                     </m:r>
                   </m:e>
                   <m:sub>
@@ -2926,7 +3012,29 @@
                         <w:sz w:val="24"/>
                         <w:szCs w:val="24"/>
                       </w:rPr>
-                      <m:t>CPF</m:t>
+                      <m:t>C</m:t>
+                    </m:r>
+                    <m:r>
+                      <m:rPr>
+                        <m:sty m:val="bi"/>
+                      </m:rPr>
+                      <w:rPr>
+                        <w:rFonts w:ascii="Cambria Math" w:hAnsi="Cambria Math" w:cs="Times New Roman"/>
+                        <w:sz w:val="24"/>
+                        <w:szCs w:val="24"/>
+                      </w:rPr>
+                      <m:t>F</m:t>
+                    </m:r>
+                    <m:r>
+                      <m:rPr>
+                        <m:sty m:val="bi"/>
+                      </m:rPr>
+                      <w:rPr>
+                        <w:rFonts w:ascii="Cambria Math" w:hAnsi="Cambria Math" w:cs="Times New Roman"/>
+                        <w:sz w:val="24"/>
+                        <w:szCs w:val="24"/>
+                      </w:rPr>
+                      <m:t>D</m:t>
                     </m:r>
                   </m:e>
                   <m:sub>
@@ -3310,19 +3418,8 @@
                 <w:sz w:val="24"/>
                 <w:szCs w:val="24"/>
               </w:rPr>
-              <w:t xml:space="preserve"> </w:t>
+              <w:t xml:space="preserve"> i</w:t>
             </w:r>
-            <w:proofErr w:type="spellStart"/>
-            <w:r>
-              <w:rPr>
-                <w:rFonts w:ascii="Times New Roman" w:hAnsi="Times New Roman" w:cs="Times New Roman"/>
-                <w:b/>
-                <w:sz w:val="24"/>
-                <w:szCs w:val="24"/>
-              </w:rPr>
-              <w:t>i</w:t>
-            </w:r>
-            <w:proofErr w:type="spellEnd"/>
           </w:p>
         </w:tc>
         <w:tc>
@@ -3729,19 +3826,8 @@
                 <w:sz w:val="24"/>
                 <w:szCs w:val="24"/>
               </w:rPr>
-              <w:t xml:space="preserve"> </w:t>
+              <w:t xml:space="preserve"> i</w:t>
             </w:r>
-            <w:proofErr w:type="spellStart"/>
-            <w:r>
-              <w:rPr>
-                <w:rFonts w:ascii="Times New Roman" w:hAnsi="Times New Roman" w:cs="Times New Roman"/>
-                <w:b/>
-                <w:sz w:val="24"/>
-                <w:szCs w:val="24"/>
-              </w:rPr>
-              <w:t>i</w:t>
-            </w:r>
-            <w:proofErr w:type="spellEnd"/>
           </w:p>
         </w:tc>
         <w:tc>
@@ -4114,7 +4200,6 @@
         </w:rPr>
         <w:t xml:space="preserve">где </w:t>
       </w:r>
-      <w:proofErr w:type="spellStart"/>
       <w:r>
         <w:rPr>
           <w:rFonts w:ascii="Times New Roman" w:hAnsi="Times New Roman" w:cs="Times New Roman"/>
@@ -4124,7 +4209,6 @@
         </w:rPr>
         <w:t>i</w:t>
       </w:r>
-      <w:proofErr w:type="spellEnd"/>
       <w:r>
         <w:rPr>
           <w:rFonts w:ascii="Times New Roman" w:hAnsi="Times New Roman" w:cs="Times New Roman"/>
@@ -4254,6 +4338,402 @@
           <w:lang w:val="ru-RU"/>
         </w:rPr>
         <w:t xml:space="preserve"> – кол-во всех подразделений;</w:t>
+      </w:r>
+    </w:p>
+    <w:p>
+      <w:pPr>
+        <w:ind w:right="-1" w:firstLine="426"/>
+        <w:jc w:val="both"/>
+        <w:rPr>
+          <w:rFonts w:ascii="Times New Roman" w:hAnsi="Times New Roman" w:cs="Times New Roman"/>
+          <w:sz w:val="24"/>
+          <w:szCs w:val="24"/>
+          <w:lang w:val="ru-RU"/>
+        </w:rPr>
+      </w:pPr>
+      <w:r>
+        <w:rPr>
+          <w:rFonts w:ascii="Times New Roman" w:hAnsi="Times New Roman" w:cs="Times New Roman"/>
+          <w:sz w:val="24"/>
+          <w:szCs w:val="24"/>
+        </w:rPr>
+        <w:t>C</w:t>
+      </w:r>
+      <w:r>
+        <w:rPr>
+          <w:rFonts w:ascii="Times New Roman" w:hAnsi="Times New Roman" w:cs="Times New Roman"/>
+          <w:sz w:val="24"/>
+          <w:szCs w:val="24"/>
+          <w:lang w:val="ru-RU"/>
+        </w:rPr>
+        <w:t xml:space="preserve"> – </w:t>
+      </w:r>
+      <w:proofErr w:type="gramStart"/>
+      <w:r>
+        <w:rPr>
+          <w:rFonts w:ascii="Times New Roman" w:hAnsi="Times New Roman" w:cs="Times New Roman"/>
+          <w:sz w:val="24"/>
+          <w:szCs w:val="24"/>
+          <w:lang w:val="ru-RU"/>
+        </w:rPr>
+        <w:t>стоимость</w:t>
+      </w:r>
+      <w:proofErr w:type="gramEnd"/>
+      <w:r>
+        <w:rPr>
+          <w:rFonts w:ascii="Times New Roman" w:hAnsi="Times New Roman" w:cs="Times New Roman"/>
+          <w:sz w:val="24"/>
+          <w:szCs w:val="24"/>
+          <w:lang w:val="ru-RU"/>
+        </w:rPr>
+        <w:t xml:space="preserve">, </w:t>
+      </w:r>
+      <w:r>
+        <w:rPr>
+          <w:rFonts w:ascii="Times New Roman" w:hAnsi="Times New Roman" w:cs="Times New Roman"/>
+          <w:sz w:val="24"/>
+          <w:szCs w:val="24"/>
+        </w:rPr>
+        <w:t>T</w:t>
+      </w:r>
+      <w:r>
+        <w:rPr>
+          <w:rFonts w:ascii="Times New Roman" w:hAnsi="Times New Roman" w:cs="Times New Roman"/>
+          <w:sz w:val="24"/>
+          <w:szCs w:val="24"/>
+          <w:lang w:val="ru-RU"/>
+        </w:rPr>
+        <w:t xml:space="preserve"> –</w:t>
+      </w:r>
+      <w:r>
+        <w:rPr>
+          <w:rFonts w:ascii="Times New Roman" w:hAnsi="Times New Roman" w:cs="Times New Roman"/>
+          <w:sz w:val="24"/>
+          <w:szCs w:val="24"/>
+          <w:lang w:val="ru-RU"/>
+        </w:rPr>
+        <w:t xml:space="preserve"> время, </w:t>
+      </w:r>
+      <w:r>
+        <w:rPr>
+          <w:rFonts w:ascii="Times New Roman" w:hAnsi="Times New Roman" w:cs="Times New Roman"/>
+          <w:sz w:val="24"/>
+          <w:szCs w:val="24"/>
+        </w:rPr>
+        <w:t>S</w:t>
+      </w:r>
+      <w:r>
+        <w:rPr>
+          <w:rFonts w:ascii="Times New Roman" w:hAnsi="Times New Roman" w:cs="Times New Roman"/>
+          <w:sz w:val="24"/>
+          <w:szCs w:val="24"/>
+          <w:lang w:val="ru-RU"/>
+        </w:rPr>
+        <w:t xml:space="preserve"> </w:t>
+      </w:r>
+      <w:r>
+        <w:rPr>
+          <w:rFonts w:ascii="Times New Roman" w:hAnsi="Times New Roman" w:cs="Times New Roman"/>
+          <w:sz w:val="24"/>
+          <w:szCs w:val="24"/>
+          <w:lang w:val="ru-RU"/>
+        </w:rPr>
+        <w:t>–</w:t>
+      </w:r>
+      <w:r>
+        <w:rPr>
+          <w:rFonts w:ascii="Times New Roman" w:hAnsi="Times New Roman" w:cs="Times New Roman"/>
+          <w:sz w:val="24"/>
+          <w:szCs w:val="24"/>
+          <w:lang w:val="ru-RU"/>
+        </w:rPr>
+        <w:t xml:space="preserve"> </w:t>
+      </w:r>
+      <w:r>
+        <w:rPr>
+          <w:rFonts w:ascii="Times New Roman" w:hAnsi="Times New Roman" w:cs="Times New Roman"/>
+          <w:sz w:val="24"/>
+          <w:szCs w:val="24"/>
+          <w:lang w:val="ru-RU"/>
+        </w:rPr>
+        <w:t>цена часа</w:t>
+      </w:r>
+    </w:p>
+    <w:p>
+      <w:pPr>
+        <w:ind w:right="-1" w:firstLine="426"/>
+        <w:jc w:val="both"/>
+        <w:rPr>
+          <w:rFonts w:ascii="Times New Roman" w:hAnsi="Times New Roman" w:cs="Times New Roman"/>
+          <w:sz w:val="24"/>
+          <w:szCs w:val="24"/>
+          <w:lang w:val="ru-RU"/>
+        </w:rPr>
+      </w:pPr>
+      <w:r>
+        <w:rPr>
+          <w:rFonts w:ascii="Times New Roman" w:hAnsi="Times New Roman" w:cs="Times New Roman"/>
+          <w:sz w:val="24"/>
+          <w:szCs w:val="24"/>
+        </w:rPr>
+        <w:t>P</w:t>
+      </w:r>
+      <w:r>
+        <w:rPr>
+          <w:rFonts w:ascii="Times New Roman" w:hAnsi="Times New Roman" w:cs="Times New Roman"/>
+          <w:sz w:val="24"/>
+          <w:szCs w:val="24"/>
+          <w:lang w:val="ru-RU"/>
+        </w:rPr>
+        <w:t xml:space="preserve"> - </w:t>
+      </w:r>
+      <w:proofErr w:type="gramStart"/>
+      <w:r>
+        <w:rPr>
+          <w:rFonts w:ascii="Times New Roman" w:hAnsi="Times New Roman" w:cs="Times New Roman"/>
+          <w:sz w:val="24"/>
+          <w:szCs w:val="24"/>
+          <w:lang w:val="ru-RU"/>
+        </w:rPr>
+        <w:t>план</w:t>
+      </w:r>
+      <w:proofErr w:type="gramEnd"/>
+      <w:r>
+        <w:rPr>
+          <w:rFonts w:ascii="Times New Roman" w:hAnsi="Times New Roman" w:cs="Times New Roman"/>
+          <w:sz w:val="24"/>
+          <w:szCs w:val="24"/>
+          <w:lang w:val="ru-RU"/>
+        </w:rPr>
+        <w:t xml:space="preserve">, </w:t>
+      </w:r>
+      <w:r>
+        <w:rPr>
+          <w:rFonts w:ascii="Times New Roman" w:hAnsi="Times New Roman" w:cs="Times New Roman"/>
+          <w:sz w:val="24"/>
+          <w:szCs w:val="24"/>
+        </w:rPr>
+        <w:t>F</w:t>
+      </w:r>
+      <w:r>
+        <w:rPr>
+          <w:rFonts w:ascii="Times New Roman" w:hAnsi="Times New Roman" w:cs="Times New Roman"/>
+          <w:sz w:val="24"/>
+          <w:szCs w:val="24"/>
+          <w:lang w:val="ru-RU"/>
+        </w:rPr>
+        <w:t xml:space="preserve"> - </w:t>
+      </w:r>
+      <w:r>
+        <w:rPr>
+          <w:rFonts w:ascii="Times New Roman" w:hAnsi="Times New Roman" w:cs="Times New Roman"/>
+          <w:sz w:val="24"/>
+          <w:szCs w:val="24"/>
+          <w:lang w:val="ru-RU"/>
+        </w:rPr>
+        <w:t>факт</w:t>
+      </w:r>
+      <w:r>
+        <w:rPr>
+          <w:rFonts w:ascii="Times New Roman" w:hAnsi="Times New Roman" w:cs="Times New Roman"/>
+          <w:sz w:val="24"/>
+          <w:szCs w:val="24"/>
+          <w:lang w:val="ru-RU"/>
+        </w:rPr>
+        <w:t xml:space="preserve">, </w:t>
+      </w:r>
+      <w:r>
+        <w:rPr>
+          <w:rFonts w:ascii="Times New Roman" w:hAnsi="Times New Roman" w:cs="Times New Roman"/>
+          <w:sz w:val="24"/>
+          <w:szCs w:val="24"/>
+        </w:rPr>
+        <w:t>N</w:t>
+      </w:r>
+      <w:r>
+        <w:rPr>
+          <w:rFonts w:ascii="Times New Roman" w:hAnsi="Times New Roman" w:cs="Times New Roman"/>
+          <w:sz w:val="24"/>
+          <w:szCs w:val="24"/>
+          <w:lang w:val="ru-RU"/>
+        </w:rPr>
+        <w:t xml:space="preserve"> –</w:t>
+      </w:r>
+      <w:r>
+        <w:rPr>
+          <w:rFonts w:ascii="Times New Roman" w:hAnsi="Times New Roman" w:cs="Times New Roman"/>
+          <w:sz w:val="24"/>
+          <w:szCs w:val="24"/>
+          <w:lang w:val="ru-RU"/>
+        </w:rPr>
+        <w:t xml:space="preserve"> уточненный факт</w:t>
+      </w:r>
+    </w:p>
+    <w:p>
+      <w:pPr>
+        <w:ind w:right="-1" w:firstLine="426"/>
+        <w:jc w:val="both"/>
+        <w:rPr>
+          <w:rFonts w:ascii="Times New Roman" w:hAnsi="Times New Roman" w:cs="Times New Roman"/>
+          <w:sz w:val="24"/>
+          <w:szCs w:val="24"/>
+          <w:lang w:val="ru-RU"/>
+        </w:rPr>
+      </w:pPr>
+      <w:r>
+        <w:rPr>
+          <w:rFonts w:ascii="Times New Roman" w:hAnsi="Times New Roman" w:cs="Times New Roman"/>
+          <w:sz w:val="24"/>
+          <w:szCs w:val="24"/>
+        </w:rPr>
+        <w:t>G</w:t>
+      </w:r>
+      <w:r>
+        <w:rPr>
+          <w:rFonts w:ascii="Times New Roman" w:hAnsi="Times New Roman" w:cs="Times New Roman"/>
+          <w:sz w:val="24"/>
+          <w:szCs w:val="24"/>
+          <w:lang w:val="ru-RU"/>
+        </w:rPr>
+        <w:t xml:space="preserve"> </w:t>
+      </w:r>
+      <w:r>
+        <w:rPr>
+          <w:rFonts w:ascii="Times New Roman" w:hAnsi="Times New Roman" w:cs="Times New Roman"/>
+          <w:sz w:val="24"/>
+          <w:szCs w:val="24"/>
+          <w:lang w:val="ru-RU"/>
+        </w:rPr>
+        <w:t xml:space="preserve">– </w:t>
+      </w:r>
+      <w:proofErr w:type="gramStart"/>
+      <w:r>
+        <w:rPr>
+          <w:rFonts w:ascii="Times New Roman" w:hAnsi="Times New Roman" w:cs="Times New Roman"/>
+          <w:sz w:val="24"/>
+          <w:szCs w:val="24"/>
+          <w:lang w:val="ru-RU"/>
+        </w:rPr>
+        <w:t>фиксированная</w:t>
+      </w:r>
+      <w:proofErr w:type="gramEnd"/>
+      <w:r>
+        <w:rPr>
+          <w:rFonts w:ascii="Times New Roman" w:hAnsi="Times New Roman" w:cs="Times New Roman"/>
+          <w:sz w:val="24"/>
+          <w:szCs w:val="24"/>
+          <w:lang w:val="ru-RU"/>
+        </w:rPr>
+        <w:t xml:space="preserve"> часть</w:t>
+      </w:r>
+      <w:r>
+        <w:rPr>
+          <w:rFonts w:ascii="Times New Roman" w:hAnsi="Times New Roman" w:cs="Times New Roman"/>
+          <w:sz w:val="24"/>
+          <w:szCs w:val="24"/>
+          <w:lang w:val="ru-RU"/>
+        </w:rPr>
+        <w:t xml:space="preserve">, </w:t>
+      </w:r>
+      <w:r>
+        <w:rPr>
+          <w:rFonts w:ascii="Times New Roman" w:hAnsi="Times New Roman" w:cs="Times New Roman"/>
+          <w:sz w:val="24"/>
+          <w:szCs w:val="24"/>
+        </w:rPr>
+        <w:t>V</w:t>
+      </w:r>
+      <w:r>
+        <w:rPr>
+          <w:rFonts w:ascii="Times New Roman" w:hAnsi="Times New Roman" w:cs="Times New Roman"/>
+          <w:sz w:val="24"/>
+          <w:szCs w:val="24"/>
+          <w:lang w:val="ru-RU"/>
+        </w:rPr>
+        <w:t xml:space="preserve"> </w:t>
+      </w:r>
+      <w:r>
+        <w:rPr>
+          <w:rFonts w:ascii="Times New Roman" w:hAnsi="Times New Roman" w:cs="Times New Roman"/>
+          <w:sz w:val="24"/>
+          <w:szCs w:val="24"/>
+          <w:lang w:val="ru-RU"/>
+        </w:rPr>
+        <w:t xml:space="preserve">– переменная (резерв), </w:t>
+      </w:r>
+      <w:r>
+        <w:rPr>
+          <w:rFonts w:ascii="Times New Roman" w:hAnsi="Times New Roman" w:cs="Times New Roman"/>
+          <w:sz w:val="24"/>
+          <w:szCs w:val="24"/>
+        </w:rPr>
+        <w:t>K</w:t>
+      </w:r>
+      <w:r>
+        <w:rPr>
+          <w:rFonts w:ascii="Times New Roman" w:hAnsi="Times New Roman" w:cs="Times New Roman"/>
+          <w:sz w:val="24"/>
+          <w:szCs w:val="24"/>
+          <w:lang w:val="ru-RU"/>
+        </w:rPr>
+        <w:t xml:space="preserve"> - командировки</w:t>
+      </w:r>
+    </w:p>
+    <w:p>
+      <w:pPr>
+        <w:ind w:right="-1" w:firstLine="426"/>
+        <w:jc w:val="both"/>
+        <w:rPr>
+          <w:rFonts w:ascii="Times New Roman" w:hAnsi="Times New Roman" w:cs="Times New Roman"/>
+          <w:sz w:val="24"/>
+          <w:szCs w:val="24"/>
+          <w:lang w:val="ru-RU"/>
+        </w:rPr>
+      </w:pPr>
+      <w:r>
+        <w:rPr>
+          <w:rFonts w:ascii="Times New Roman" w:hAnsi="Times New Roman" w:cs="Times New Roman"/>
+          <w:sz w:val="24"/>
+          <w:szCs w:val="24"/>
+        </w:rPr>
+        <w:t xml:space="preserve">D – </w:t>
+      </w:r>
+      <w:proofErr w:type="gramStart"/>
+      <w:r>
+        <w:rPr>
+          <w:rFonts w:ascii="Times New Roman" w:hAnsi="Times New Roman" w:cs="Times New Roman"/>
+          <w:sz w:val="24"/>
+          <w:szCs w:val="24"/>
+          <w:lang w:val="ru-RU"/>
+        </w:rPr>
+        <w:t>подразделение</w:t>
+      </w:r>
+      <w:proofErr w:type="gramEnd"/>
+      <w:r>
+        <w:rPr>
+          <w:rFonts w:ascii="Times New Roman" w:hAnsi="Times New Roman" w:cs="Times New Roman"/>
+          <w:sz w:val="24"/>
+          <w:szCs w:val="24"/>
+          <w:lang w:val="ru-RU"/>
+        </w:rPr>
+        <w:t xml:space="preserve">, </w:t>
+      </w:r>
+      <w:r>
+        <w:rPr>
+          <w:rFonts w:ascii="Times New Roman" w:hAnsi="Times New Roman" w:cs="Times New Roman"/>
+          <w:sz w:val="24"/>
+          <w:szCs w:val="24"/>
+        </w:rPr>
+        <w:t>Z</w:t>
+      </w:r>
+      <w:r>
+        <w:rPr>
+          <w:rFonts w:ascii="Times New Roman" w:hAnsi="Times New Roman" w:cs="Times New Roman"/>
+          <w:sz w:val="24"/>
+          <w:szCs w:val="24"/>
+          <w:lang w:val="ru-RU"/>
+        </w:rPr>
+        <w:t xml:space="preserve"> - заказ</w:t>
       </w:r>
     </w:p>
     <w:p>
@@ -4335,7 +4815,6 @@
         </w:rPr>
         <w:t xml:space="preserve"> заказа </w:t>
       </w:r>
-      <w:proofErr w:type="spellStart"/>
       <w:r>
         <w:rPr>
           <w:rFonts w:ascii="Times New Roman" w:hAnsi="Times New Roman" w:cs="Times New Roman"/>
@@ -4344,7 +4823,6 @@
         </w:rPr>
         <w:t>i</w:t>
       </w:r>
-      <w:proofErr w:type="spellEnd"/>
       <w:r>
         <w:rPr>
           <w:rFonts w:ascii="Times New Roman" w:hAnsi="Times New Roman" w:cs="Times New Roman"/>
@@ -4459,7 +4937,7 @@
                 <w:sz w:val="24"/>
                 <w:szCs w:val="24"/>
               </w:rPr>
-              <m:t>P</m:t>
+              <m:t>S</m:t>
             </m:r>
           </m:e>
           <m:sub>
@@ -4488,6 +4966,18 @@
           </w:rPr>
           <m:t>*</m:t>
         </m:r>
+        <m:r>
+          <m:rPr>
+            <m:sty m:val="bi"/>
+          </m:rPr>
+          <w:rPr>
+            <w:rFonts w:ascii="Cambria Math" w:hAnsi="Times New Roman" w:cs="Times New Roman"/>
+            <w:sz w:val="24"/>
+            <w:szCs w:val="24"/>
+            <w:lang w:val="ru-RU"/>
+          </w:rPr>
+          <m:t>(</m:t>
+        </m:r>
         <m:sSub>
           <m:sSubPr>
             <m:ctrlPr>
@@ -4511,6 +5001,17 @@
                 <w:szCs w:val="24"/>
               </w:rPr>
               <m:t>T</m:t>
+            </m:r>
+            <m:r>
+              <m:rPr>
+                <m:sty m:val="bi"/>
+              </m:rPr>
+              <w:rPr>
+                <w:rFonts w:ascii="Cambria Math" w:hAnsi="Cambria Math" w:cs="Times New Roman"/>
+                <w:sz w:val="24"/>
+                <w:szCs w:val="24"/>
+              </w:rPr>
+              <m:t>m</m:t>
             </m:r>
           </m:e>
           <m:sub>
@@ -4537,19 +5038,7 @@
             <w:szCs w:val="24"/>
             <w:lang w:val="ru-RU"/>
           </w:rPr>
-          <m:t>+</m:t>
-        </m:r>
-        <m:r>
-          <m:rPr>
-            <m:sty m:val="bi"/>
-          </m:rPr>
-          <w:rPr>
-            <w:rFonts w:ascii="Cambria Math" w:hAnsi="Times New Roman" w:cs="Times New Roman"/>
-            <w:sz w:val="24"/>
-            <w:szCs w:val="24"/>
-            <w:lang w:val="ru-RU"/>
-          </w:rPr>
-          <m:t xml:space="preserve"> </m:t>
+          <m:t xml:space="preserve">+ </m:t>
         </m:r>
         <m:sSub>
           <m:sSubPr>
@@ -4573,7 +5062,7 @@
                 <w:sz w:val="24"/>
                 <w:szCs w:val="24"/>
               </w:rPr>
-              <m:t>P</m:t>
+              <m:t>Tk</m:t>
             </m:r>
           </m:e>
           <m:sub>
@@ -4600,58 +5089,8 @@
             <w:szCs w:val="24"/>
             <w:lang w:val="ru-RU"/>
           </w:rPr>
-          <m:t>*</m:t>
+          <m:t>)</m:t>
         </m:r>
-        <m:sSub>
-          <m:sSubPr>
-            <m:ctrlPr>
-              <w:rPr>
-                <w:rFonts w:ascii="Cambria Math" w:hAnsi="Times New Roman" w:cs="Times New Roman"/>
-                <w:b/>
-                <w:i/>
-                <w:sz w:val="24"/>
-                <w:szCs w:val="24"/>
-              </w:rPr>
-            </m:ctrlPr>
-          </m:sSubPr>
-          <m:e>
-            <m:r>
-              <m:rPr>
-                <m:sty m:val="bi"/>
-              </m:rPr>
-              <w:rPr>
-                <w:rFonts w:ascii="Cambria Math" w:hAnsi="Cambria Math" w:cs="Times New Roman"/>
-                <w:sz w:val="24"/>
-                <w:szCs w:val="24"/>
-              </w:rPr>
-              <m:t>P</m:t>
-            </m:r>
-            <m:r>
-              <m:rPr>
-                <m:sty m:val="bi"/>
-              </m:rPr>
-              <w:rPr>
-                <w:rFonts w:ascii="Cambria Math" w:hAnsi="Cambria Math" w:cs="Times New Roman"/>
-                <w:sz w:val="24"/>
-                <w:szCs w:val="24"/>
-              </w:rPr>
-              <m:t>K</m:t>
-            </m:r>
-          </m:e>
-          <m:sub>
-            <m:r>
-              <m:rPr>
-                <m:sty m:val="bi"/>
-              </m:rPr>
-              <w:rPr>
-                <w:rFonts w:ascii="Cambria Math" w:hAnsi="Cambria Math" w:cs="Times New Roman"/>
-                <w:sz w:val="24"/>
-                <w:szCs w:val="24"/>
-              </w:rPr>
-              <m:t>ij</m:t>
-            </m:r>
-          </m:sub>
-        </m:sSub>
         <m:r>
           <m:rPr>
             <m:sty m:val="bi"/>
@@ -4722,7 +5161,7 @@
                 <w:sz w:val="24"/>
                 <w:szCs w:val="24"/>
               </w:rPr>
-              <m:t>P</m:t>
+              <m:t>S</m:t>
             </m:r>
           </m:e>
           <m:sub>
@@ -4758,9 +5197,17 @@
           <w:szCs w:val="24"/>
           <w:lang w:val="ru-RU"/>
         </w:rPr>
-        <w:t xml:space="preserve">стоимость трудочаса по заказу </w:t>
-      </w:r>
-      <w:proofErr w:type="spellStart"/>
+        <w:t xml:space="preserve">стоимость </w:t>
+      </w:r>
+      <w:r>
+        <w:rPr>
+          <w:rFonts w:ascii="Times New Roman" w:hAnsi="Times New Roman" w:cs="Times New Roman"/>
+          <w:sz w:val="24"/>
+          <w:szCs w:val="24"/>
+          <w:lang w:val="ru-RU"/>
+        </w:rPr>
+        <w:t xml:space="preserve">часа по заказу </w:t>
+      </w:r>
       <w:r>
         <w:rPr>
           <w:rFonts w:ascii="Times New Roman" w:hAnsi="Times New Roman" w:cs="Times New Roman"/>
@@ -4769,7 +5216,6 @@
         </w:rPr>
         <w:t>i</w:t>
       </w:r>
-      <w:proofErr w:type="spellEnd"/>
       <w:r>
         <w:rPr>
           <w:rFonts w:ascii="Times New Roman" w:hAnsi="Times New Roman" w:cs="Times New Roman"/>
@@ -4843,6 +5289,17 @@
               </w:rPr>
               <m:t>T</m:t>
             </m:r>
+            <m:r>
+              <m:rPr>
+                <m:sty m:val="bi"/>
+              </m:rPr>
+              <w:rPr>
+                <w:rFonts w:ascii="Cambria Math" w:hAnsi="Times New Roman" w:cs="Times New Roman"/>
+                <w:sz w:val="24"/>
+                <w:szCs w:val="24"/>
+              </w:rPr>
+              <m:t>m</m:t>
+            </m:r>
           </m:e>
           <m:sub>
             <m:r>
@@ -4888,7 +5345,7 @@
           <w:szCs w:val="24"/>
           <w:lang w:val="ru-RU"/>
         </w:rPr>
-        <w:t>плановая</w:t>
+        <w:t>плановое время</w:t>
       </w:r>
       <w:r>
         <w:rPr>
@@ -4906,9 +5363,35 @@
           <w:szCs w:val="24"/>
           <w:lang w:val="ru-RU"/>
         </w:rPr>
-        <w:t xml:space="preserve">трудоемкость по заказу </w:t>
-      </w:r>
-      <w:proofErr w:type="spellStart"/>
+        <w:t>(</w:t>
+      </w:r>
+      <w:r>
+        <w:rPr>
+          <w:rFonts w:ascii="Times New Roman" w:hAnsi="Times New Roman" w:cs="Times New Roman"/>
+          <w:sz w:val="24"/>
+          <w:szCs w:val="24"/>
+          <w:lang w:val="ru-RU"/>
+        </w:rPr>
+        <w:t>плановая матрица</w:t>
+      </w:r>
+      <w:r>
+        <w:rPr>
+          <w:rFonts w:ascii="Times New Roman" w:hAnsi="Times New Roman" w:cs="Times New Roman"/>
+          <w:sz w:val="24"/>
+          <w:szCs w:val="24"/>
+          <w:lang w:val="ru-RU"/>
+        </w:rPr>
+        <w:t xml:space="preserve">) </w:t>
+      </w:r>
+      <w:r>
+        <w:rPr>
+          <w:rFonts w:ascii="Times New Roman" w:hAnsi="Times New Roman" w:cs="Times New Roman"/>
+          <w:sz w:val="24"/>
+          <w:szCs w:val="24"/>
+          <w:lang w:val="ru-RU"/>
+        </w:rPr>
+        <w:t xml:space="preserve">по заказу </w:t>
+      </w:r>
       <w:r>
         <w:rPr>
           <w:rFonts w:ascii="Times New Roman" w:hAnsi="Times New Roman" w:cs="Times New Roman"/>
@@ -4917,7 +5400,6 @@
         </w:rPr>
         <w:t>i</w:t>
       </w:r>
-      <w:proofErr w:type="spellEnd"/>
       <w:r>
         <w:rPr>
           <w:rFonts w:ascii="Times New Roman" w:hAnsi="Times New Roman" w:cs="Times New Roman"/>
@@ -4979,18 +5461,7 @@
                 <w:sz w:val="24"/>
                 <w:szCs w:val="24"/>
               </w:rPr>
-              <m:t>P</m:t>
-            </m:r>
-            <m:r>
-              <m:rPr>
-                <m:sty m:val="bi"/>
-              </m:rPr>
-              <w:rPr>
-                <w:rFonts w:ascii="Cambria Math" w:hAnsi="Times New Roman" w:cs="Times New Roman"/>
-                <w:sz w:val="24"/>
-                <w:szCs w:val="24"/>
-              </w:rPr>
-              <m:t>K</m:t>
+              <m:t>Tk</m:t>
             </m:r>
           </m:e>
           <m:sub>
@@ -5037,7 +5508,7 @@
           <w:szCs w:val="24"/>
           <w:lang w:val="ru-RU"/>
         </w:rPr>
-        <w:t>плановая</w:t>
+        <w:t>плановое</w:t>
       </w:r>
       <w:r>
         <w:rPr>
@@ -5055,29 +5526,20 @@
           <w:szCs w:val="24"/>
           <w:lang w:val="ru-RU"/>
         </w:rPr>
+        <w:t>время</w:t>
+      </w:r>
+      <w:r>
+        <w:rPr>
+          <w:rFonts w:ascii="Times New Roman" w:hAnsi="Times New Roman" w:cs="Times New Roman"/>
+          <w:sz w:val="24"/>
+          <w:szCs w:val="24"/>
+          <w:lang w:val="ru-RU"/>
+        </w:rPr>
         <w:t xml:space="preserve"> </w:t>
       </w:r>
       <w:r>
         <w:rPr>
           <w:rFonts w:ascii="Times New Roman" w:hAnsi="Times New Roman" w:cs="Times New Roman"/>
-          <w:sz w:val="24"/>
-          <w:szCs w:val="24"/>
-          <w:lang w:val="ru-RU"/>
-        </w:rPr>
-        <w:t>трудоемкость</w:t>
-      </w:r>
-      <w:r>
-        <w:rPr>
-          <w:rFonts w:ascii="Times New Roman" w:hAnsi="Times New Roman" w:cs="Times New Roman"/>
-          <w:sz w:val="24"/>
-          <w:szCs w:val="24"/>
-          <w:lang w:val="ru-RU"/>
-        </w:rPr>
-        <w:t xml:space="preserve"> </w:t>
-      </w:r>
-      <w:r>
-        <w:rPr>
-          <w:rFonts w:ascii="Times New Roman" w:hAnsi="Times New Roman" w:cs="Times New Roman"/>
           <w:b/>
           <w:sz w:val="24"/>
           <w:szCs w:val="24"/>
@@ -5094,7 +5556,6 @@
         </w:rPr>
         <w:t xml:space="preserve"> по заказу </w:t>
       </w:r>
-      <w:proofErr w:type="spellStart"/>
       <w:r>
         <w:rPr>
           <w:rFonts w:ascii="Times New Roman" w:hAnsi="Times New Roman" w:cs="Times New Roman"/>
@@ -5103,7 +5564,6 @@
         </w:rPr>
         <w:t>i</w:t>
       </w:r>
-      <w:proofErr w:type="spellEnd"/>
       <w:r>
         <w:rPr>
           <w:rFonts w:ascii="Times New Roman" w:hAnsi="Times New Roman" w:cs="Times New Roman"/>
@@ -5228,7 +5688,6 @@
         </w:rPr>
         <w:t xml:space="preserve"> заказа </w:t>
       </w:r>
-      <w:proofErr w:type="spellStart"/>
       <w:r>
         <w:rPr>
           <w:rFonts w:ascii="Times New Roman" w:hAnsi="Times New Roman" w:cs="Times New Roman"/>
@@ -5237,7 +5696,6 @@
         </w:rPr>
         <w:t>i</w:t>
       </w:r>
-      <w:proofErr w:type="spellEnd"/>
       <w:r>
         <w:rPr>
           <w:rFonts w:ascii="Times New Roman" w:hAnsi="Times New Roman" w:cs="Times New Roman"/>
@@ -5352,7 +5810,18 @@
                 <w:sz w:val="24"/>
                 <w:szCs w:val="24"/>
               </w:rPr>
-              <m:t>CFF</m:t>
+              <m:t>CF</m:t>
+            </m:r>
+            <m:r>
+              <m:rPr>
+                <m:sty m:val="bi"/>
+              </m:rPr>
+              <w:rPr>
+                <w:rFonts w:ascii="Cambria Math" w:hAnsi="Cambria Math" w:cs="Times New Roman"/>
+                <w:sz w:val="24"/>
+                <w:szCs w:val="24"/>
+              </w:rPr>
+              <m:t>G</m:t>
             </m:r>
           </m:e>
           <m:sub>
@@ -5454,6 +5923,422 @@
                 <w:sz w:val="24"/>
                 <w:szCs w:val="24"/>
               </w:rPr>
+              <m:t>CF</m:t>
+            </m:r>
+            <m:r>
+              <m:rPr>
+                <m:sty m:val="bi"/>
+              </m:rPr>
+              <w:rPr>
+                <w:rFonts w:ascii="Cambria Math" w:hAnsi="Times New Roman" w:cs="Times New Roman"/>
+                <w:sz w:val="24"/>
+                <w:szCs w:val="24"/>
+              </w:rPr>
+              <m:t>K</m:t>
+            </m:r>
+          </m:e>
+          <m:sub>
+            <m:r>
+              <m:rPr>
+                <m:sty m:val="bi"/>
+              </m:rPr>
+              <w:rPr>
+                <w:rFonts w:ascii="Cambria Math" w:hAnsi="Cambria Math" w:cs="Times New Roman"/>
+                <w:sz w:val="24"/>
+                <w:szCs w:val="24"/>
+              </w:rPr>
+              <m:t>ij</m:t>
+            </m:r>
+          </m:sub>
+        </m:sSub>
+      </m:oMath>
+      <w:r>
+        <w:rPr>
+          <w:rFonts w:ascii="Times New Roman" w:hAnsi="Times New Roman" w:cs="Times New Roman"/>
+          <w:b/>
+          <w:i/>
+          <w:sz w:val="24"/>
+          <w:szCs w:val="24"/>
+          <w:lang w:val="ru-RU"/>
+        </w:rPr>
+        <w:t xml:space="preserve"> ,</w:t>
+      </w:r>
+    </w:p>
+    <w:p>
+      <w:pPr>
+        <w:ind w:left="426" w:right="-1"/>
+        <w:jc w:val="both"/>
+        <w:rPr>
+          <w:rFonts w:ascii="Times New Roman" w:hAnsi="Times New Roman" w:cs="Times New Roman"/>
+          <w:sz w:val="24"/>
+          <w:szCs w:val="24"/>
+          <w:lang w:val="ru-RU"/>
+        </w:rPr>
+      </w:pPr>
+      <w:r>
+        <w:rPr>
+          <w:rFonts w:ascii="Times New Roman" w:hAnsi="Times New Roman" w:cs="Times New Roman"/>
+          <w:b/>
+          <w:i/>
+          <w:sz w:val="24"/>
+          <w:szCs w:val="24"/>
+          <w:lang w:val="ru-RU"/>
+        </w:rPr>
+        <w:lastRenderedPageBreak/>
+        <w:t xml:space="preserve">где </w:t>
+      </w:r>
+      <m:oMath>
+        <m:sSub>
+          <m:sSubPr>
+            <m:ctrlPr>
+              <w:rPr>
+                <w:rFonts w:ascii="Cambria Math" w:hAnsi="Times New Roman" w:cs="Times New Roman"/>
+                <w:b/>
+                <w:i/>
+                <w:sz w:val="24"/>
+                <w:szCs w:val="24"/>
+              </w:rPr>
+            </m:ctrlPr>
+          </m:sSubPr>
+          <m:e>
+            <m:r>
+              <m:rPr>
+                <m:sty m:val="bi"/>
+              </m:rPr>
+              <w:rPr>
+                <w:rFonts w:ascii="Cambria Math" w:hAnsi="Cambria Math" w:cs="Times New Roman"/>
+                <w:sz w:val="24"/>
+                <w:szCs w:val="24"/>
+              </w:rPr>
+              <m:t>CF</m:t>
+            </m:r>
+            <m:r>
+              <m:rPr>
+                <m:sty m:val="bi"/>
+              </m:rPr>
+              <w:rPr>
+                <w:rFonts w:ascii="Cambria Math" w:hAnsi="Cambria Math" w:cs="Times New Roman"/>
+                <w:sz w:val="24"/>
+                <w:szCs w:val="24"/>
+              </w:rPr>
+              <m:t>G</m:t>
+            </m:r>
+          </m:e>
+          <m:sub>
+            <m:r>
+              <m:rPr>
+                <m:sty m:val="bi"/>
+              </m:rPr>
+              <w:rPr>
+                <w:rFonts w:ascii="Cambria Math" w:hAnsi="Cambria Math" w:cs="Times New Roman"/>
+                <w:sz w:val="24"/>
+                <w:szCs w:val="24"/>
+              </w:rPr>
+              <m:t>ij</m:t>
+            </m:r>
+          </m:sub>
+        </m:sSub>
+      </m:oMath>
+      <w:r>
+        <w:rPr>
+          <w:rFonts w:ascii="Times New Roman" w:hAnsi="Times New Roman" w:cs="Times New Roman"/>
+          <w:b/>
+          <w:i/>
+          <w:sz w:val="24"/>
+          <w:szCs w:val="24"/>
+          <w:lang w:val="ru-RU"/>
+        </w:rPr>
+        <w:t xml:space="preserve"> –</w:t>
+      </w:r>
+      <w:r>
+        <w:rPr>
+          <w:rFonts w:ascii="Times New Roman" w:hAnsi="Times New Roman" w:cs="Times New Roman"/>
+          <w:b/>
+          <w:i/>
+          <w:sz w:val="24"/>
+          <w:szCs w:val="24"/>
+          <w:lang w:val="ru-RU"/>
+        </w:rPr>
+        <w:t xml:space="preserve"> </w:t>
+      </w:r>
+      <w:r>
+        <w:rPr>
+          <w:rFonts w:ascii="Times New Roman" w:hAnsi="Times New Roman" w:cs="Times New Roman"/>
+          <w:sz w:val="24"/>
+          <w:szCs w:val="24"/>
+          <w:lang w:val="ru-RU"/>
+        </w:rPr>
+        <w:t>фактическая</w:t>
+      </w:r>
+      <w:r>
+        <w:rPr>
+          <w:rFonts w:ascii="Times New Roman" w:hAnsi="Times New Roman" w:cs="Times New Roman"/>
+          <w:b/>
+          <w:i/>
+          <w:sz w:val="24"/>
+          <w:szCs w:val="24"/>
+          <w:lang w:val="ru-RU"/>
+        </w:rPr>
+        <w:t xml:space="preserve"> </w:t>
+      </w:r>
+      <w:r>
+        <w:rPr>
+          <w:rFonts w:ascii="Times New Roman" w:hAnsi="Times New Roman" w:cs="Times New Roman"/>
+          <w:sz w:val="24"/>
+          <w:szCs w:val="24"/>
+          <w:lang w:val="ru-RU"/>
+        </w:rPr>
+        <w:t xml:space="preserve">стоимость по заказу </w:t>
+      </w:r>
+      <w:r>
+        <w:rPr>
+          <w:rFonts w:ascii="Times New Roman" w:hAnsi="Times New Roman" w:cs="Times New Roman"/>
+          <w:sz w:val="24"/>
+          <w:szCs w:val="24"/>
+        </w:rPr>
+        <w:t>i</w:t>
+      </w:r>
+      <w:r>
+        <w:rPr>
+          <w:rFonts w:ascii="Times New Roman" w:hAnsi="Times New Roman" w:cs="Times New Roman"/>
+          <w:sz w:val="24"/>
+          <w:szCs w:val="24"/>
+          <w:lang w:val="ru-RU"/>
+        </w:rPr>
+        <w:t xml:space="preserve"> в подразделении </w:t>
+      </w:r>
+      <w:r>
+        <w:rPr>
+          <w:rFonts w:ascii="Times New Roman" w:hAnsi="Times New Roman" w:cs="Times New Roman"/>
+          <w:sz w:val="24"/>
+          <w:szCs w:val="24"/>
+        </w:rPr>
+        <w:t>j</w:t>
+      </w:r>
+      <w:r>
+        <w:rPr>
+          <w:rFonts w:ascii="Times New Roman" w:hAnsi="Times New Roman" w:cs="Times New Roman"/>
+          <w:sz w:val="24"/>
+          <w:szCs w:val="24"/>
+          <w:lang w:val="ru-RU"/>
+        </w:rPr>
+        <w:t xml:space="preserve"> по кодам начислений – не подлежащая изменению,</w:t>
+      </w:r>
+    </w:p>
+    <w:p>
+      <w:pPr>
+        <w:ind w:left="426" w:right="-1"/>
+        <w:jc w:val="both"/>
+        <w:rPr>
+          <w:rFonts w:ascii="Times New Roman" w:hAnsi="Times New Roman" w:cs="Times New Roman"/>
+          <w:sz w:val="24"/>
+          <w:szCs w:val="24"/>
+          <w:lang w:val="ru-RU"/>
+        </w:rPr>
+      </w:pPr>
+      <w:r>
+        <w:rPr>
+          <w:rFonts w:ascii="Times New Roman" w:hAnsi="Times New Roman" w:cs="Times New Roman"/>
+          <w:b/>
+          <w:i/>
+          <w:sz w:val="24"/>
+          <w:szCs w:val="24"/>
+          <w:lang w:val="ru-RU"/>
+        </w:rPr>
+        <w:t xml:space="preserve">где </w:t>
+      </w:r>
+      <m:oMath>
+        <m:sSub>
+          <m:sSubPr>
+            <m:ctrlPr>
+              <w:rPr>
+                <w:rFonts w:ascii="Cambria Math" w:hAnsi="Times New Roman" w:cs="Times New Roman"/>
+                <w:b/>
+                <w:i/>
+                <w:sz w:val="24"/>
+                <w:szCs w:val="24"/>
+              </w:rPr>
+            </m:ctrlPr>
+          </m:sSubPr>
+          <m:e>
+            <m:r>
+              <m:rPr>
+                <m:sty m:val="bi"/>
+              </m:rPr>
+              <w:rPr>
+                <w:rFonts w:ascii="Cambria Math" w:hAnsi="Cambria Math" w:cs="Times New Roman"/>
+                <w:sz w:val="24"/>
+                <w:szCs w:val="24"/>
+              </w:rPr>
+              <m:t>CFV</m:t>
+            </m:r>
+          </m:e>
+          <m:sub>
+            <m:r>
+              <m:rPr>
+                <m:sty m:val="bi"/>
+              </m:rPr>
+              <w:rPr>
+                <w:rFonts w:ascii="Cambria Math" w:hAnsi="Cambria Math" w:cs="Times New Roman"/>
+                <w:sz w:val="24"/>
+                <w:szCs w:val="24"/>
+              </w:rPr>
+              <m:t>ij</m:t>
+            </m:r>
+          </m:sub>
+        </m:sSub>
+      </m:oMath>
+      <w:r>
+        <w:rPr>
+          <w:rFonts w:ascii="Times New Roman" w:hAnsi="Times New Roman" w:cs="Times New Roman"/>
+          <w:b/>
+          <w:i/>
+          <w:sz w:val="24"/>
+          <w:szCs w:val="24"/>
+          <w:lang w:val="ru-RU"/>
+        </w:rPr>
+        <w:t xml:space="preserve"> –</w:t>
+      </w:r>
+      <w:r>
+        <w:rPr>
+          <w:rFonts w:ascii="Times New Roman" w:hAnsi="Times New Roman" w:cs="Times New Roman"/>
+          <w:b/>
+          <w:i/>
+          <w:sz w:val="24"/>
+          <w:szCs w:val="24"/>
+          <w:lang w:val="ru-RU"/>
+        </w:rPr>
+        <w:t xml:space="preserve"> </w:t>
+      </w:r>
+      <w:r>
+        <w:rPr>
+          <w:rFonts w:ascii="Times New Roman" w:hAnsi="Times New Roman" w:cs="Times New Roman"/>
+          <w:sz w:val="24"/>
+          <w:szCs w:val="24"/>
+          <w:lang w:val="ru-RU"/>
+        </w:rPr>
+        <w:t>фактическая</w:t>
+      </w:r>
+      <w:r>
+        <w:rPr>
+          <w:rFonts w:ascii="Times New Roman" w:hAnsi="Times New Roman" w:cs="Times New Roman"/>
+          <w:b/>
+          <w:i/>
+          <w:sz w:val="24"/>
+          <w:szCs w:val="24"/>
+          <w:lang w:val="ru-RU"/>
+        </w:rPr>
+        <w:t xml:space="preserve"> </w:t>
+      </w:r>
+      <w:r>
+        <w:rPr>
+          <w:rFonts w:ascii="Times New Roman" w:hAnsi="Times New Roman" w:cs="Times New Roman"/>
+          <w:sz w:val="24"/>
+          <w:szCs w:val="24"/>
+          <w:lang w:val="ru-RU"/>
+        </w:rPr>
+        <w:t xml:space="preserve">стоимость по заказу </w:t>
+      </w:r>
+      <w:r>
+        <w:rPr>
+          <w:rFonts w:ascii="Times New Roman" w:hAnsi="Times New Roman" w:cs="Times New Roman"/>
+          <w:sz w:val="24"/>
+          <w:szCs w:val="24"/>
+        </w:rPr>
+        <w:t>i</w:t>
+      </w:r>
+      <w:r>
+        <w:rPr>
+          <w:rFonts w:ascii="Times New Roman" w:hAnsi="Times New Roman" w:cs="Times New Roman"/>
+          <w:sz w:val="24"/>
+          <w:szCs w:val="24"/>
+          <w:lang w:val="ru-RU"/>
+        </w:rPr>
+        <w:t xml:space="preserve"> в подразделении </w:t>
+      </w:r>
+      <w:r>
+        <w:rPr>
+          <w:rFonts w:ascii="Times New Roman" w:hAnsi="Times New Roman" w:cs="Times New Roman"/>
+          <w:sz w:val="24"/>
+          <w:szCs w:val="24"/>
+        </w:rPr>
+        <w:t>j</w:t>
+      </w:r>
+      <w:r>
+        <w:rPr>
+          <w:rFonts w:ascii="Times New Roman" w:hAnsi="Times New Roman" w:cs="Times New Roman"/>
+          <w:sz w:val="24"/>
+          <w:szCs w:val="24"/>
+          <w:lang w:val="ru-RU"/>
+        </w:rPr>
+        <w:t xml:space="preserve"> по кодам начислений, входящих в резерв</w:t>
+      </w:r>
+      <w:r>
+        <w:rPr>
+          <w:rFonts w:ascii="Times New Roman" w:hAnsi="Times New Roman" w:cs="Times New Roman"/>
+          <w:sz w:val="24"/>
+          <w:szCs w:val="24"/>
+          <w:lang w:val="ru-RU"/>
+        </w:rPr>
+        <w:t>;</w:t>
+      </w:r>
+    </w:p>
+    <w:p>
+      <w:pPr>
+        <w:ind w:left="426" w:right="-1"/>
+        <w:jc w:val="both"/>
+        <w:rPr>
+          <w:rFonts w:ascii="Times New Roman" w:hAnsi="Times New Roman" w:cs="Times New Roman"/>
+          <w:sz w:val="24"/>
+          <w:szCs w:val="24"/>
+          <w:lang w:val="ru-RU"/>
+        </w:rPr>
+      </w:pPr>
+      <w:r>
+        <w:rPr>
+          <w:rFonts w:ascii="Times New Roman" w:hAnsi="Times New Roman" w:cs="Times New Roman"/>
+          <w:b/>
+          <w:i/>
+          <w:sz w:val="24"/>
+          <w:szCs w:val="24"/>
+          <w:lang w:val="ru-RU"/>
+        </w:rPr>
+        <w:t xml:space="preserve">где </w:t>
+      </w:r>
+      <m:oMath>
+        <m:sSub>
+          <m:sSubPr>
+            <m:ctrlPr>
+              <w:rPr>
+                <w:rFonts w:ascii="Cambria Math" w:hAnsi="Times New Roman" w:cs="Times New Roman"/>
+                <w:b/>
+                <w:i/>
+                <w:sz w:val="24"/>
+                <w:szCs w:val="24"/>
+              </w:rPr>
+            </m:ctrlPr>
+          </m:sSubPr>
+          <m:e>
+            <m:r>
+              <m:rPr>
+                <m:sty m:val="bi"/>
+              </m:rPr>
+              <w:rPr>
+                <w:rFonts w:ascii="Cambria Math" w:hAnsi="Cambria Math" w:cs="Times New Roman"/>
+                <w:sz w:val="24"/>
+                <w:szCs w:val="24"/>
+              </w:rPr>
+              <m:t>C</m:t>
+            </m:r>
+            <m:r>
+              <m:rPr>
+                <m:sty m:val="bi"/>
+              </m:rPr>
+              <w:rPr>
+                <w:rFonts w:ascii="Cambria Math" w:hAnsi="Cambria Math" w:cs="Times New Roman"/>
+                <w:sz w:val="24"/>
+                <w:szCs w:val="24"/>
+              </w:rPr>
               <m:t>FK</m:t>
             </m:r>
           </m:e>
@@ -5481,20 +6366,8 @@
           <w:szCs w:val="24"/>
           <w:lang w:val="ru-RU"/>
         </w:rPr>
-        <w:t xml:space="preserve"> ,</w:t>
-      </w:r>
-    </w:p>
-    <w:p>
-      <w:pPr>
-        <w:ind w:left="426" w:right="-1"/>
-        <w:jc w:val="both"/>
-        <w:rPr>
-          <w:rFonts w:ascii="Times New Roman" w:hAnsi="Times New Roman" w:cs="Times New Roman"/>
-          <w:sz w:val="24"/>
-          <w:szCs w:val="24"/>
-          <w:lang w:val="ru-RU"/>
-        </w:rPr>
-      </w:pPr>
+        <w:t xml:space="preserve"> –</w:t>
+      </w:r>
       <w:r>
         <w:rPr>
           <w:rFonts w:ascii="Times New Roman" w:hAnsi="Times New Roman" w:cs="Times New Roman"/>
@@ -5504,49 +6377,17 @@
           <w:szCs w:val="24"/>
           <w:lang w:val="ru-RU"/>
         </w:rPr>
-        <w:t xml:space="preserve">где </w:t>
-      </w:r>
-      <m:oMath>
-        <m:sSub>
-          <m:sSubPr>
-            <m:ctrlPr>
-              <w:rPr>
-                <w:rFonts w:ascii="Cambria Math" w:hAnsi="Times New Roman" w:cs="Times New Roman"/>
-                <w:b/>
-                <w:i/>
-                <w:sz w:val="24"/>
-                <w:szCs w:val="24"/>
-              </w:rPr>
-            </m:ctrlPr>
-          </m:sSubPr>
-          <m:e>
-            <m:r>
-              <m:rPr>
-                <m:sty m:val="bi"/>
-              </m:rPr>
-              <w:rPr>
-                <w:rFonts w:ascii="Cambria Math" w:hAnsi="Cambria Math" w:cs="Times New Roman"/>
-                <w:sz w:val="24"/>
-                <w:szCs w:val="24"/>
-              </w:rPr>
-              <m:t>CFF</m:t>
-            </m:r>
-          </m:e>
-          <m:sub>
-            <m:r>
-              <m:rPr>
-                <m:sty m:val="bi"/>
-              </m:rPr>
-              <w:rPr>
-                <w:rFonts w:ascii="Cambria Math" w:hAnsi="Cambria Math" w:cs="Times New Roman"/>
-                <w:sz w:val="24"/>
-                <w:szCs w:val="24"/>
-              </w:rPr>
-              <m:t>ij</m:t>
-            </m:r>
-          </m:sub>
-        </m:sSub>
-      </m:oMath>
+        <w:t xml:space="preserve"> </w:t>
+      </w:r>
+      <w:r>
+        <w:rPr>
+          <w:rFonts w:ascii="Times New Roman" w:hAnsi="Times New Roman" w:cs="Times New Roman"/>
+          <w:sz w:val="24"/>
+          <w:szCs w:val="24"/>
+          <w:lang w:val="ru-RU"/>
+        </w:rPr>
+        <w:t>фактическая</w:t>
+      </w:r>
       <w:r>
         <w:rPr>
           <w:rFonts w:ascii="Times New Roman" w:hAnsi="Times New Roman" w:cs="Times New Roman"/>
@@ -5556,17 +6397,6 @@
           <w:szCs w:val="24"/>
           <w:lang w:val="ru-RU"/>
         </w:rPr>
-        <w:t xml:space="preserve"> –</w:t>
-      </w:r>
-      <w:r>
-        <w:rPr>
-          <w:rFonts w:ascii="Times New Roman" w:hAnsi="Times New Roman" w:cs="Times New Roman"/>
-          <w:b/>
-          <w:i/>
-          <w:sz w:val="24"/>
-          <w:szCs w:val="24"/>
-          <w:lang w:val="ru-RU"/>
-        </w:rPr>
         <w:t xml:space="preserve"> </w:t>
       </w:r>
       <w:r>
@@ -5576,29 +6406,8 @@
           <w:szCs w:val="24"/>
           <w:lang w:val="ru-RU"/>
         </w:rPr>
-        <w:t>фактическая</w:t>
-      </w:r>
-      <w:r>
-        <w:rPr>
-          <w:rFonts w:ascii="Times New Roman" w:hAnsi="Times New Roman" w:cs="Times New Roman"/>
-          <w:b/>
-          <w:i/>
-          <w:sz w:val="24"/>
-          <w:szCs w:val="24"/>
-          <w:lang w:val="ru-RU"/>
-        </w:rPr>
-        <w:t xml:space="preserve"> </w:t>
-      </w:r>
-      <w:r>
-        <w:rPr>
-          <w:rFonts w:ascii="Times New Roman" w:hAnsi="Times New Roman" w:cs="Times New Roman"/>
-          <w:sz w:val="24"/>
-          <w:szCs w:val="24"/>
-          <w:lang w:val="ru-RU"/>
-        </w:rPr>
         <w:t xml:space="preserve">стоимость по заказу </w:t>
       </w:r>
-      <w:proofErr w:type="spellStart"/>
       <w:r>
         <w:rPr>
           <w:rFonts w:ascii="Times New Roman" w:hAnsi="Times New Roman" w:cs="Times New Roman"/>
@@ -5607,317 +6416,6 @@
         </w:rPr>
         <w:t>i</w:t>
       </w:r>
-      <w:proofErr w:type="spellEnd"/>
-      <w:r>
-        <w:rPr>
-          <w:rFonts w:ascii="Times New Roman" w:hAnsi="Times New Roman" w:cs="Times New Roman"/>
-          <w:sz w:val="24"/>
-          <w:szCs w:val="24"/>
-          <w:lang w:val="ru-RU"/>
-        </w:rPr>
-        <w:t xml:space="preserve"> в подразделении </w:t>
-      </w:r>
-      <w:r>
-        <w:rPr>
-          <w:rFonts w:ascii="Times New Roman" w:hAnsi="Times New Roman" w:cs="Times New Roman"/>
-          <w:sz w:val="24"/>
-          <w:szCs w:val="24"/>
-        </w:rPr>
-        <w:t>j</w:t>
-      </w:r>
-      <w:r>
-        <w:rPr>
-          <w:rFonts w:ascii="Times New Roman" w:hAnsi="Times New Roman" w:cs="Times New Roman"/>
-          <w:sz w:val="24"/>
-          <w:szCs w:val="24"/>
-          <w:lang w:val="ru-RU"/>
-        </w:rPr>
-        <w:t xml:space="preserve"> по кодам начислений – не подлежащая изменению,</w:t>
-      </w:r>
-    </w:p>
-    <w:p>
-      <w:pPr>
-        <w:ind w:left="426" w:right="-1"/>
-        <w:jc w:val="both"/>
-        <w:rPr>
-          <w:rFonts w:ascii="Times New Roman" w:hAnsi="Times New Roman" w:cs="Times New Roman"/>
-          <w:sz w:val="24"/>
-          <w:szCs w:val="24"/>
-        </w:rPr>
-      </w:pPr>
-      <w:r>
-        <w:rPr>
-          <w:rFonts w:ascii="Times New Roman" w:hAnsi="Times New Roman" w:cs="Times New Roman"/>
-          <w:b/>
-          <w:i/>
-          <w:sz w:val="24"/>
-          <w:szCs w:val="24"/>
-          <w:lang w:val="ru-RU"/>
-        </w:rPr>
-        <w:t xml:space="preserve">где </w:t>
-      </w:r>
-      <m:oMath>
-        <m:sSub>
-          <m:sSubPr>
-            <m:ctrlPr>
-              <w:rPr>
-                <w:rFonts w:ascii="Cambria Math" w:hAnsi="Times New Roman" w:cs="Times New Roman"/>
-                <w:b/>
-                <w:i/>
-                <w:sz w:val="24"/>
-                <w:szCs w:val="24"/>
-              </w:rPr>
-            </m:ctrlPr>
-          </m:sSubPr>
-          <m:e>
-            <m:r>
-              <m:rPr>
-                <m:sty m:val="bi"/>
-              </m:rPr>
-              <w:rPr>
-                <w:rFonts w:ascii="Cambria Math" w:hAnsi="Cambria Math" w:cs="Times New Roman"/>
-                <w:sz w:val="24"/>
-                <w:szCs w:val="24"/>
-              </w:rPr>
-              <m:t>CFV</m:t>
-            </m:r>
-          </m:e>
-          <m:sub>
-            <m:r>
-              <m:rPr>
-                <m:sty m:val="bi"/>
-              </m:rPr>
-              <w:rPr>
-                <w:rFonts w:ascii="Cambria Math" w:hAnsi="Cambria Math" w:cs="Times New Roman"/>
-                <w:sz w:val="24"/>
-                <w:szCs w:val="24"/>
-              </w:rPr>
-              <m:t>ij</m:t>
-            </m:r>
-          </m:sub>
-        </m:sSub>
-      </m:oMath>
-      <w:r>
-        <w:rPr>
-          <w:rFonts w:ascii="Times New Roman" w:hAnsi="Times New Roman" w:cs="Times New Roman"/>
-          <w:b/>
-          <w:i/>
-          <w:sz w:val="24"/>
-          <w:szCs w:val="24"/>
-          <w:lang w:val="ru-RU"/>
-        </w:rPr>
-        <w:t xml:space="preserve"> –</w:t>
-      </w:r>
-      <w:r>
-        <w:rPr>
-          <w:rFonts w:ascii="Times New Roman" w:hAnsi="Times New Roman" w:cs="Times New Roman"/>
-          <w:b/>
-          <w:i/>
-          <w:sz w:val="24"/>
-          <w:szCs w:val="24"/>
-          <w:lang w:val="ru-RU"/>
-        </w:rPr>
-        <w:t xml:space="preserve"> </w:t>
-      </w:r>
-      <w:r>
-        <w:rPr>
-          <w:rFonts w:ascii="Times New Roman" w:hAnsi="Times New Roman" w:cs="Times New Roman"/>
-          <w:sz w:val="24"/>
-          <w:szCs w:val="24"/>
-          <w:lang w:val="ru-RU"/>
-        </w:rPr>
-        <w:t>фактическая</w:t>
-      </w:r>
-      <w:r>
-        <w:rPr>
-          <w:rFonts w:ascii="Times New Roman" w:hAnsi="Times New Roman" w:cs="Times New Roman"/>
-          <w:b/>
-          <w:i/>
-          <w:sz w:val="24"/>
-          <w:szCs w:val="24"/>
-          <w:lang w:val="ru-RU"/>
-        </w:rPr>
-        <w:t xml:space="preserve"> </w:t>
-      </w:r>
-      <w:r>
-        <w:rPr>
-          <w:rFonts w:ascii="Times New Roman" w:hAnsi="Times New Roman" w:cs="Times New Roman"/>
-          <w:sz w:val="24"/>
-          <w:szCs w:val="24"/>
-          <w:lang w:val="ru-RU"/>
-        </w:rPr>
-        <w:t xml:space="preserve">стоимость по заказу </w:t>
-      </w:r>
-      <w:proofErr w:type="spellStart"/>
-      <w:r>
-        <w:rPr>
-          <w:rFonts w:ascii="Times New Roman" w:hAnsi="Times New Roman" w:cs="Times New Roman"/>
-          <w:sz w:val="24"/>
-          <w:szCs w:val="24"/>
-        </w:rPr>
-        <w:t>i</w:t>
-      </w:r>
-      <w:proofErr w:type="spellEnd"/>
-      <w:r>
-        <w:rPr>
-          <w:rFonts w:ascii="Times New Roman" w:hAnsi="Times New Roman" w:cs="Times New Roman"/>
-          <w:sz w:val="24"/>
-          <w:szCs w:val="24"/>
-          <w:lang w:val="ru-RU"/>
-        </w:rPr>
-        <w:t xml:space="preserve"> в подразделении </w:t>
-      </w:r>
-      <w:r>
-        <w:rPr>
-          <w:rFonts w:ascii="Times New Roman" w:hAnsi="Times New Roman" w:cs="Times New Roman"/>
-          <w:sz w:val="24"/>
-          <w:szCs w:val="24"/>
-        </w:rPr>
-        <w:t>j</w:t>
-      </w:r>
-      <w:r>
-        <w:rPr>
-          <w:rFonts w:ascii="Times New Roman" w:hAnsi="Times New Roman" w:cs="Times New Roman"/>
-          <w:sz w:val="24"/>
-          <w:szCs w:val="24"/>
-          <w:lang w:val="ru-RU"/>
-        </w:rPr>
-        <w:t xml:space="preserve"> по кодам начислений, входящих в резерв</w:t>
-      </w:r>
-      <w:r>
-        <w:rPr>
-          <w:rFonts w:ascii="Times New Roman" w:hAnsi="Times New Roman" w:cs="Times New Roman"/>
-          <w:sz w:val="24"/>
-          <w:szCs w:val="24"/>
-          <w:lang w:val="ru-RU"/>
-        </w:rPr>
-        <w:t>;</w:t>
-      </w:r>
-    </w:p>
-    <w:p>
-      <w:pPr>
-        <w:ind w:left="426" w:right="-1"/>
-        <w:jc w:val="both"/>
-        <w:rPr>
-          <w:rFonts w:ascii="Times New Roman" w:hAnsi="Times New Roman" w:cs="Times New Roman"/>
-          <w:sz w:val="24"/>
-          <w:szCs w:val="24"/>
-          <w:lang w:val="ru-RU"/>
-        </w:rPr>
-      </w:pPr>
-      <w:r>
-        <w:rPr>
-          <w:rFonts w:ascii="Times New Roman" w:hAnsi="Times New Roman" w:cs="Times New Roman"/>
-          <w:b/>
-          <w:i/>
-          <w:sz w:val="24"/>
-          <w:szCs w:val="24"/>
-          <w:lang w:val="ru-RU"/>
-        </w:rPr>
-        <w:t xml:space="preserve">где </w:t>
-      </w:r>
-      <m:oMath>
-        <m:sSub>
-          <m:sSubPr>
-            <m:ctrlPr>
-              <w:rPr>
-                <w:rFonts w:ascii="Cambria Math" w:hAnsi="Times New Roman" w:cs="Times New Roman"/>
-                <w:b/>
-                <w:i/>
-                <w:sz w:val="24"/>
-                <w:szCs w:val="24"/>
-              </w:rPr>
-            </m:ctrlPr>
-          </m:sSubPr>
-          <m:e>
-            <m:r>
-              <m:rPr>
-                <m:sty m:val="bi"/>
-              </m:rPr>
-              <w:rPr>
-                <w:rFonts w:ascii="Cambria Math" w:hAnsi="Cambria Math" w:cs="Times New Roman"/>
-                <w:sz w:val="24"/>
-                <w:szCs w:val="24"/>
-              </w:rPr>
-              <m:t>CK</m:t>
-            </m:r>
-          </m:e>
-          <m:sub>
-            <m:r>
-              <m:rPr>
-                <m:sty m:val="bi"/>
-              </m:rPr>
-              <w:rPr>
-                <w:rFonts w:ascii="Cambria Math" w:hAnsi="Cambria Math" w:cs="Times New Roman"/>
-                <w:sz w:val="24"/>
-                <w:szCs w:val="24"/>
-              </w:rPr>
-              <m:t>ij</m:t>
-            </m:r>
-          </m:sub>
-        </m:sSub>
-      </m:oMath>
-      <w:r>
-        <w:rPr>
-          <w:rFonts w:ascii="Times New Roman" w:hAnsi="Times New Roman" w:cs="Times New Roman"/>
-          <w:b/>
-          <w:i/>
-          <w:sz w:val="24"/>
-          <w:szCs w:val="24"/>
-          <w:lang w:val="ru-RU"/>
-        </w:rPr>
-        <w:t xml:space="preserve"> –</w:t>
-      </w:r>
-      <w:r>
-        <w:rPr>
-          <w:rFonts w:ascii="Times New Roman" w:hAnsi="Times New Roman" w:cs="Times New Roman"/>
-          <w:b/>
-          <w:i/>
-          <w:sz w:val="24"/>
-          <w:szCs w:val="24"/>
-          <w:lang w:val="ru-RU"/>
-        </w:rPr>
-        <w:t xml:space="preserve"> </w:t>
-      </w:r>
-      <w:r>
-        <w:rPr>
-          <w:rFonts w:ascii="Times New Roman" w:hAnsi="Times New Roman" w:cs="Times New Roman"/>
-          <w:sz w:val="24"/>
-          <w:szCs w:val="24"/>
-          <w:lang w:val="ru-RU"/>
-        </w:rPr>
-        <w:t>фактическая</w:t>
-      </w:r>
-      <w:r>
-        <w:rPr>
-          <w:rFonts w:ascii="Times New Roman" w:hAnsi="Times New Roman" w:cs="Times New Roman"/>
-          <w:b/>
-          <w:i/>
-          <w:sz w:val="24"/>
-          <w:szCs w:val="24"/>
-          <w:lang w:val="ru-RU"/>
-        </w:rPr>
-        <w:t xml:space="preserve"> </w:t>
-      </w:r>
-      <w:r>
-        <w:rPr>
-          <w:rFonts w:ascii="Times New Roman" w:hAnsi="Times New Roman" w:cs="Times New Roman"/>
-          <w:sz w:val="24"/>
-          <w:szCs w:val="24"/>
-          <w:lang w:val="ru-RU"/>
-        </w:rPr>
-        <w:t xml:space="preserve">стоимость по заказу </w:t>
-      </w:r>
-      <w:proofErr w:type="spellStart"/>
-      <w:r>
-        <w:rPr>
-          <w:rFonts w:ascii="Times New Roman" w:hAnsi="Times New Roman" w:cs="Times New Roman"/>
-          <w:sz w:val="24"/>
-          <w:szCs w:val="24"/>
-        </w:rPr>
-        <w:t>i</w:t>
-      </w:r>
-      <w:proofErr w:type="spellEnd"/>
       <w:r>
         <w:rPr>
           <w:rFonts w:ascii="Times New Roman" w:hAnsi="Times New Roman" w:cs="Times New Roman"/>
@@ -6005,7 +6503,19 @@
                 <w:sz w:val="24"/>
                 <w:szCs w:val="24"/>
               </w:rPr>
-              <m:t>PP</m:t>
+              <m:t>P</m:t>
+            </m:r>
+            <m:r>
+              <m:rPr>
+                <m:nor/>
+              </m:rPr>
+              <w:rPr>
+                <w:rFonts w:ascii="Times New Roman" w:hAnsi="Times New Roman" w:cs="Times New Roman"/>
+                <w:b/>
+                <w:sz w:val="24"/>
+                <w:szCs w:val="24"/>
+              </w:rPr>
+              <m:t>D</m:t>
             </m:r>
           </m:e>
           <m:sub>
@@ -6051,7 +6561,6 @@
             </m:ctrlPr>
           </m:naryPr>
           <m:sub>
-            <w:proofErr w:type="spellStart"/>
             <m:r>
               <m:rPr>
                 <m:nor/>
@@ -6064,7 +6573,6 @@
               </w:rPr>
               <m:t>i</m:t>
             </m:r>
-            <w:proofErr w:type="spellEnd"/>
             <m:r>
               <m:rPr>
                 <m:nor/>
@@ -6263,7 +6771,19 @@
                 <w:sz w:val="24"/>
                 <w:szCs w:val="24"/>
               </w:rPr>
-              <m:t>PF</m:t>
+              <m:t>F</m:t>
+            </m:r>
+            <m:r>
+              <m:rPr>
+                <m:nor/>
+              </m:rPr>
+              <w:rPr>
+                <w:rFonts w:ascii="Cambria Math" w:hAnsi="Times New Roman" w:cs="Times New Roman"/>
+                <w:b/>
+                <w:sz w:val="24"/>
+                <w:szCs w:val="24"/>
+              </w:rPr>
+              <m:t>D</m:t>
             </m:r>
           </m:e>
           <m:sub>
@@ -6389,6 +6909,7 @@
                 </m:r>
               </m:e>
               <m:sub>
+                <w:proofErr w:type="spellStart"/>
                 <m:r>
                   <m:rPr>
                     <m:nor/>
@@ -6401,6 +6922,7 @@
                   </w:rPr>
                   <m:t>ij</m:t>
                 </m:r>
+                <w:proofErr w:type="spellEnd"/>
               </m:sub>
             </m:sSub>
           </m:e>
@@ -6517,7 +7039,7 @@
                 <w:sz w:val="24"/>
                 <w:szCs w:val="24"/>
               </w:rPr>
-              <m:t>PF</m:t>
+              <m:t>F</m:t>
             </m:r>
             <m:r>
               <m:rPr>
@@ -6530,6 +7052,18 @@
                 <w:szCs w:val="24"/>
               </w:rPr>
               <m:t>V</m:t>
+            </m:r>
+            <m:r>
+              <m:rPr>
+                <m:nor/>
+              </m:rPr>
+              <w:rPr>
+                <w:rFonts w:ascii="Cambria Math" w:hAnsi="Times New Roman" w:cs="Times New Roman"/>
+                <w:b/>
+                <w:sz w:val="24"/>
+                <w:szCs w:val="24"/>
+              </w:rPr>
+              <m:t>D</m:t>
             </m:r>
           </m:e>
           <m:sub>
@@ -6575,7 +7109,6 @@
             </m:ctrlPr>
           </m:naryPr>
           <m:sub>
-            <w:proofErr w:type="spellStart"/>
             <m:r>
               <m:rPr>
                 <m:nor/>
@@ -6588,7 +7121,6 @@
               </w:rPr>
               <m:t>i</m:t>
             </m:r>
-            <w:proofErr w:type="spellEnd"/>
             <m:r>
               <m:rPr>
                 <m:nor/>
@@ -6811,7 +7343,6 @@
             </m:r>
           </m:e>
           <m:sub>
-            <w:proofErr w:type="spellStart"/>
             <m:r>
               <m:rPr>
                 <m:nor/>
@@ -6824,7 +7355,6 @@
               </w:rPr>
               <m:t>i</m:t>
             </m:r>
-            <w:proofErr w:type="spellEnd"/>
           </m:sub>
         </m:sSub>
         <m:r>
@@ -6936,7 +7466,6 @@
                 </m:r>
               </m:e>
               <m:sub>
-                <w:proofErr w:type="spellStart"/>
                 <m:r>
                   <m:rPr>
                     <m:nor/>
@@ -6949,7 +7478,6 @@
                   </w:rPr>
                   <m:t>ij</m:t>
                 </m:r>
-                <w:proofErr w:type="spellEnd"/>
               </m:sub>
             </m:sSub>
           </m:e>
@@ -6982,7 +7510,6 @@
         </w:rPr>
         <w:t xml:space="preserve"> по заказу </w:t>
       </w:r>
-      <w:proofErr w:type="spellStart"/>
       <w:r>
         <w:rPr>
           <w:rFonts w:ascii="Times New Roman" w:hAnsi="Times New Roman" w:cs="Times New Roman"/>
@@ -6991,7 +7518,6 @@
         </w:rPr>
         <w:t>i</w:t>
       </w:r>
-      <w:proofErr w:type="spellEnd"/>
       <w:r>
         <w:rPr>
           <w:rFonts w:ascii="Times New Roman" w:hAnsi="Times New Roman" w:cs="Times New Roman"/>
@@ -7010,6 +7536,7 @@
           <w:rFonts w:ascii="Times New Roman" w:hAnsi="Times New Roman" w:cs="Times New Roman"/>
           <w:sz w:val="24"/>
           <w:szCs w:val="24"/>
+          <w:lang w:val="ru-RU"/>
         </w:rPr>
       </w:pPr>
       <m:oMath>
@@ -7219,7 +7746,6 @@
         </w:rPr>
         <w:t xml:space="preserve"> по заказу </w:t>
       </w:r>
-      <w:proofErr w:type="spellStart"/>
       <w:r>
         <w:rPr>
           <w:rFonts w:ascii="Times New Roman" w:hAnsi="Times New Roman" w:cs="Times New Roman"/>
@@ -7228,7 +7754,6 @@
         </w:rPr>
         <w:t>i</w:t>
       </w:r>
-      <w:proofErr w:type="spellEnd"/>
       <w:r>
         <w:rPr>
           <w:rFonts w:ascii="Times New Roman" w:hAnsi="Times New Roman" w:cs="Times New Roman"/>
@@ -7286,11 +7811,22 @@
                 <w:sz w:val="24"/>
                 <w:szCs w:val="24"/>
               </w:rPr>
+              <m:t>F</m:t>
+            </m:r>
+            <m:r>
+              <m:rPr>
+                <m:nor/>
+              </m:rPr>
+              <w:rPr>
+                <w:rFonts w:ascii="Times New Roman" w:hAnsi="Times New Roman" w:cs="Times New Roman"/>
+                <w:b/>
+                <w:sz w:val="24"/>
+                <w:szCs w:val="24"/>
+              </w:rPr>
               <m:t>KZ</m:t>
             </m:r>
           </m:e>
           <m:sub>
-            <w:proofErr w:type="spellStart"/>
             <m:r>
               <m:rPr>
                 <m:nor/>
@@ -7303,7 +7839,6 @@
               </w:rPr>
               <m:t>i</m:t>
             </m:r>
-            <w:proofErr w:type="spellEnd"/>
           </m:sub>
         </m:sSub>
         <m:r>
@@ -7411,6 +7946,18 @@
                     <w:sz w:val="24"/>
                     <w:szCs w:val="24"/>
                   </w:rPr>
+                  <m:t>F</m:t>
+                </m:r>
+                <m:r>
+                  <m:rPr>
+                    <m:nor/>
+                  </m:rPr>
+                  <w:rPr>
+                    <w:rFonts w:ascii="Times New Roman" w:hAnsi="Times New Roman" w:cs="Times New Roman"/>
+                    <w:b/>
+                    <w:sz w:val="24"/>
+                    <w:szCs w:val="24"/>
+                  </w:rPr>
                   <m:t>K</m:t>
                 </m:r>
               </m:e>
@@ -7479,7 +8026,6 @@
         </w:rPr>
         <w:t xml:space="preserve">заказу </w:t>
       </w:r>
-      <w:proofErr w:type="spellStart"/>
       <w:r>
         <w:rPr>
           <w:rFonts w:ascii="Times New Roman" w:hAnsi="Times New Roman" w:cs="Times New Roman"/>
@@ -7488,7 +8034,6 @@
         </w:rPr>
         <w:t>i</w:t>
       </w:r>
-      <w:proofErr w:type="spellEnd"/>
       <w:r>
         <w:rPr>
           <w:rFonts w:ascii="Times New Roman" w:hAnsi="Times New Roman" w:cs="Times New Roman"/>
@@ -7588,7 +8133,6 @@
         </w:rPr>
         <w:t xml:space="preserve"> заказа </w:t>
       </w:r>
-      <w:proofErr w:type="spellStart"/>
       <w:r>
         <w:rPr>
           <w:rFonts w:ascii="Times New Roman" w:hAnsi="Times New Roman" w:cs="Times New Roman"/>
@@ -7597,7 +8141,6 @@
         </w:rPr>
         <w:t>i</w:t>
       </w:r>
-      <w:proofErr w:type="spellEnd"/>
       <w:r>
         <w:rPr>
           <w:rFonts w:ascii="Times New Roman" w:hAnsi="Times New Roman" w:cs="Times New Roman"/>
@@ -7711,7 +8254,80 @@
                 <w:sz w:val="24"/>
                 <w:szCs w:val="24"/>
               </w:rPr>
-              <m:t>CFF</m:t>
+              <m:t>CF</m:t>
+            </m:r>
+            <m:r>
+              <m:rPr>
+                <m:sty m:val="bi"/>
+              </m:rPr>
+              <w:rPr>
+                <w:rFonts w:ascii="Cambria Math" w:hAnsi="Cambria Math" w:cs="Times New Roman"/>
+                <w:sz w:val="24"/>
+                <w:szCs w:val="24"/>
+              </w:rPr>
+              <m:t>G</m:t>
+            </m:r>
+          </m:e>
+          <m:sub>
+            <m:r>
+              <m:rPr>
+                <m:sty m:val="bi"/>
+              </m:rPr>
+              <w:rPr>
+                <w:rFonts w:ascii="Cambria Math" w:hAnsi="Cambria Math" w:cs="Times New Roman"/>
+                <w:sz w:val="24"/>
+                <w:szCs w:val="24"/>
+              </w:rPr>
+              <m:t>ij</m:t>
+            </m:r>
+          </m:sub>
+        </m:sSub>
+        <m:r>
+          <m:rPr>
+            <m:sty m:val="bi"/>
+          </m:rPr>
+          <w:rPr>
+            <w:rFonts w:ascii="Cambria Math" w:hAnsi="Times New Roman" w:cs="Times New Roman"/>
+            <w:sz w:val="24"/>
+            <w:szCs w:val="24"/>
+            <w:lang w:val="ru-RU"/>
+          </w:rPr>
+          <m:t>+</m:t>
+        </m:r>
+        <m:sSub>
+          <m:sSubPr>
+            <m:ctrlPr>
+              <w:rPr>
+                <w:rFonts w:ascii="Cambria Math" w:hAnsi="Times New Roman" w:cs="Times New Roman"/>
+                <w:b/>
+                <w:i/>
+                <w:sz w:val="24"/>
+                <w:szCs w:val="24"/>
+              </w:rPr>
+            </m:ctrlPr>
+          </m:sSubPr>
+          <m:e>
+            <m:r>
+              <m:rPr>
+                <m:sty m:val="bi"/>
+              </m:rPr>
+              <w:rPr>
+                <w:rFonts w:ascii="Cambria Math" w:hAnsi="Cambria Math" w:cs="Times New Roman"/>
+                <w:sz w:val="24"/>
+                <w:szCs w:val="24"/>
+              </w:rPr>
+              <m:t>CF</m:t>
+            </m:r>
+            <m:r>
+              <m:rPr>
+                <m:sty m:val="bi"/>
+              </m:rPr>
+              <w:rPr>
+                <w:rFonts w:ascii="Cambria Math" w:hAnsi="Cambria Math" w:cs="Times New Roman"/>
+                <w:sz w:val="24"/>
+                <w:szCs w:val="24"/>
+              </w:rPr>
+              <m:t>K</m:t>
             </m:r>
           </m:e>
           <m:sub>
@@ -7824,7 +8440,18 @@
                 <w:sz w:val="24"/>
                 <w:szCs w:val="24"/>
               </w:rPr>
-              <m:t>PFV</m:t>
+              <m:t>F</m:t>
+            </m:r>
+            <m:r>
+              <m:rPr>
+                <m:sty m:val="bi"/>
+              </m:rPr>
+              <w:rPr>
+                <w:rFonts w:ascii="Cambria Math" w:hAnsi="Cambria Math" w:cs="Times New Roman"/>
+                <w:sz w:val="24"/>
+                <w:szCs w:val="24"/>
+              </w:rPr>
+              <m:t>VD</m:t>
             </m:r>
           </m:e>
           <m:sub>
@@ -8228,7 +8855,6 @@
             </m:r>
           </m:e>
           <m:sub>
-            <w:proofErr w:type="spellStart"/>
             <m:r>
               <m:rPr>
                 <m:nor/>
@@ -8241,7 +8867,6 @@
               </w:rPr>
               <m:t>i</m:t>
             </m:r>
-            <w:proofErr w:type="spellEnd"/>
           </m:sub>
         </m:sSub>
         <m:r>
@@ -8353,7 +8978,6 @@
                 </m:r>
               </m:e>
               <m:sub>
-                <w:proofErr w:type="spellStart"/>
                 <m:r>
                   <m:rPr>
                     <m:nor/>
@@ -8366,7 +8990,6 @@
                   </w:rPr>
                   <m:t>ij</m:t>
                 </m:r>
-                <w:proofErr w:type="spellEnd"/>
               </m:sub>
             </m:sSub>
           </m:e>
@@ -8399,7 +9022,6 @@
         </w:rPr>
         <w:t xml:space="preserve"> по заказу </w:t>
       </w:r>
-      <w:proofErr w:type="spellStart"/>
       <w:r>
         <w:rPr>
           <w:rFonts w:ascii="Times New Roman" w:hAnsi="Times New Roman" w:cs="Times New Roman"/>
@@ -8408,7 +9030,6 @@
         </w:rPr>
         <w:t>i</w:t>
       </w:r>
-      <w:proofErr w:type="spellEnd"/>
       <w:r>
         <w:rPr>
           <w:rFonts w:ascii="Times New Roman" w:hAnsi="Times New Roman" w:cs="Times New Roman"/>
@@ -8557,7 +9178,29 @@
                 <w:sz w:val="24"/>
                 <w:szCs w:val="24"/>
               </w:rPr>
-              <m:t>CPF</m:t>
+              <m:t>C</m:t>
+            </m:r>
+            <m:r>
+              <m:rPr>
+                <m:sty m:val="bi"/>
+              </m:rPr>
+              <w:rPr>
+                <w:rFonts w:ascii="Cambria Math" w:hAnsi="Cambria Math" w:cs="Times New Roman"/>
+                <w:sz w:val="24"/>
+                <w:szCs w:val="24"/>
+              </w:rPr>
+              <m:t>F</m:t>
+            </m:r>
+            <m:r>
+              <m:rPr>
+                <m:sty m:val="bi"/>
+              </m:rPr>
+              <w:rPr>
+                <w:rFonts w:ascii="Cambria Math" w:hAnsi="Cambria Math" w:cs="Times New Roman"/>
+                <w:sz w:val="24"/>
+                <w:szCs w:val="24"/>
+              </w:rPr>
+              <m:t>D</m:t>
             </m:r>
           </m:e>
           <m:sub>
@@ -8864,7 +9507,29 @@
                 <w:sz w:val="24"/>
                 <w:szCs w:val="24"/>
               </w:rPr>
-              <m:t>CPFV</m:t>
+              <m:t>C</m:t>
+            </m:r>
+            <m:r>
+              <m:rPr>
+                <m:sty m:val="bi"/>
+              </m:rPr>
+              <w:rPr>
+                <w:rFonts w:ascii="Cambria Math" w:hAnsi="Cambria Math" w:cs="Times New Roman"/>
+                <w:sz w:val="24"/>
+                <w:szCs w:val="24"/>
+              </w:rPr>
+              <m:t>FV</m:t>
+            </m:r>
+            <m:r>
+              <m:rPr>
+                <m:sty m:val="bi"/>
+              </m:rPr>
+              <w:rPr>
+                <w:rFonts w:ascii="Cambria Math" w:hAnsi="Cambria Math" w:cs="Times New Roman"/>
+                <w:sz w:val="24"/>
+                <w:szCs w:val="24"/>
+              </w:rPr>
+              <m:t>D</m:t>
             </m:r>
           </m:e>
           <m:sub>
@@ -9042,7 +9707,18 @@
                     <w:sz w:val="24"/>
                     <w:szCs w:val="24"/>
                   </w:rPr>
-                  <m:t>CPFV</m:t>
+                  <m:t>CFV</m:t>
+                </m:r>
+                <m:r>
+                  <m:rPr>
+                    <m:sty m:val="bi"/>
+                  </m:rPr>
+                  <w:rPr>
+                    <w:rFonts w:ascii="Cambria Math" w:hAnsi="Cambria Math" w:cs="Times New Roman"/>
+                    <w:sz w:val="24"/>
+                    <w:szCs w:val="24"/>
+                  </w:rPr>
+                  <m:t>D</m:t>
                 </m:r>
               </m:e>
               <m:sub>
@@ -9117,298 +9793,90 @@
           <w:szCs w:val="24"/>
           <w:lang w:val="ru-RU"/>
         </w:rPr>
-        <w:t xml:space="preserve"> не должна измениться.</w:t>
+        <w:t xml:space="preserve"> не должна измениться</w:t>
+      </w:r>
+      <w:r>
+        <w:rPr>
+          <w:rFonts w:ascii="Times New Roman" w:hAnsi="Times New Roman" w:cs="Times New Roman"/>
+          <w:sz w:val="24"/>
+          <w:szCs w:val="24"/>
+          <w:lang w:val="ru-RU"/>
+        </w:rPr>
+        <w:t xml:space="preserve"> (</w:t>
+      </w:r>
+      <w:proofErr w:type="gramStart"/>
+      <w:r>
+        <w:rPr>
+          <w:rFonts w:ascii="Times New Roman" w:hAnsi="Times New Roman" w:cs="Times New Roman"/>
+          <w:sz w:val="24"/>
+          <w:szCs w:val="24"/>
+          <w:lang w:val="ru-RU"/>
+        </w:rPr>
+        <w:t>очевидно</w:t>
+      </w:r>
+      <w:proofErr w:type="gramEnd"/>
+      <w:r>
+        <w:rPr>
+          <w:rFonts w:ascii="Times New Roman" w:hAnsi="Times New Roman" w:cs="Times New Roman"/>
+          <w:sz w:val="24"/>
+          <w:szCs w:val="24"/>
+          <w:lang w:val="ru-RU"/>
+        </w:rPr>
+        <w:t xml:space="preserve"> поскольку сумма коэффициентов равна единице</w:t>
+      </w:r>
+      <w:r>
+        <w:rPr>
+          <w:rFonts w:ascii="Times New Roman" w:hAnsi="Times New Roman" w:cs="Times New Roman"/>
+          <w:sz w:val="24"/>
+          <w:szCs w:val="24"/>
+          <w:lang w:val="ru-RU"/>
+        </w:rPr>
+        <w:t>)</w:t>
       </w:r>
     </w:p>
     <w:p>
       <w:pPr>
-        <w:pStyle w:val="af3"/>
-        <w:numPr>
-          <w:ilvl w:val="0"/>
-          <w:numId w:val="70"/>
-        </w:numPr>
-        <w:ind w:left="709"/>
         <w:jc w:val="both"/>
         <w:rPr>
           <w:rFonts w:ascii="Times New Roman" w:hAnsi="Times New Roman" w:cs="Times New Roman"/>
-          <w:sz w:val="24"/>
-          <w:szCs w:val="24"/>
-          <w:lang w:val="ru-RU"/>
-        </w:rPr>
-      </w:pPr>
-      <m:oMath>
-        <m:r>
-          <m:rPr>
-            <m:sty m:val="bi"/>
-          </m:rPr>
-          <w:rPr>
-            <w:rFonts w:ascii="Cambria Math" w:hAnsi="Times New Roman" w:cs="Times New Roman"/>
-            <w:sz w:val="24"/>
-            <w:szCs w:val="24"/>
-            <w:lang w:val="ru-RU"/>
-          </w:rPr>
-          <m:t>С</m:t>
-        </m:r>
-        <m:sSub>
-          <m:sSubPr>
-            <m:ctrlPr>
-              <w:rPr>
-                <w:rFonts w:ascii="Cambria Math" w:hAnsi="Times New Roman" w:cs="Times New Roman"/>
-                <w:b/>
-                <w:i/>
-                <w:sz w:val="24"/>
-                <w:szCs w:val="24"/>
-              </w:rPr>
-            </m:ctrlPr>
-          </m:sSubPr>
-          <m:e>
-            <m:r>
-              <m:rPr>
-                <m:nor/>
-              </m:rPr>
-              <w:rPr>
-                <w:rFonts w:ascii="Times New Roman" w:hAnsi="Times New Roman" w:cs="Times New Roman"/>
-                <w:b/>
-                <w:sz w:val="24"/>
-                <w:szCs w:val="24"/>
-              </w:rPr>
-              <m:t>PZ</m:t>
-            </m:r>
-          </m:e>
-          <m:sub>
-            <w:proofErr w:type="spellStart"/>
-            <m:r>
-              <m:rPr>
-                <m:nor/>
-              </m:rPr>
-              <w:rPr>
-                <w:rFonts w:ascii="Times New Roman" w:hAnsi="Times New Roman" w:cs="Times New Roman"/>
-                <w:b/>
-                <w:sz w:val="24"/>
-                <w:szCs w:val="24"/>
-              </w:rPr>
-              <m:t>i</m:t>
-            </m:r>
-            <w:proofErr w:type="spellEnd"/>
-          </m:sub>
-        </m:sSub>
-        <m:r>
-          <m:rPr>
-            <m:sty m:val="bi"/>
-          </m:rPr>
-          <w:rPr>
-            <w:rFonts w:ascii="Cambria Math" w:hAnsi="Times New Roman" w:cs="Times New Roman"/>
-            <w:sz w:val="24"/>
-            <w:szCs w:val="24"/>
-            <w:lang w:val="ru-RU"/>
-          </w:rPr>
-          <m:t>=</m:t>
-        </m:r>
-        <m:r>
-          <m:rPr>
-            <m:sty m:val="bi"/>
-          </m:rPr>
-          <w:rPr>
-            <w:rFonts w:ascii="Cambria Math" w:hAnsi="Times New Roman" w:cs="Times New Roman"/>
-            <w:sz w:val="24"/>
-            <w:szCs w:val="24"/>
-            <w:lang w:val="ru-RU"/>
-          </w:rPr>
-          <m:t>С</m:t>
-        </m:r>
-        <m:sSub>
-          <m:sSubPr>
-            <m:ctrlPr>
-              <w:rPr>
-                <w:rFonts w:ascii="Cambria Math" w:hAnsi="Times New Roman" w:cs="Times New Roman"/>
-                <w:b/>
-                <w:i/>
-                <w:sz w:val="24"/>
-                <w:szCs w:val="24"/>
-              </w:rPr>
-            </m:ctrlPr>
-          </m:sSubPr>
-          <m:e>
-            <m:r>
-              <m:rPr>
-                <m:nor/>
-              </m:rPr>
-              <w:rPr>
-                <w:rFonts w:ascii="Times New Roman" w:hAnsi="Times New Roman" w:cs="Times New Roman"/>
-                <w:b/>
-                <w:sz w:val="24"/>
-                <w:szCs w:val="24"/>
-              </w:rPr>
-              <m:t>PZ</m:t>
-            </m:r>
-          </m:e>
-          <m:sub>
-            <w:proofErr w:type="spellStart"/>
-            <m:r>
-              <m:rPr>
-                <m:nor/>
-              </m:rPr>
-              <w:rPr>
-                <w:rFonts w:ascii="Times New Roman" w:hAnsi="Times New Roman" w:cs="Times New Roman"/>
-                <w:b/>
-                <w:sz w:val="24"/>
-                <w:szCs w:val="24"/>
-              </w:rPr>
-              <m:t>i</m:t>
-            </m:r>
-            <w:proofErr w:type="spellEnd"/>
-          </m:sub>
-        </m:sSub>
-        <m:r>
-          <m:rPr>
-            <m:nor/>
-          </m:rPr>
-          <w:rPr>
-            <w:rFonts w:ascii="Times New Roman" w:hAnsi="Times New Roman" w:cs="Times New Roman"/>
-            <w:b/>
-            <w:sz w:val="24"/>
-            <w:szCs w:val="24"/>
-            <w:lang w:val="ru-RU"/>
-          </w:rPr>
-          <m:t xml:space="preserve"> - </m:t>
-        </m:r>
-        <m:r>
-          <m:rPr>
-            <m:sty m:val="bi"/>
-          </m:rPr>
-          <w:rPr>
-            <w:rFonts w:ascii="Cambria Math" w:hAnsi="Times New Roman" w:cs="Times New Roman"/>
-            <w:sz w:val="24"/>
-            <w:szCs w:val="24"/>
-            <w:lang w:val="ru-RU"/>
-          </w:rPr>
-          <m:t>С</m:t>
-        </m:r>
-        <m:sSub>
-          <m:sSubPr>
-            <m:ctrlPr>
-              <w:rPr>
-                <w:rFonts w:ascii="Cambria Math" w:hAnsi="Times New Roman" w:cs="Times New Roman"/>
-                <w:b/>
-                <w:i/>
-                <w:sz w:val="24"/>
-                <w:szCs w:val="24"/>
-              </w:rPr>
-            </m:ctrlPr>
-          </m:sSubPr>
-          <m:e>
-            <m:r>
-              <m:rPr>
-                <m:nor/>
-              </m:rPr>
-              <w:rPr>
-                <w:rFonts w:ascii="Times New Roman" w:hAnsi="Times New Roman" w:cs="Times New Roman"/>
-                <w:b/>
-                <w:sz w:val="24"/>
-                <w:szCs w:val="24"/>
-              </w:rPr>
-              <m:t>KZ</m:t>
-            </m:r>
-          </m:e>
-          <m:sub>
-            <w:proofErr w:type="spellStart"/>
-            <m:r>
-              <m:rPr>
-                <m:nor/>
-              </m:rPr>
-              <w:rPr>
-                <w:rFonts w:ascii="Times New Roman" w:hAnsi="Times New Roman" w:cs="Times New Roman"/>
-                <w:b/>
-                <w:sz w:val="24"/>
-                <w:szCs w:val="24"/>
-              </w:rPr>
-              <m:t>i</m:t>
-            </m:r>
-            <w:proofErr w:type="spellEnd"/>
-          </m:sub>
-        </m:sSub>
-      </m:oMath>
-      <w:r>
-        <w:rPr>
-          <w:rFonts w:ascii="Times New Roman" w:hAnsi="Times New Roman" w:cs="Times New Roman"/>
           <w:b/>
           <w:sz w:val="24"/>
           <w:szCs w:val="24"/>
-          <w:lang w:val="ru-RU"/>
-        </w:rPr>
-        <w:t xml:space="preserve"> – </w:t>
-      </w:r>
-      <w:r>
-        <w:rPr>
-          <w:rFonts w:ascii="Times New Roman" w:hAnsi="Times New Roman" w:cs="Times New Roman"/>
-          <w:sz w:val="24"/>
-          <w:szCs w:val="24"/>
-          <w:lang w:val="ru-RU"/>
-        </w:rPr>
-        <w:t>плановую</w:t>
-      </w:r>
-      <w:r>
-        <w:rPr>
-          <w:rFonts w:ascii="Times New Roman" w:hAnsi="Times New Roman" w:cs="Times New Roman"/>
-          <w:sz w:val="24"/>
-          <w:szCs w:val="24"/>
+          <w:u w:val="single"/>
+          <w:lang w:val="ru-RU"/>
+        </w:rPr>
+      </w:pPr>
+      <w:r>
+        <w:rPr>
+          <w:rFonts w:ascii="Times New Roman" w:hAnsi="Times New Roman" w:cs="Times New Roman"/>
+          <w:b/>
+          <w:sz w:val="24"/>
+          <w:szCs w:val="24"/>
+          <w:u w:val="single"/>
+          <w:lang w:val="ru-RU"/>
+        </w:rPr>
+        <w:t>Задача</w:t>
+      </w:r>
+      <w:r>
+        <w:rPr>
+          <w:rFonts w:ascii="Times New Roman" w:hAnsi="Times New Roman" w:cs="Times New Roman"/>
+          <w:b/>
+          <w:sz w:val="24"/>
+          <w:szCs w:val="24"/>
+          <w:u w:val="single"/>
+          <w:lang w:val="ru-RU"/>
+        </w:rPr>
+        <w:t>:</w:t>
+      </w:r>
+      <w:r>
+        <w:rPr>
+          <w:rFonts w:ascii="Arial Unicode MS" w:eastAsia="Arial Unicode MS" w:hAnsi="Helvetica" w:cs="Arial Unicode MS"/>
           <w:lang w:val="ru-RU"/>
         </w:rPr>
         <w:t xml:space="preserve"> </w:t>
       </w:r>
       <w:r>
         <w:rPr>
-          <w:rFonts w:ascii="Times New Roman" w:hAnsi="Times New Roman" w:cs="Times New Roman"/>
-          <w:sz w:val="24"/>
-          <w:szCs w:val="24"/>
-          <w:lang w:val="ru-RU"/>
-        </w:rPr>
-        <w:t>стоимость по заказу необходимо брать с учетом фактической стоимости по командировкам.</w:t>
-      </w:r>
-    </w:p>
-    <w:p>
-      <w:pPr>
-        <w:jc w:val="both"/>
-        <w:rPr>
-          <w:rFonts w:ascii="Times New Roman" w:hAnsi="Times New Roman" w:cs="Times New Roman"/>
-          <w:b/>
-          <w:sz w:val="24"/>
-          <w:szCs w:val="24"/>
-          <w:u w:val="single"/>
-          <w:lang w:val="ru-RU"/>
-        </w:rPr>
-      </w:pPr>
-      <w:r>
-        <w:rPr>
-          <w:rFonts w:ascii="Times New Roman" w:hAnsi="Times New Roman" w:cs="Times New Roman"/>
-          <w:b/>
-          <w:sz w:val="24"/>
-          <w:szCs w:val="24"/>
-          <w:u w:val="single"/>
-          <w:lang w:val="ru-RU"/>
-        </w:rPr>
-        <w:t>Задача</w:t>
-      </w:r>
-      <w:r>
-        <w:rPr>
-          <w:rFonts w:ascii="Times New Roman" w:hAnsi="Times New Roman" w:cs="Times New Roman"/>
-          <w:b/>
-          <w:sz w:val="24"/>
-          <w:szCs w:val="24"/>
-          <w:u w:val="single"/>
-          <w:lang w:val="ru-RU"/>
-        </w:rPr>
-        <w:t>:</w:t>
-      </w:r>
-      <w:r>
-        <w:rPr>
-          <w:rFonts w:ascii="Arial Unicode MS" w:eastAsia="Arial Unicode MS" w:hAnsi="Helvetica" w:cs="Arial Unicode MS"/>
-          <w:lang w:val="ru-RU"/>
-        </w:rPr>
-        <w:t xml:space="preserve"> </w:t>
-      </w:r>
-      <w:r>
-        <w:rPr>
           <w:rFonts w:ascii="Times New Roman" w:eastAsia="Arial Unicode MS" w:hAnsi="Times New Roman" w:cs="Times New Roman"/>
           <w:lang w:val="ru-RU"/>
         </w:rPr>
@@ -9427,23 +9895,7 @@
           <w:rFonts w:ascii="Times New Roman" w:eastAsia="Arial Unicode MS" w:hAnsi="Times New Roman" w:cs="Times New Roman"/>
           <w:lang w:val="ru-RU"/>
         </w:rPr>
-        <w:t xml:space="preserve"> </w:t>
-      </w:r>
-      <w:proofErr w:type="gramStart"/>
-      <w:r>
-        <w:rPr>
-          <w:rFonts w:ascii="Times New Roman" w:eastAsia="Arial Unicode MS" w:hAnsi="Times New Roman" w:cs="Times New Roman"/>
-          <w:lang w:val="ru-RU"/>
-        </w:rPr>
-        <w:t>такие</w:t>
-      </w:r>
-      <w:proofErr w:type="gramEnd"/>
-      <w:r>
-        <w:rPr>
-          <w:rFonts w:ascii="Times New Roman" w:eastAsia="Arial Unicode MS" w:hAnsi="Times New Roman" w:cs="Times New Roman"/>
-          <w:lang w:val="ru-RU"/>
-        </w:rPr>
-        <w:t xml:space="preserve">, что для всех контролируемых заказов минимизировать отклонение между </w:t>
+        <w:t xml:space="preserve"> такие, что для всех контролируемых заказов минимизировать отклонение между </w:t>
       </w:r>
       <m:oMath>
         <m:sSub>
@@ -9514,6 +9966,21 @@
             </m:ctrlPr>
           </m:sSubPr>
           <m:e>
+            <w:proofErr w:type="gramStart"/>
+            <m:r>
+              <m:rPr>
+                <m:nor/>
+              </m:rPr>
+              <w:rPr>
+                <w:rFonts w:ascii="Cambria Math" w:hAnsi="Times New Roman" w:cs="Times New Roman"/>
+                <w:b/>
+                <w:sz w:val="24"/>
+                <w:szCs w:val="24"/>
+                <w:lang w:val="ru-RU"/>
+              </w:rPr>
+              <m:t>С</m:t>
+            </m:r>
+            <w:proofErr w:type="gramEnd"/>
             <m:r>
               <m:rPr>
                 <m:nor/>
@@ -9675,7 +10142,6 @@
         </w:rPr>
         <w:t xml:space="preserve">аказа </w:t>
       </w:r>
-      <w:proofErr w:type="spellStart"/>
       <w:r>
         <w:rPr>
           <w:rFonts w:ascii="Times New Roman" w:hAnsi="Times New Roman" w:cs="Times New Roman"/>
@@ -9684,7 +10150,6 @@
         </w:rPr>
         <w:t>i</w:t>
       </w:r>
-      <w:proofErr w:type="spellEnd"/>
       <w:r>
         <w:rPr>
           <w:rFonts w:ascii="Times New Roman" w:hAnsi="Times New Roman" w:cs="Times New Roman"/>
@@ -9893,13 +10358,15 @@
         <w:jc w:val="center"/>
         <w:rPr>
           <w:rFonts w:ascii="Times New Roman" w:hAnsi="Times New Roman" w:cs="Times New Roman"/>
-        </w:rPr>
-      </w:pPr>
-      <w:r>
-        <w:rPr>
-          <w:rFonts w:ascii="Times New Roman" w:hAnsi="Times New Roman" w:cs="Times New Roman"/>
+          <w:i/>
           <w:lang w:val="en-US"/>
         </w:rPr>
+      </w:pPr>
+      <w:r>
+        <w:rPr>
+          <w:rFonts w:ascii="Times New Roman" w:hAnsi="Times New Roman" w:cs="Times New Roman"/>
+          <w:lang w:val="en-US"/>
+        </w:rPr>
         <w:t>Min</w:t>
       </w:r>
       <w:r>
@@ -9908,7 +10375,6 @@
         </w:rPr>
         <w:t xml:space="preserve"> Сумма по всем </w:t>
       </w:r>
-      <w:proofErr w:type="spellStart"/>
       <w:r>
         <w:rPr>
           <w:rFonts w:ascii="Times New Roman" w:hAnsi="Times New Roman" w:cs="Times New Roman"/>
@@ -9916,12 +10382,17 @@
         </w:rPr>
         <w:t>i</w:t>
       </w:r>
-      <w:proofErr w:type="spellEnd"/>
-      <w:r>
-        <w:rPr>
-          <w:rFonts w:ascii="Times New Roman" w:hAnsi="Times New Roman" w:cs="Times New Roman"/>
-        </w:rPr>
-        <w:t xml:space="preserve"> из контролируемых заказов </w:t>
+      <w:r>
+        <w:rPr>
+          <w:rFonts w:ascii="Times New Roman" w:hAnsi="Times New Roman" w:cs="Times New Roman"/>
+        </w:rPr>
+        <w:t xml:space="preserve"> из контролируемых заказов</w:t>
+      </w:r>
+      <w:r>
+        <w:rPr>
+          <w:rFonts w:ascii="Times New Roman" w:hAnsi="Times New Roman" w:cs="Times New Roman"/>
+        </w:rPr>
+        <w:t xml:space="preserve"> </w:t>
       </w:r>
       <m:oMath>
         <m:sSup>
@@ -9946,27 +10417,240 @@
                 </m:ctrlPr>
               </m:sSubPr>
               <m:e>
-                <m:r>
-                  <m:rPr>
-                    <m:sty m:val="bi"/>
-                  </m:rPr>
-                  <w:rPr>
-                    <w:rFonts w:ascii="Cambria Math" w:hAnsi="Cambria Math" w:cs="Times New Roman"/>
-                  </w:rPr>
-                  <m:t>(CP</m:t>
-                </m:r>
+                <m:nary>
+                  <m:naryPr>
+                    <m:chr m:val="∑"/>
+                    <m:limLoc m:val="undOvr"/>
+                    <m:ctrlPr>
+                      <w:rPr>
+                        <w:rFonts w:ascii="Cambria Math" w:hAnsi="Times New Roman" w:cs="Times New Roman"/>
+                        <w:b/>
+                        <w:i/>
+                      </w:rPr>
+                    </m:ctrlPr>
+                  </m:naryPr>
+                  <m:sub>
+                    <m:r>
+                      <m:rPr>
+                        <m:sty m:val="bi"/>
+                      </m:rPr>
+                      <w:rPr>
+                        <w:rFonts w:ascii="Cambria Math" w:hAnsi="Cambria Math" w:cs="Times New Roman"/>
+                      </w:rPr>
+                      <m:t>i</m:t>
+                    </m:r>
+                    <m:r>
+                      <m:rPr>
+                        <m:sty m:val="bi"/>
+                      </m:rPr>
+                      <w:rPr>
+                        <w:rFonts w:ascii="Cambria Math" w:hAnsi="Times New Roman" w:cs="Times New Roman"/>
+                      </w:rPr>
+                      <m:t>=</m:t>
+                    </m:r>
+                    <m:r>
+                      <m:rPr>
+                        <m:sty m:val="bi"/>
+                      </m:rPr>
+                      <w:rPr>
+                        <w:rFonts w:ascii="Cambria Math" w:hAnsi="Cambria Math" w:cs="Times New Roman"/>
+                      </w:rPr>
+                      <m:t>1</m:t>
+                    </m:r>
+                  </m:sub>
+                  <m:sup>
+                    <m:r>
+                      <m:rPr>
+                        <m:sty m:val="bi"/>
+                      </m:rPr>
+                      <w:rPr>
+                        <w:rFonts w:ascii="Cambria Math" w:hAnsi="Cambria Math" w:cs="Times New Roman"/>
+                      </w:rPr>
+                      <m:t>m</m:t>
+                    </m:r>
+                  </m:sup>
+                  <m:e>
+                    <m:sSup>
+                      <m:sSupPr>
+                        <m:ctrlPr>
+                          <w:rPr>
+                            <w:rFonts w:ascii="Cambria Math" w:hAnsi="Times New Roman" w:cs="Times New Roman"/>
+                            <w:b/>
+                            <w:i/>
+                          </w:rPr>
+                        </m:ctrlPr>
+                      </m:sSupPr>
+                      <m:e>
+                        <m:nary>
+                          <m:naryPr>
+                            <m:chr m:val="∑"/>
+                            <m:limLoc m:val="undOvr"/>
+                            <m:ctrlPr>
+                              <w:rPr>
+                                <w:rFonts w:ascii="Cambria Math" w:hAnsi="Times New Roman" w:cs="Times New Roman"/>
+                                <w:b/>
+                                <w:i/>
+                              </w:rPr>
+                            </m:ctrlPr>
+                          </m:naryPr>
+                          <m:sub>
+                            <m:r>
+                              <m:rPr>
+                                <m:sty m:val="bi"/>
+                              </m:rPr>
+                              <w:rPr>
+                                <w:rFonts w:ascii="Cambria Math" w:hAnsi="Cambria Math" w:cs="Times New Roman"/>
+                              </w:rPr>
+                              <m:t>j</m:t>
+                            </m:r>
+                            <m:r>
+                              <m:rPr>
+                                <m:sty m:val="bi"/>
+                              </m:rPr>
+                              <w:rPr>
+                                <w:rFonts w:ascii="Cambria Math" w:hAnsi="Times New Roman" w:cs="Times New Roman"/>
+                              </w:rPr>
+                              <m:t>=</m:t>
+                            </m:r>
+                            <m:r>
+                              <m:rPr>
+                                <m:sty m:val="bi"/>
+                              </m:rPr>
+                              <w:rPr>
+                                <w:rFonts w:ascii="Cambria Math" w:hAnsi="Cambria Math" w:cs="Times New Roman"/>
+                              </w:rPr>
+                              <m:t>1</m:t>
+                            </m:r>
+                          </m:sub>
+                          <m:sup>
+                            <m:r>
+                              <m:rPr>
+                                <m:sty m:val="bi"/>
+                              </m:rPr>
+                              <w:rPr>
+                                <w:rFonts w:ascii="Cambria Math" w:hAnsi="Cambria Math" w:cs="Times New Roman"/>
+                              </w:rPr>
+                              <m:t>n</m:t>
+                            </m:r>
+                          </m:sup>
+                          <m:e>
+                            <m:d>
+                              <m:dPr>
+                                <m:ctrlPr>
+                                  <w:rPr>
+                                    <w:rFonts w:ascii="Cambria Math" w:hAnsi="Times New Roman" w:cs="Times New Roman"/>
+                                    <w:b/>
+                                    <w:i/>
+                                  </w:rPr>
+                                </m:ctrlPr>
+                              </m:dPr>
+                              <m:e>
+                                <m:sSub>
+                                  <m:sSubPr>
+                                    <m:ctrlPr>
+                                      <w:rPr>
+                                        <w:rFonts w:ascii="Cambria Math" w:hAnsi="Times New Roman" w:cs="Times New Roman"/>
+                                        <w:b/>
+                                        <w:i/>
+                                      </w:rPr>
+                                    </m:ctrlPr>
+                                  </m:sSubPr>
+                                  <m:e>
+                                    <m:r>
+                                      <m:rPr>
+                                        <m:sty m:val="bi"/>
+                                      </m:rPr>
+                                      <w:rPr>
+                                        <w:rFonts w:ascii="Cambria Math" w:hAnsi="Cambria Math" w:cs="Times New Roman"/>
+                                      </w:rPr>
+                                      <m:t>C</m:t>
+                                    </m:r>
+                                    <m:r>
+                                      <m:rPr>
+                                        <m:sty m:val="bi"/>
+                                      </m:rPr>
+                                      <w:rPr>
+                                        <w:rFonts w:ascii="Cambria Math" w:hAnsi="Cambria Math" w:cs="Times New Roman"/>
+                                        <w:lang w:val="en-US"/>
+                                      </w:rPr>
+                                      <m:t>P</m:t>
+                                    </m:r>
+                                  </m:e>
+                                  <m:sub>
+                                    <m:r>
+                                      <m:rPr>
+                                        <m:sty m:val="bi"/>
+                                      </m:rPr>
+                                      <w:rPr>
+                                        <w:rFonts w:ascii="Cambria Math" w:hAnsi="Cambria Math" w:cs="Times New Roman"/>
+                                      </w:rPr>
+                                      <m:t>ij</m:t>
+                                    </m:r>
+                                  </m:sub>
+                                </m:sSub>
+                                <m:r>
+                                  <m:rPr>
+                                    <m:sty m:val="bi"/>
+                                  </m:rPr>
+                                  <w:rPr>
+                                    <w:rFonts w:ascii="Cambria Math" w:hAnsi="Times New Roman" w:cs="Times New Roman"/>
+                                  </w:rPr>
+                                  <m:t>-</m:t>
+                                </m:r>
+                                <m:sSub>
+                                  <m:sSubPr>
+                                    <m:ctrlPr>
+                                      <w:rPr>
+                                        <w:rFonts w:ascii="Cambria Math" w:hAnsi="Times New Roman" w:cs="Times New Roman"/>
+                                        <w:b/>
+                                        <w:i/>
+                                      </w:rPr>
+                                    </m:ctrlPr>
+                                  </m:sSubPr>
+                                  <m:e>
+                                    <m:r>
+                                      <m:rPr>
+                                        <m:sty m:val="bi"/>
+                                      </m:rPr>
+                                      <w:rPr>
+                                        <w:rFonts w:ascii="Cambria Math" w:hAnsi="Cambria Math" w:cs="Times New Roman"/>
+                                      </w:rPr>
+                                      <m:t>CN</m:t>
+                                    </m:r>
+                                  </m:e>
+                                  <m:sub>
+                                    <m:r>
+                                      <m:rPr>
+                                        <m:sty m:val="bi"/>
+                                      </m:rPr>
+                                      <w:rPr>
+                                        <w:rFonts w:ascii="Cambria Math" w:hAnsi="Cambria Math" w:cs="Times New Roman"/>
+                                      </w:rPr>
+                                      <m:t>ij</m:t>
+                                    </m:r>
+                                  </m:sub>
+                                </m:sSub>
+                              </m:e>
+                            </m:d>
+                          </m:e>
+                        </m:nary>
+                      </m:e>
+                      <m:sup>
+                        <m:r>
+                          <m:rPr>
+                            <m:sty m:val="bi"/>
+                          </m:rPr>
+                          <w:rPr>
+                            <w:rFonts w:ascii="Cambria Math" w:hAnsi="Times New Roman" w:cs="Times New Roman"/>
+                          </w:rPr>
+                          <m:t>2</m:t>
+                        </m:r>
+                      </m:sup>
+                    </m:sSup>
+                  </m:e>
+                </m:nary>
               </m:e>
-              <m:sub>
-                <m:r>
-                  <m:rPr>
-                    <m:sty m:val="bi"/>
-                  </m:rPr>
-                  <w:rPr>
-                    <w:rFonts w:ascii="Cambria Math" w:hAnsi="Cambria Math" w:cs="Times New Roman"/>
-                  </w:rPr>
-                  <m:t>ij</m:t>
-                </m:r>
-              </m:sub>
+              <m:sub/>
             </m:sSub>
             <m:r>
               <m:rPr>
@@ -9975,71 +10659,10 @@
               <w:rPr>
                 <w:rFonts w:ascii="Cambria Math" w:hAnsi="Times New Roman" w:cs="Times New Roman"/>
               </w:rPr>
-              <m:t>-</m:t>
-            </m:r>
-            <m:r>
-              <m:rPr>
-                <m:sty m:val="bi"/>
-              </m:rPr>
-              <w:rPr>
-                <w:rFonts w:ascii="Cambria Math" w:hAnsi="Times New Roman" w:cs="Times New Roman"/>
-              </w:rPr>
               <m:t xml:space="preserve"> </m:t>
             </m:r>
-            <m:sSub>
-              <m:sSubPr>
-                <m:ctrlPr>
-                  <w:rPr>
-                    <w:rFonts w:ascii="Cambria Math" w:hAnsi="Times New Roman" w:cs="Times New Roman"/>
-                    <w:b/>
-                    <w:i/>
-                  </w:rPr>
-                </m:ctrlPr>
-              </m:sSubPr>
-              <m:e>
-                <m:r>
-                  <m:rPr>
-                    <m:sty m:val="bi"/>
-                  </m:rPr>
-                  <w:rPr>
-                    <w:rFonts w:ascii="Cambria Math" w:hAnsi="Cambria Math" w:cs="Times New Roman"/>
-                  </w:rPr>
-                  <m:t>CN</m:t>
-                </m:r>
-              </m:e>
-              <m:sub>
-                <m:r>
-                  <m:rPr>
-                    <m:sty m:val="bi"/>
-                  </m:rPr>
-                  <w:rPr>
-                    <w:rFonts w:ascii="Cambria Math" w:hAnsi="Cambria Math" w:cs="Times New Roman"/>
-                  </w:rPr>
-                  <m:t>ij</m:t>
-                </m:r>
-              </m:sub>
-            </m:sSub>
-            <m:r>
-              <m:rPr>
-                <m:sty m:val="bi"/>
-              </m:rPr>
-              <w:rPr>
-                <w:rFonts w:ascii="Cambria Math" w:hAnsi="Times New Roman" w:cs="Times New Roman"/>
-              </w:rPr>
-              <m:t>)</m:t>
-            </m:r>
           </m:e>
-          <m:sup>
-            <m:r>
-              <m:rPr>
-                <m:sty m:val="bi"/>
-              </m:rPr>
-              <w:rPr>
-                <w:rFonts w:ascii="Cambria Math" w:hAnsi="Times New Roman" w:cs="Times New Roman"/>
-              </w:rPr>
-              <m:t>2</m:t>
-            </m:r>
-          </m:sup>
+          <m:sup/>
         </m:sSup>
       </m:oMath>
     </w:p>
@@ -10212,30 +10835,12 @@
         </w:rPr>
         <w:t xml:space="preserve"> и резерв отпусков. Это надо учитывать при расчете искомых коэффициентов.</w:t>
       </w:r>
-    </w:p>
-    <w:p>
-      <w:pPr>
-        <w:pStyle w:val="af3"/>
-        <w:numPr>
-          <w:ilvl w:val="0"/>
-          <w:numId w:val="53"/>
-        </w:numPr>
-        <w:rPr>
-          <w:szCs w:val="24"/>
-          <w:lang w:val="ru-RU"/>
-        </w:rPr>
-      </w:pPr>
-      <w:r>
-        <w:rPr>
-          <w:szCs w:val="24"/>
-          <w:lang w:val="ru-RU"/>
-        </w:rPr>
-        <w:t>Учесть командировки (дописать)</w:t>
-      </w:r>
+      <w:bookmarkStart w:id="0" w:name="_GoBack"/>
+      <w:bookmarkEnd w:id="0"/>
     </w:p>
     <w:sectPr>
-      <w:headerReference w:type="default" r:id="rId9"/>
-      <w:footerReference w:type="default" r:id="rId10"/>
+      <w:headerReference w:type="default" r:id="rId10"/>
+      <w:footerReference w:type="default" r:id="rId11"/>
       <w:type w:val="continuous"/>
       <w:pgSz w:w="11906" w:h="16838"/>
       <w:pgMar w:top="567" w:right="567" w:bottom="567" w:left="567" w:header="720" w:footer="720" w:gutter="0"/>
@@ -10247,7 +10852,7 @@
 </file>
 
 <file path=word/endnotes.xml><?xml version="1.0" encoding="utf-8"?>
-<w:endnotes xmlns:ve="http://schemas.openxmlformats.org/markup-compatibility/2006" xmlns:o="urn:schemas-microsoft-com:office:office" xmlns:r="http://schemas.openxmlformats.org/officeDocument/2006/relationships" xmlns:m="http://schemas.openxmlformats.org/officeDocument/2006/math" xmlns:v="urn:schemas-microsoft-com:vml" xmlns:wp="http://schemas.openxmlformats.org/drawingml/2006/wordprocessingDrawing" xmlns:w10="urn:schemas-microsoft-com:office:word" xmlns:w="http://schemas.openxmlformats.org/wordprocessingml/2006/main" xmlns:wne="http://schemas.microsoft.com/office/word/2006/wordml">
+<w:endnotes xmlns:wpc="http://schemas.microsoft.com/office/word/2010/wordprocessingCanvas" xmlns:mc="http://schemas.openxmlformats.org/markup-compatibility/2006" xmlns:o="urn:schemas-microsoft-com:office:office" xmlns:r="http://schemas.openxmlformats.org/officeDocument/2006/relationships" xmlns:m="http://schemas.openxmlformats.org/officeDocument/2006/math" xmlns:v="urn:schemas-microsoft-com:vml" xmlns:wp14="http://schemas.microsoft.com/office/word/2010/wordprocessingDrawing" xmlns:wp="http://schemas.openxmlformats.org/drawingml/2006/wordprocessingDrawing" xmlns:w10="urn:schemas-microsoft-com:office:word" xmlns:w="http://schemas.openxmlformats.org/wordprocessingml/2006/main" xmlns:w14="http://schemas.microsoft.com/office/word/2010/wordml" xmlns:wpg="http://schemas.microsoft.com/office/word/2010/wordprocessingGroup" xmlns:wpi="http://schemas.microsoft.com/office/word/2010/wordprocessingInk" xmlns:wne="http://schemas.microsoft.com/office/word/2006/wordml" xmlns:wps="http://schemas.microsoft.com/office/word/2010/wordprocessingShape" mc:Ignorable="w14 wp14">
   <w:endnote w:type="separator" w:id="-1">
     <w:p>
       <w:pPr>
@@ -10279,7 +10884,7 @@
 </file>
 
 <file path=word/footer1.xml><?xml version="1.0" encoding="utf-8"?>
-<w:ftr xmlns:ve="http://schemas.openxmlformats.org/markup-compatibility/2006" xmlns:o="urn:schemas-microsoft-com:office:office" xmlns:r="http://schemas.openxmlformats.org/officeDocument/2006/relationships" xmlns:m="http://schemas.openxmlformats.org/officeDocument/2006/math" xmlns:v="urn:schemas-microsoft-com:vml" xmlns:wp="http://schemas.openxmlformats.org/drawingml/2006/wordprocessingDrawing" xmlns:w10="urn:schemas-microsoft-com:office:word" xmlns:w="http://schemas.openxmlformats.org/wordprocessingml/2006/main" xmlns:wne="http://schemas.microsoft.com/office/word/2006/wordml">
+<w:ftr xmlns:wpc="http://schemas.microsoft.com/office/word/2010/wordprocessingCanvas" xmlns:mc="http://schemas.openxmlformats.org/markup-compatibility/2006" xmlns:o="urn:schemas-microsoft-com:office:office" xmlns:r="http://schemas.openxmlformats.org/officeDocument/2006/relationships" xmlns:m="http://schemas.openxmlformats.org/officeDocument/2006/math" xmlns:v="urn:schemas-microsoft-com:vml" xmlns:wp14="http://schemas.microsoft.com/office/word/2010/wordprocessingDrawing" xmlns:wp="http://schemas.openxmlformats.org/drawingml/2006/wordprocessingDrawing" xmlns:w10="urn:schemas-microsoft-com:office:word" xmlns:w="http://schemas.openxmlformats.org/wordprocessingml/2006/main" xmlns:w14="http://schemas.microsoft.com/office/word/2010/wordml" xmlns:wpg="http://schemas.microsoft.com/office/word/2010/wordprocessingGroup" xmlns:wpi="http://schemas.microsoft.com/office/word/2010/wordprocessingInk" xmlns:wne="http://schemas.microsoft.com/office/word/2006/wordml" xmlns:wps="http://schemas.microsoft.com/office/word/2010/wordprocessingShape" mc:Ignorable="w14 wp14">
   <w:sdt>
     <w:sdtPr>
       <w:id w:val="3723532"/>
@@ -10288,20 +10893,34 @@
         <w:docPartUnique/>
       </w:docPartObj>
     </w:sdtPr>
+    <w:sdtEndPr/>
     <w:sdtContent>
       <w:p>
         <w:pPr>
           <w:pStyle w:val="affb"/>
           <w:jc w:val="right"/>
         </w:pPr>
-        <w:fldSimple w:instr=" PAGE   \* MERGEFORMAT ">
-          <w:r>
-            <w:rPr>
-              <w:noProof/>
-            </w:rPr>
-            <w:t>1</w:t>
-          </w:r>
-        </w:fldSimple>
+        <w:r>
+          <w:fldChar w:fldCharType="begin"/>
+        </w:r>
+        <w:r>
+          <w:instrText xml:space="preserve"> PAGE   \* MERGEFORMAT </w:instrText>
+        </w:r>
+        <w:r>
+          <w:fldChar w:fldCharType="separate"/>
+        </w:r>
+        <w:r>
+          <w:rPr>
+            <w:noProof/>
+          </w:rPr>
+          <w:t>2</w:t>
+        </w:r>
+        <w:r>
+          <w:rPr>
+            <w:noProof/>
+          </w:rPr>
+          <w:fldChar w:fldCharType="end"/>
+        </w:r>
       </w:p>
     </w:sdtContent>
   </w:sdt>
@@ -10314,7 +10933,7 @@
 </file>
 
 <file path=word/footnotes.xml><?xml version="1.0" encoding="utf-8"?>
-<w:footnotes xmlns:ve="http://schemas.openxmlformats.org/markup-compatibility/2006" xmlns:o="urn:schemas-microsoft-com:office:office" xmlns:r="http://schemas.openxmlformats.org/officeDocument/2006/relationships" xmlns:m="http://schemas.openxmlformats.org/officeDocument/2006/math" xmlns:v="urn:schemas-microsoft-com:vml" xmlns:wp="http://schemas.openxmlformats.org/drawingml/2006/wordprocessingDrawing" xmlns:w10="urn:schemas-microsoft-com:office:word" xmlns:w="http://schemas.openxmlformats.org/wordprocessingml/2006/main" xmlns:wne="http://schemas.microsoft.com/office/word/2006/wordml">
+<w:footnotes xmlns:wpc="http://schemas.microsoft.com/office/word/2010/wordprocessingCanvas" xmlns:mc="http://schemas.openxmlformats.org/markup-compatibility/2006" xmlns:o="urn:schemas-microsoft-com:office:office" xmlns:r="http://schemas.openxmlformats.org/officeDocument/2006/relationships" xmlns:m="http://schemas.openxmlformats.org/officeDocument/2006/math" xmlns:v="urn:schemas-microsoft-com:vml" xmlns:wp14="http://schemas.microsoft.com/office/word/2010/wordprocessingDrawing" xmlns:wp="http://schemas.openxmlformats.org/drawingml/2006/wordprocessingDrawing" xmlns:w10="urn:schemas-microsoft-com:office:word" xmlns:w="http://schemas.openxmlformats.org/wordprocessingml/2006/main" xmlns:w14="http://schemas.microsoft.com/office/word/2010/wordml" xmlns:wpg="http://schemas.microsoft.com/office/word/2010/wordprocessingGroup" xmlns:wpi="http://schemas.microsoft.com/office/word/2010/wordprocessingInk" xmlns:wne="http://schemas.microsoft.com/office/word/2006/wordml" xmlns:wps="http://schemas.microsoft.com/office/word/2010/wordprocessingShape" mc:Ignorable="w14 wp14">
   <w:footnote w:type="separator" w:id="-1">
     <w:p>
       <w:pPr>
@@ -10346,7 +10965,7 @@
 </file>
 
 <file path=word/header1.xml><?xml version="1.0" encoding="utf-8"?>
-<w:hdr xmlns:ve="http://schemas.openxmlformats.org/markup-compatibility/2006" xmlns:o="urn:schemas-microsoft-com:office:office" xmlns:r="http://schemas.openxmlformats.org/officeDocument/2006/relationships" xmlns:m="http://schemas.openxmlformats.org/officeDocument/2006/math" xmlns:v="urn:schemas-microsoft-com:vml" xmlns:wp="http://schemas.openxmlformats.org/drawingml/2006/wordprocessingDrawing" xmlns:w10="urn:schemas-microsoft-com:office:word" xmlns:w="http://schemas.openxmlformats.org/wordprocessingml/2006/main" xmlns:wne="http://schemas.microsoft.com/office/word/2006/wordml">
+<w:hdr xmlns:wpc="http://schemas.microsoft.com/office/word/2010/wordprocessingCanvas" xmlns:mc="http://schemas.openxmlformats.org/markup-compatibility/2006" xmlns:o="urn:schemas-microsoft-com:office:office" xmlns:r="http://schemas.openxmlformats.org/officeDocument/2006/relationships" xmlns:m="http://schemas.openxmlformats.org/officeDocument/2006/math" xmlns:v="urn:schemas-microsoft-com:vml" xmlns:wp14="http://schemas.microsoft.com/office/word/2010/wordprocessingDrawing" xmlns:wp="http://schemas.openxmlformats.org/drawingml/2006/wordprocessingDrawing" xmlns:w10="urn:schemas-microsoft-com:office:word" xmlns:w="http://schemas.openxmlformats.org/wordprocessingml/2006/main" xmlns:w14="http://schemas.microsoft.com/office/word/2010/wordml" xmlns:wpg="http://schemas.microsoft.com/office/word/2010/wordprocessingGroup" xmlns:wpi="http://schemas.microsoft.com/office/word/2010/wordprocessingInk" xmlns:wne="http://schemas.microsoft.com/office/word/2006/wordml" xmlns:wps="http://schemas.microsoft.com/office/word/2010/wordprocessingShape" mc:Ignorable="w14 wp14">
   <w:p>
     <w:pPr>
       <w:pStyle w:val="aff9"/>
@@ -10356,7 +10975,7 @@
 </file>
 
 <file path=word/numbering.xml><?xml version="1.0" encoding="utf-8"?>
-<w:numbering xmlns:ve="http://schemas.openxmlformats.org/markup-compatibility/2006" xmlns:o="urn:schemas-microsoft-com:office:office" xmlns:r="http://schemas.openxmlformats.org/officeDocument/2006/relationships" xmlns:m="http://schemas.openxmlformats.org/officeDocument/2006/math" xmlns:v="urn:schemas-microsoft-com:vml" xmlns:wp="http://schemas.openxmlformats.org/drawingml/2006/wordprocessingDrawing" xmlns:w10="urn:schemas-microsoft-com:office:word" xmlns:w="http://schemas.openxmlformats.org/wordprocessingml/2006/main" xmlns:wne="http://schemas.microsoft.com/office/word/2006/wordml">
+<w:numbering xmlns:wpc="http://schemas.microsoft.com/office/word/2010/wordprocessingCanvas" xmlns:mc="http://schemas.openxmlformats.org/markup-compatibility/2006" xmlns:o="urn:schemas-microsoft-com:office:office" xmlns:r="http://schemas.openxmlformats.org/officeDocument/2006/relationships" xmlns:m="http://schemas.openxmlformats.org/officeDocument/2006/math" xmlns:v="urn:schemas-microsoft-com:vml" xmlns:wp14="http://schemas.microsoft.com/office/word/2010/wordprocessingDrawing" xmlns:wp="http://schemas.openxmlformats.org/drawingml/2006/wordprocessingDrawing" xmlns:w10="urn:schemas-microsoft-com:office:word" xmlns:w="http://schemas.openxmlformats.org/wordprocessingml/2006/main" xmlns:w14="http://schemas.microsoft.com/office/word/2010/wordml" xmlns:wpg="http://schemas.microsoft.com/office/word/2010/wordprocessingGroup" xmlns:wpi="http://schemas.microsoft.com/office/word/2010/wordprocessingInk" xmlns:wne="http://schemas.microsoft.com/office/word/2006/wordml" xmlns:wps="http://schemas.microsoft.com/office/word/2010/wordprocessingShape" mc:Ignorable="w14 wp14">
   <w:abstractNum w:abstractNumId="0">
     <w:nsid w:val="00000001"/>
     <w:multiLevelType w:val="multilevel"/>
@@ -18464,7 +19083,7 @@
 </file>
 
 <file path=word/styles.xml><?xml version="1.0" encoding="utf-8"?>
-<w:styles xmlns:r="http://schemas.openxmlformats.org/officeDocument/2006/relationships" xmlns:w="http://schemas.openxmlformats.org/wordprocessingml/2006/main">
+<w:styles xmlns:mc="http://schemas.openxmlformats.org/markup-compatibility/2006" xmlns:r="http://schemas.openxmlformats.org/officeDocument/2006/relationships" xmlns:w="http://schemas.openxmlformats.org/wordprocessingml/2006/main" xmlns:w14="http://schemas.microsoft.com/office/word/2010/wordml" mc:Ignorable="w14">
   <w:docDefaults>
     <w:rPrDefault>
       <w:rPr>
@@ -18880,7 +19499,6 @@
     <w:uiPriority w:val="99"/>
     <w:semiHidden/>
     <w:unhideWhenUsed/>
-    <w:qFormat/>
     <w:tblPr>
       <w:tblInd w:w="0" w:type="dxa"/>
       <w:tblCellMar>
@@ -21935,7 +22553,7 @@
 </file>
 
 <file path=customXml/itemProps1.xml><?xml version="1.0" encoding="utf-8"?>
-<ds:datastoreItem xmlns:ds="http://schemas.openxmlformats.org/officeDocument/2006/customXml" ds:itemID="{5D66ACAA-1E3B-43F5-B063-D8176A1C18F0}">
+<ds:datastoreItem xmlns:ds="http://schemas.openxmlformats.org/officeDocument/2006/customXml" ds:itemID="{AD11F033-78B2-4B01-A7D5-99CAF045D74F}">
   <ds:schemaRefs>
     <ds:schemaRef ds:uri="http://schemas.openxmlformats.org/officeDocument/2006/bibliography"/>
   </ds:schemaRefs>
@@ -21943,7 +22561,7 @@
 </file>
 
 <file path=customXml/itemProps2.xml><?xml version="1.0" encoding="utf-8"?>
-<ds:datastoreItem xmlns:ds="http://schemas.openxmlformats.org/officeDocument/2006/customXml" ds:itemID="{29F9B727-3582-4DD3-A1D2-5F20D148FA84}">
+<ds:datastoreItem xmlns:ds="http://schemas.openxmlformats.org/officeDocument/2006/customXml" ds:itemID="{0444766F-865B-47C8-A5C4-1590AB9BCF1B}">
   <ds:schemaRefs>
     <ds:schemaRef ds:uri="http://schemas.openxmlformats.org/officeDocument/2006/bibliography"/>
   </ds:schemaRefs>
